--- a/实验报告/3020244116_王杨森_实验07.docx
+++ b/实验报告/3020244116_王杨森_实验07.docx
@@ -173,7 +173,7 @@
           <w:rFonts w:ascii="黑体" w:eastAsia="黑体" w:hAnsi="黑体" w:cs="黑体" w:hint="eastAsia"/>
           <w:sz w:val="32"/>
         </w:rPr>
-        <w:t>动态游戏规则的存取实现</w:t>
+        <w:t>类的动态创建和注入</w:t>
       </w:r>
     </w:p>
     <w:p>
@@ -1059,7 +1059,21 @@
         <w:rPr>
           <w:sz w:val="24"/>
         </w:rPr>
-        <w:t>每个类的配置部分由如若干行描述构成</w:t>
+        <w:t>每个类的配置</w:t>
+      </w:r>
+      <w:proofErr w:type="gramStart"/>
+      <w:r>
+        <w:rPr>
+          <w:sz w:val="24"/>
+        </w:rPr>
+        <w:t>部分由如若干</w:t>
+      </w:r>
+      <w:proofErr w:type="gramEnd"/>
+      <w:r>
+        <w:rPr>
+          <w:sz w:val="24"/>
+        </w:rPr>
+        <w:t>行描述构成</w:t>
       </w:r>
     </w:p>
     <w:p>
@@ -1446,7 +1460,7 @@
           <w:sz w:val="20"/>
           <w:szCs w:val="20"/>
         </w:rPr>
-        <w:t>private</w:t>
+        <w:t>public</w:t>
       </w:r>
       <w:r>
         <w:rPr>
@@ -1468,67 +1482,39 @@
           <w:sz w:val="20"/>
           <w:szCs w:val="20"/>
         </w:rPr>
-        <w:t>final</w:t>
-      </w:r>
-      <w:r>
-        <w:rPr>
-          <w:rFonts w:ascii="Consolas" w:hAnsi="Consolas" w:cs="Consolas"/>
-          <w:color w:val="000000"/>
-          <w:kern w:val="0"/>
-          <w:sz w:val="20"/>
-          <w:szCs w:val="20"/>
-        </w:rPr>
-        <w:t xml:space="preserve"> Map&lt;String, Map&lt;String, Object&gt;&gt; </w:t>
-      </w:r>
-      <w:r>
-        <w:rPr>
-          <w:rFonts w:ascii="Consolas" w:hAnsi="Consolas" w:cs="Consolas"/>
-          <w:color w:val="0000C0"/>
-          <w:kern w:val="0"/>
-          <w:sz w:val="20"/>
-          <w:szCs w:val="20"/>
-        </w:rPr>
-        <w:t>params</w:t>
-      </w:r>
-      <w:r>
-        <w:rPr>
-          <w:rFonts w:ascii="Consolas" w:hAnsi="Consolas" w:cs="Consolas"/>
-          <w:color w:val="000000"/>
-          <w:kern w:val="0"/>
-          <w:sz w:val="20"/>
-          <w:szCs w:val="20"/>
-        </w:rPr>
-        <w:t xml:space="preserve">; </w:t>
-      </w:r>
-      <w:r>
-        <w:rPr>
-          <w:rFonts w:ascii="Consolas" w:hAnsi="Consolas" w:cs="Consolas"/>
-          <w:color w:val="3F7F5F"/>
-          <w:kern w:val="0"/>
-          <w:sz w:val="20"/>
-          <w:szCs w:val="20"/>
-        </w:rPr>
-        <w:t>//</w:t>
-      </w:r>
-      <w:r>
-        <w:rPr>
-          <w:rFonts w:ascii="Consolas" w:hAnsi="Consolas" w:cs="Consolas"/>
-          <w:color w:val="3F7F5F"/>
-          <w:kern w:val="0"/>
-          <w:sz w:val="20"/>
-          <w:szCs w:val="20"/>
-        </w:rPr>
-        <w:t>保存参数，键为类名，值为一个键为属性名，值为参数的</w:t>
-      </w:r>
-      <w:r>
-        <w:rPr>
-          <w:rFonts w:ascii="Consolas" w:hAnsi="Consolas" w:cs="Consolas"/>
-          <w:color w:val="3F7F5F"/>
-          <w:kern w:val="0"/>
-          <w:sz w:val="20"/>
-          <w:szCs w:val="20"/>
-        </w:rPr>
-        <w:t>Map</w:t>
+        <w:t>class</w:t>
+      </w:r>
+      <w:r>
+        <w:rPr>
+          <w:rFonts w:ascii="Consolas" w:hAnsi="Consolas" w:cs="Consolas"/>
+          <w:color w:val="000000"/>
+          <w:kern w:val="0"/>
+          <w:sz w:val="20"/>
+          <w:szCs w:val="20"/>
+        </w:rPr>
+        <w:t xml:space="preserve"> </w:t>
+      </w:r>
+      <w:proofErr w:type="spellStart"/>
+      <w:r>
+        <w:rPr>
+          <w:rFonts w:ascii="Consolas" w:hAnsi="Consolas" w:cs="Consolas"/>
+          <w:color w:val="000000"/>
+          <w:kern w:val="0"/>
+          <w:sz w:val="20"/>
+          <w:szCs w:val="20"/>
+        </w:rPr>
+        <w:t>MyClassFactory</w:t>
+      </w:r>
+      <w:proofErr w:type="spellEnd"/>
+      <w:r>
+        <w:rPr>
+          <w:rFonts w:ascii="Consolas" w:hAnsi="Consolas" w:cs="Consolas"/>
+          <w:color w:val="000000"/>
+          <w:kern w:val="0"/>
+          <w:sz w:val="20"/>
+          <w:szCs w:val="20"/>
+        </w:rPr>
+        <w:t xml:space="preserve"> {</w:t>
       </w:r>
     </w:p>
     <w:p>
@@ -1554,6 +1540,100 @@
         </w:rPr>
         <w:t xml:space="preserve">    </w:t>
       </w:r>
+      <w:r>
+        <w:rPr>
+          <w:rFonts w:ascii="Consolas" w:hAnsi="Consolas" w:cs="Consolas"/>
+          <w:b/>
+          <w:bCs/>
+          <w:color w:val="7F0055"/>
+          <w:kern w:val="0"/>
+          <w:sz w:val="20"/>
+          <w:szCs w:val="20"/>
+        </w:rPr>
+        <w:t>private</w:t>
+      </w:r>
+      <w:r>
+        <w:rPr>
+          <w:rFonts w:ascii="Consolas" w:hAnsi="Consolas" w:cs="Consolas"/>
+          <w:color w:val="000000"/>
+          <w:kern w:val="0"/>
+          <w:sz w:val="20"/>
+          <w:szCs w:val="20"/>
+        </w:rPr>
+        <w:t xml:space="preserve"> </w:t>
+      </w:r>
+      <w:r>
+        <w:rPr>
+          <w:rFonts w:ascii="Consolas" w:hAnsi="Consolas" w:cs="Consolas"/>
+          <w:b/>
+          <w:bCs/>
+          <w:color w:val="7F0055"/>
+          <w:kern w:val="0"/>
+          <w:sz w:val="20"/>
+          <w:szCs w:val="20"/>
+        </w:rPr>
+        <w:t>final</w:t>
+      </w:r>
+      <w:r>
+        <w:rPr>
+          <w:rFonts w:ascii="Consolas" w:hAnsi="Consolas" w:cs="Consolas"/>
+          <w:color w:val="000000"/>
+          <w:kern w:val="0"/>
+          <w:sz w:val="20"/>
+          <w:szCs w:val="20"/>
+        </w:rPr>
+        <w:t xml:space="preserve"> Map&lt;String, Map&lt;String, Object&gt;&gt; </w:t>
+      </w:r>
+      <w:r>
+        <w:rPr>
+          <w:rFonts w:ascii="Consolas" w:hAnsi="Consolas" w:cs="Consolas"/>
+          <w:color w:val="0000C0"/>
+          <w:kern w:val="0"/>
+          <w:sz w:val="20"/>
+          <w:szCs w:val="20"/>
+        </w:rPr>
+        <w:t>params</w:t>
+      </w:r>
+      <w:r>
+        <w:rPr>
+          <w:rFonts w:ascii="Consolas" w:hAnsi="Consolas" w:cs="Consolas"/>
+          <w:color w:val="000000"/>
+          <w:kern w:val="0"/>
+          <w:sz w:val="20"/>
+          <w:szCs w:val="20"/>
+        </w:rPr>
+        <w:t xml:space="preserve">; </w:t>
+      </w:r>
+      <w:r>
+        <w:rPr>
+          <w:rFonts w:ascii="Consolas" w:hAnsi="Consolas" w:cs="Consolas"/>
+          <w:color w:val="3F7F5F"/>
+          <w:kern w:val="0"/>
+          <w:sz w:val="20"/>
+          <w:szCs w:val="20"/>
+        </w:rPr>
+        <w:t>//</w:t>
+      </w:r>
+      <w:r>
+        <w:rPr>
+          <w:rFonts w:ascii="Consolas" w:hAnsi="Consolas" w:cs="Consolas"/>
+          <w:color w:val="3F7F5F"/>
+          <w:kern w:val="0"/>
+          <w:sz w:val="20"/>
+          <w:szCs w:val="20"/>
+        </w:rPr>
+        <w:t>保存参数，键为类名，值为一个键为属性名，值为参数的</w:t>
+      </w:r>
+      <w:r>
+        <w:rPr>
+          <w:rFonts w:ascii="Consolas" w:hAnsi="Consolas" w:cs="Consolas"/>
+          <w:color w:val="3F7F5F"/>
+          <w:kern w:val="0"/>
+          <w:sz w:val="20"/>
+          <w:szCs w:val="20"/>
+        </w:rPr>
+        <w:t>Map</w:t>
+      </w:r>
     </w:p>
     <w:p>
       <w:pPr>
@@ -1568,37 +1648,6 @@
           <w:szCs w:val="20"/>
         </w:rPr>
       </w:pPr>
-      <w:r>
-        <w:rPr>
-          <w:rFonts w:ascii="Consolas" w:hAnsi="Consolas" w:cs="Consolas"/>
-          <w:color w:val="000000"/>
-          <w:kern w:val="0"/>
-          <w:sz w:val="20"/>
-          <w:szCs w:val="20"/>
-        </w:rPr>
-        <w:lastRenderedPageBreak/>
-        <w:t xml:space="preserve">    </w:t>
-      </w:r>
-      <w:r>
-        <w:rPr>
-          <w:rFonts w:ascii="Consolas" w:hAnsi="Consolas" w:cs="Consolas"/>
-          <w:color w:val="3F7F5F"/>
-          <w:kern w:val="0"/>
-          <w:sz w:val="20"/>
-          <w:szCs w:val="20"/>
-        </w:rPr>
-        <w:t>//</w:t>
-      </w:r>
-      <w:r>
-        <w:rPr>
-          <w:rFonts w:ascii="Consolas" w:hAnsi="Consolas" w:cs="Consolas"/>
-          <w:color w:val="3F7F5F"/>
-          <w:kern w:val="0"/>
-          <w:sz w:val="20"/>
-          <w:szCs w:val="20"/>
-        </w:rPr>
-        <w:t>构造函数</w:t>
-      </w:r>
     </w:p>
     <w:p>
       <w:pPr>
@@ -1626,44 +1675,22 @@
       <w:r>
         <w:rPr>
           <w:rFonts w:ascii="Consolas" w:hAnsi="Consolas" w:cs="Consolas"/>
-          <w:b/>
-          <w:bCs/>
-          <w:color w:val="7F0055"/>
-          <w:kern w:val="0"/>
-          <w:sz w:val="20"/>
-          <w:szCs w:val="20"/>
-        </w:rPr>
-        <w:t>public</w:t>
-      </w:r>
-      <w:r>
-        <w:rPr>
-          <w:rFonts w:ascii="Consolas" w:hAnsi="Consolas" w:cs="Consolas"/>
-          <w:color w:val="000000"/>
-          <w:kern w:val="0"/>
-          <w:sz w:val="20"/>
-          <w:szCs w:val="20"/>
-        </w:rPr>
-        <w:t xml:space="preserve"> MyClassFactory(String </w:t>
-      </w:r>
-      <w:r>
-        <w:rPr>
-          <w:rFonts w:ascii="Consolas" w:hAnsi="Consolas" w:cs="Consolas"/>
-          <w:color w:val="6A3E3E"/>
-          <w:kern w:val="0"/>
-          <w:sz w:val="20"/>
-          <w:szCs w:val="20"/>
-        </w:rPr>
-        <w:t>fileName</w:t>
-      </w:r>
-      <w:r>
-        <w:rPr>
-          <w:rFonts w:ascii="Consolas" w:hAnsi="Consolas" w:cs="Consolas"/>
-          <w:color w:val="000000"/>
-          <w:kern w:val="0"/>
-          <w:sz w:val="20"/>
-          <w:szCs w:val="20"/>
-        </w:rPr>
-        <w:t>) {</w:t>
+          <w:color w:val="3F7F5F"/>
+          <w:kern w:val="0"/>
+          <w:sz w:val="20"/>
+          <w:szCs w:val="20"/>
+        </w:rPr>
+        <w:t>//</w:t>
+      </w:r>
+      <w:r>
+        <w:rPr>
+          <w:rFonts w:ascii="Consolas" w:hAnsi="Consolas" w:cs="Consolas"/>
+          <w:color w:val="3F7F5F"/>
+          <w:kern w:val="0"/>
+          <w:sz w:val="20"/>
+          <w:szCs w:val="20"/>
+        </w:rPr>
+        <w:t>构造函数</w:t>
       </w:r>
     </w:p>
     <w:p>
@@ -1687,7 +1714,7 @@
           <w:sz w:val="20"/>
           <w:szCs w:val="20"/>
         </w:rPr>
-        <w:t xml:space="preserve">        </w:t>
+        <w:t xml:space="preserve">    </w:t>
       </w:r>
       <w:r>
         <w:rPr>
@@ -1699,37 +1726,39 @@
           <w:sz w:val="20"/>
           <w:szCs w:val="20"/>
         </w:rPr>
-        <w:t>this</w:t>
-      </w:r>
-      <w:r>
-        <w:rPr>
-          <w:rFonts w:ascii="Consolas" w:hAnsi="Consolas" w:cs="Consolas"/>
-          <w:color w:val="000000"/>
-          <w:kern w:val="0"/>
-          <w:sz w:val="20"/>
-          <w:szCs w:val="20"/>
-        </w:rPr>
-        <w:t>.</w:t>
-      </w:r>
-      <w:r>
-        <w:rPr>
-          <w:rFonts w:ascii="Consolas" w:hAnsi="Consolas" w:cs="Consolas"/>
-          <w:color w:val="0000C0"/>
-          <w:kern w:val="0"/>
-          <w:sz w:val="20"/>
-          <w:szCs w:val="20"/>
-        </w:rPr>
-        <w:t>params</w:t>
-      </w:r>
-      <w:r>
-        <w:rPr>
-          <w:rFonts w:ascii="Consolas" w:hAnsi="Consolas" w:cs="Consolas"/>
-          <w:color w:val="000000"/>
-          <w:kern w:val="0"/>
-          <w:sz w:val="20"/>
-          <w:szCs w:val="20"/>
-        </w:rPr>
-        <w:t xml:space="preserve"> = readLines(</w:t>
+        <w:t>public</w:t>
+      </w:r>
+      <w:r>
+        <w:rPr>
+          <w:rFonts w:ascii="Consolas" w:hAnsi="Consolas" w:cs="Consolas"/>
+          <w:color w:val="000000"/>
+          <w:kern w:val="0"/>
+          <w:sz w:val="20"/>
+          <w:szCs w:val="20"/>
+        </w:rPr>
+        <w:t xml:space="preserve"> </w:t>
+      </w:r>
+      <w:proofErr w:type="spellStart"/>
+      <w:r>
+        <w:rPr>
+          <w:rFonts w:ascii="Consolas" w:hAnsi="Consolas" w:cs="Consolas"/>
+          <w:color w:val="000000"/>
+          <w:kern w:val="0"/>
+          <w:sz w:val="20"/>
+          <w:szCs w:val="20"/>
+        </w:rPr>
+        <w:t>MyClassFactory</w:t>
+      </w:r>
+      <w:proofErr w:type="spellEnd"/>
+      <w:r>
+        <w:rPr>
+          <w:rFonts w:ascii="Consolas" w:hAnsi="Consolas" w:cs="Consolas"/>
+          <w:color w:val="000000"/>
+          <w:kern w:val="0"/>
+          <w:sz w:val="20"/>
+          <w:szCs w:val="20"/>
+        </w:rPr>
+        <w:t xml:space="preserve">(String </w:t>
       </w:r>
       <w:r>
         <w:rPr>
@@ -1749,7 +1778,7 @@
           <w:sz w:val="20"/>
           <w:szCs w:val="20"/>
         </w:rPr>
-        <w:t>);</w:t>
+        <w:t>) {</w:t>
       </w:r>
     </w:p>
     <w:p>
@@ -1773,7 +1802,93 @@
           <w:sz w:val="20"/>
           <w:szCs w:val="20"/>
         </w:rPr>
-        <w:t xml:space="preserve">    } </w:t>
+        <w:t xml:space="preserve">        </w:t>
+      </w:r>
+      <w:proofErr w:type="spellStart"/>
+      <w:r>
+        <w:rPr>
+          <w:rFonts w:ascii="Consolas" w:hAnsi="Consolas" w:cs="Consolas"/>
+          <w:b/>
+          <w:bCs/>
+          <w:color w:val="7F0055"/>
+          <w:kern w:val="0"/>
+          <w:sz w:val="20"/>
+          <w:szCs w:val="20"/>
+        </w:rPr>
+        <w:t>this</w:t>
+      </w:r>
+      <w:r>
+        <w:rPr>
+          <w:rFonts w:ascii="Consolas" w:hAnsi="Consolas" w:cs="Consolas"/>
+          <w:color w:val="000000"/>
+          <w:kern w:val="0"/>
+          <w:sz w:val="20"/>
+          <w:szCs w:val="20"/>
+        </w:rPr>
+        <w:t>.</w:t>
+      </w:r>
+      <w:r>
+        <w:rPr>
+          <w:rFonts w:ascii="Consolas" w:hAnsi="Consolas" w:cs="Consolas"/>
+          <w:color w:val="0000C0"/>
+          <w:kern w:val="0"/>
+          <w:sz w:val="20"/>
+          <w:szCs w:val="20"/>
+        </w:rPr>
+        <w:t>params</w:t>
+      </w:r>
+      <w:proofErr w:type="spellEnd"/>
+      <w:r>
+        <w:rPr>
+          <w:rFonts w:ascii="Consolas" w:hAnsi="Consolas" w:cs="Consolas"/>
+          <w:color w:val="000000"/>
+          <w:kern w:val="0"/>
+          <w:sz w:val="20"/>
+          <w:szCs w:val="20"/>
+        </w:rPr>
+        <w:t xml:space="preserve"> = </w:t>
+      </w:r>
+      <w:proofErr w:type="spellStart"/>
+      <w:r>
+        <w:rPr>
+          <w:rFonts w:ascii="Consolas" w:hAnsi="Consolas" w:cs="Consolas"/>
+          <w:color w:val="000000"/>
+          <w:kern w:val="0"/>
+          <w:sz w:val="20"/>
+          <w:szCs w:val="20"/>
+        </w:rPr>
+        <w:t>readLines</w:t>
+      </w:r>
+      <w:proofErr w:type="spellEnd"/>
+      <w:r>
+        <w:rPr>
+          <w:rFonts w:ascii="Consolas" w:hAnsi="Consolas" w:cs="Consolas"/>
+          <w:color w:val="000000"/>
+          <w:kern w:val="0"/>
+          <w:sz w:val="20"/>
+          <w:szCs w:val="20"/>
+        </w:rPr>
+        <w:t>(</w:t>
+      </w:r>
+      <w:r>
+        <w:rPr>
+          <w:rFonts w:ascii="Consolas" w:hAnsi="Consolas" w:cs="Consolas"/>
+          <w:color w:val="6A3E3E"/>
+          <w:kern w:val="0"/>
+          <w:sz w:val="20"/>
+          <w:szCs w:val="20"/>
+        </w:rPr>
+        <w:t>fileName</w:t>
+      </w:r>
+      <w:r>
+        <w:rPr>
+          <w:rFonts w:ascii="Consolas" w:hAnsi="Consolas" w:cs="Consolas"/>
+          <w:color w:val="000000"/>
+          <w:kern w:val="0"/>
+          <w:sz w:val="20"/>
+          <w:szCs w:val="20"/>
+        </w:rPr>
+        <w:t>);</w:t>
       </w:r>
     </w:p>
     <w:p>
@@ -1789,6 +1904,16 @@
           <w:szCs w:val="20"/>
         </w:rPr>
       </w:pPr>
+      <w:r>
+        <w:rPr>
+          <w:rFonts w:ascii="Consolas" w:hAnsi="Consolas" w:cs="Consolas"/>
+          <w:color w:val="000000"/>
+          <w:kern w:val="0"/>
+          <w:sz w:val="20"/>
+          <w:szCs w:val="20"/>
+        </w:rPr>
+        <w:t xml:space="preserve">    }</w:t>
+      </w:r>
     </w:p>
     <w:p>
       <w:pPr>
@@ -1817,36 +1942,6 @@
           <w:szCs w:val="20"/>
         </w:rPr>
       </w:pPr>
-      <w:r>
-        <w:rPr>
-          <w:rFonts w:ascii="Consolas" w:hAnsi="Consolas" w:cs="Consolas"/>
-          <w:color w:val="000000"/>
-          <w:kern w:val="0"/>
-          <w:sz w:val="20"/>
-          <w:szCs w:val="20"/>
-        </w:rPr>
-        <w:t xml:space="preserve">    </w:t>
-      </w:r>
-      <w:r>
-        <w:rPr>
-          <w:rFonts w:ascii="Consolas" w:hAnsi="Consolas" w:cs="Consolas"/>
-          <w:color w:val="3F7F5F"/>
-          <w:kern w:val="0"/>
-          <w:sz w:val="20"/>
-          <w:szCs w:val="20"/>
-        </w:rPr>
-        <w:t>//</w:t>
-      </w:r>
-      <w:r>
-        <w:rPr>
-          <w:rFonts w:ascii="Consolas" w:hAnsi="Consolas" w:cs="Consolas"/>
-          <w:color w:val="3F7F5F"/>
-          <w:kern w:val="0"/>
-          <w:sz w:val="20"/>
-          <w:szCs w:val="20"/>
-        </w:rPr>
-        <w:t>创建实例</w:t>
-      </w:r>
     </w:p>
     <w:p>
       <w:pPr>
@@ -1874,66 +1969,22 @@
       <w:r>
         <w:rPr>
           <w:rFonts w:ascii="Consolas" w:hAnsi="Consolas" w:cs="Consolas"/>
-          <w:b/>
-          <w:bCs/>
-          <w:color w:val="7F0055"/>
-          <w:kern w:val="0"/>
-          <w:sz w:val="20"/>
-          <w:szCs w:val="20"/>
-        </w:rPr>
-        <w:t>public</w:t>
-      </w:r>
-      <w:r>
-        <w:rPr>
-          <w:rFonts w:ascii="Consolas" w:hAnsi="Consolas" w:cs="Consolas"/>
-          <w:color w:val="000000"/>
-          <w:kern w:val="0"/>
-          <w:sz w:val="20"/>
-          <w:szCs w:val="20"/>
-        </w:rPr>
-        <w:t xml:space="preserve"> &lt;T&gt; T createInstance(Class&lt;T&gt; </w:t>
-      </w:r>
-      <w:r>
-        <w:rPr>
-          <w:rFonts w:ascii="Consolas" w:hAnsi="Consolas" w:cs="Consolas"/>
-          <w:color w:val="6A3E3E"/>
-          <w:kern w:val="0"/>
-          <w:sz w:val="20"/>
-          <w:szCs w:val="20"/>
-        </w:rPr>
-        <w:t>clazz</w:t>
-      </w:r>
-      <w:r>
-        <w:rPr>
-          <w:rFonts w:ascii="Consolas" w:hAnsi="Consolas" w:cs="Consolas"/>
-          <w:color w:val="000000"/>
-          <w:kern w:val="0"/>
-          <w:sz w:val="20"/>
-          <w:szCs w:val="20"/>
-        </w:rPr>
-        <w:t xml:space="preserve">) </w:t>
-      </w:r>
-      <w:r>
-        <w:rPr>
-          <w:rFonts w:ascii="Consolas" w:hAnsi="Consolas" w:cs="Consolas"/>
-          <w:b/>
-          <w:bCs/>
-          <w:color w:val="7F0055"/>
-          <w:kern w:val="0"/>
-          <w:sz w:val="20"/>
-          <w:szCs w:val="20"/>
-        </w:rPr>
-        <w:t>throws</w:t>
-      </w:r>
-      <w:r>
-        <w:rPr>
-          <w:rFonts w:ascii="Consolas" w:hAnsi="Consolas" w:cs="Consolas"/>
-          <w:color w:val="000000"/>
-          <w:kern w:val="0"/>
-          <w:sz w:val="20"/>
-          <w:szCs w:val="20"/>
-        </w:rPr>
-        <w:t xml:space="preserve"> InvocationTargetException, NoSuchMethodException{</w:t>
+          <w:color w:val="3F7F5F"/>
+          <w:kern w:val="0"/>
+          <w:sz w:val="20"/>
+          <w:szCs w:val="20"/>
+        </w:rPr>
+        <w:t>//</w:t>
+      </w:r>
+      <w:r>
+        <w:rPr>
+          <w:rFonts w:ascii="Consolas" w:hAnsi="Consolas" w:cs="Consolas"/>
+          <w:color w:val="3F7F5F"/>
+          <w:kern w:val="0"/>
+          <w:sz w:val="20"/>
+          <w:szCs w:val="20"/>
+        </w:rPr>
+        <w:t>创建实例</w:t>
       </w:r>
     </w:p>
     <w:p>
@@ -1957,27 +2008,7 @@
           <w:sz w:val="20"/>
           <w:szCs w:val="20"/>
         </w:rPr>
-        <w:t xml:space="preserve">        T </w:t>
-      </w:r>
-      <w:r>
-        <w:rPr>
-          <w:rFonts w:ascii="Consolas" w:hAnsi="Consolas" w:cs="Consolas"/>
-          <w:color w:val="6A3E3E"/>
-          <w:kern w:val="0"/>
-          <w:sz w:val="20"/>
-          <w:szCs w:val="20"/>
-        </w:rPr>
-        <w:t>t</w:t>
-      </w:r>
-      <w:r>
-        <w:rPr>
-          <w:rFonts w:ascii="Consolas" w:hAnsi="Consolas" w:cs="Consolas"/>
-          <w:color w:val="000000"/>
-          <w:kern w:val="0"/>
-          <w:sz w:val="20"/>
-          <w:szCs w:val="20"/>
-        </w:rPr>
-        <w:t xml:space="preserve"> = </w:t>
+        <w:t xml:space="preserve">    </w:t>
       </w:r>
       <w:r>
         <w:rPr>
@@ -1989,17 +2020,127 @@
           <w:sz w:val="20"/>
           <w:szCs w:val="20"/>
         </w:rPr>
-        <w:t>null</w:t>
-      </w:r>
-      <w:r>
-        <w:rPr>
-          <w:rFonts w:ascii="Consolas" w:hAnsi="Consolas" w:cs="Consolas"/>
-          <w:color w:val="000000"/>
-          <w:kern w:val="0"/>
-          <w:sz w:val="20"/>
-          <w:szCs w:val="20"/>
-        </w:rPr>
-        <w:t>;</w:t>
+        <w:t>public</w:t>
+      </w:r>
+      <w:r>
+        <w:rPr>
+          <w:rFonts w:ascii="Consolas" w:hAnsi="Consolas" w:cs="Consolas"/>
+          <w:color w:val="000000"/>
+          <w:kern w:val="0"/>
+          <w:sz w:val="20"/>
+          <w:szCs w:val="20"/>
+        </w:rPr>
+        <w:t xml:space="preserve"> &lt;T&gt; T </w:t>
+      </w:r>
+      <w:proofErr w:type="spellStart"/>
+      <w:r>
+        <w:rPr>
+          <w:rFonts w:ascii="Consolas" w:hAnsi="Consolas" w:cs="Consolas"/>
+          <w:color w:val="000000"/>
+          <w:kern w:val="0"/>
+          <w:sz w:val="20"/>
+          <w:szCs w:val="20"/>
+        </w:rPr>
+        <w:t>createInstance</w:t>
+      </w:r>
+      <w:proofErr w:type="spellEnd"/>
+      <w:r>
+        <w:rPr>
+          <w:rFonts w:ascii="Consolas" w:hAnsi="Consolas" w:cs="Consolas"/>
+          <w:color w:val="000000"/>
+          <w:kern w:val="0"/>
+          <w:sz w:val="20"/>
+          <w:szCs w:val="20"/>
+        </w:rPr>
+        <w:t xml:space="preserve">(Class&lt;T&gt; </w:t>
+      </w:r>
+      <w:proofErr w:type="spellStart"/>
+      <w:r>
+        <w:rPr>
+          <w:rFonts w:ascii="Consolas" w:hAnsi="Consolas" w:cs="Consolas"/>
+          <w:color w:val="6A3E3E"/>
+          <w:kern w:val="0"/>
+          <w:sz w:val="20"/>
+          <w:szCs w:val="20"/>
+        </w:rPr>
+        <w:t>clazz</w:t>
+      </w:r>
+      <w:proofErr w:type="spellEnd"/>
+      <w:r>
+        <w:rPr>
+          <w:rFonts w:ascii="Consolas" w:hAnsi="Consolas" w:cs="Consolas"/>
+          <w:color w:val="000000"/>
+          <w:kern w:val="0"/>
+          <w:sz w:val="20"/>
+          <w:szCs w:val="20"/>
+        </w:rPr>
+        <w:t xml:space="preserve">) </w:t>
+      </w:r>
+      <w:r>
+        <w:rPr>
+          <w:rFonts w:ascii="Consolas" w:hAnsi="Consolas" w:cs="Consolas"/>
+          <w:b/>
+          <w:bCs/>
+          <w:color w:val="7F0055"/>
+          <w:kern w:val="0"/>
+          <w:sz w:val="20"/>
+          <w:szCs w:val="20"/>
+        </w:rPr>
+        <w:t>throws</w:t>
+      </w:r>
+      <w:r>
+        <w:rPr>
+          <w:rFonts w:ascii="Consolas" w:hAnsi="Consolas" w:cs="Consolas"/>
+          <w:color w:val="000000"/>
+          <w:kern w:val="0"/>
+          <w:sz w:val="20"/>
+          <w:szCs w:val="20"/>
+        </w:rPr>
+        <w:t xml:space="preserve"> </w:t>
+      </w:r>
+      <w:proofErr w:type="spellStart"/>
+      <w:r>
+        <w:rPr>
+          <w:rFonts w:ascii="Consolas" w:hAnsi="Consolas" w:cs="Consolas"/>
+          <w:color w:val="000000"/>
+          <w:kern w:val="0"/>
+          <w:sz w:val="20"/>
+          <w:szCs w:val="20"/>
+        </w:rPr>
+        <w:t>InvocationTargetException</w:t>
+      </w:r>
+      <w:proofErr w:type="spellEnd"/>
+      <w:r>
+        <w:rPr>
+          <w:rFonts w:ascii="Consolas" w:hAnsi="Consolas" w:cs="Consolas"/>
+          <w:color w:val="000000"/>
+          <w:kern w:val="0"/>
+          <w:sz w:val="20"/>
+          <w:szCs w:val="20"/>
+        </w:rPr>
+        <w:t xml:space="preserve">, </w:t>
+      </w:r>
+      <w:proofErr w:type="spellStart"/>
+      <w:r>
+        <w:rPr>
+          <w:rFonts w:ascii="Consolas" w:hAnsi="Consolas" w:cs="Consolas"/>
+          <w:color w:val="000000"/>
+          <w:kern w:val="0"/>
+          <w:sz w:val="20"/>
+          <w:szCs w:val="20"/>
+        </w:rPr>
+        <w:t>NoSuchMethodException</w:t>
+      </w:r>
+      <w:proofErr w:type="spellEnd"/>
+      <w:r>
+        <w:rPr>
+          <w:rFonts w:ascii="Consolas" w:hAnsi="Consolas" w:cs="Consolas"/>
+          <w:color w:val="000000"/>
+          <w:kern w:val="0"/>
+          <w:sz w:val="20"/>
+          <w:szCs w:val="20"/>
+        </w:rPr>
+        <w:t>{</w:t>
       </w:r>
     </w:p>
     <w:p>
@@ -2023,7 +2164,29 @@
           <w:sz w:val="20"/>
           <w:szCs w:val="20"/>
         </w:rPr>
-        <w:t xml:space="preserve">        </w:t>
+        <w:t xml:space="preserve">        T </w:t>
+      </w:r>
+      <w:proofErr w:type="spellStart"/>
+      <w:r>
+        <w:rPr>
+          <w:rFonts w:ascii="Consolas" w:hAnsi="Consolas" w:cs="Consolas"/>
+          <w:color w:val="6A3E3E"/>
+          <w:kern w:val="0"/>
+          <w:sz w:val="20"/>
+          <w:szCs w:val="20"/>
+        </w:rPr>
+        <w:t>t</w:t>
+      </w:r>
+      <w:proofErr w:type="spellEnd"/>
+      <w:r>
+        <w:rPr>
+          <w:rFonts w:ascii="Consolas" w:hAnsi="Consolas" w:cs="Consolas"/>
+          <w:color w:val="000000"/>
+          <w:kern w:val="0"/>
+          <w:sz w:val="20"/>
+          <w:szCs w:val="20"/>
+        </w:rPr>
+        <w:t xml:space="preserve"> = </w:t>
       </w:r>
       <w:r>
         <w:rPr>
@@ -2035,17 +2198,17 @@
           <w:sz w:val="20"/>
           <w:szCs w:val="20"/>
         </w:rPr>
-        <w:t>try</w:t>
-      </w:r>
-      <w:r>
-        <w:rPr>
-          <w:rFonts w:ascii="Consolas" w:hAnsi="Consolas" w:cs="Consolas"/>
-          <w:color w:val="000000"/>
-          <w:kern w:val="0"/>
-          <w:sz w:val="20"/>
-          <w:szCs w:val="20"/>
-        </w:rPr>
-        <w:t xml:space="preserve"> {</w:t>
+        <w:t>null</w:t>
+      </w:r>
+      <w:r>
+        <w:rPr>
+          <w:rFonts w:ascii="Consolas" w:hAnsi="Consolas" w:cs="Consolas"/>
+          <w:color w:val="000000"/>
+          <w:kern w:val="0"/>
+          <w:sz w:val="20"/>
+          <w:szCs w:val="20"/>
+        </w:rPr>
+        <w:t>;</w:t>
       </w:r>
     </w:p>
     <w:p>
@@ -2069,60 +2232,29 @@
           <w:sz w:val="20"/>
           <w:szCs w:val="20"/>
         </w:rPr>
-        <w:t xml:space="preserve">            String </w:t>
-      </w:r>
-      <w:r>
-        <w:rPr>
-          <w:rFonts w:ascii="Consolas" w:hAnsi="Consolas" w:cs="Consolas"/>
-          <w:color w:val="6A3E3E"/>
-          <w:kern w:val="0"/>
-          <w:sz w:val="20"/>
-          <w:szCs w:val="20"/>
-          <w:u w:val="single"/>
-        </w:rPr>
-        <w:t>className</w:t>
-      </w:r>
-      <w:r>
-        <w:rPr>
-          <w:rFonts w:ascii="Consolas" w:hAnsi="Consolas" w:cs="Consolas"/>
-          <w:color w:val="000000"/>
-          <w:kern w:val="0"/>
-          <w:sz w:val="20"/>
-          <w:szCs w:val="20"/>
-          <w:u w:val="single"/>
-        </w:rPr>
-        <w:t xml:space="preserve"> = </w:t>
-      </w:r>
-      <w:r>
-        <w:rPr>
-          <w:rFonts w:ascii="Consolas" w:hAnsi="Consolas" w:cs="Consolas"/>
-          <w:color w:val="6A3E3E"/>
-          <w:kern w:val="0"/>
-          <w:sz w:val="20"/>
-          <w:szCs w:val="20"/>
-          <w:u w:val="single"/>
-        </w:rPr>
-        <w:t>c</w:t>
-      </w:r>
-      <w:r>
-        <w:rPr>
-          <w:rFonts w:ascii="Consolas" w:hAnsi="Consolas" w:cs="Consolas"/>
-          <w:color w:val="6A3E3E"/>
-          <w:kern w:val="0"/>
-          <w:sz w:val="20"/>
-          <w:szCs w:val="20"/>
-        </w:rPr>
-        <w:t>lazz</w:t>
-      </w:r>
-      <w:r>
-        <w:rPr>
-          <w:rFonts w:ascii="Consolas" w:hAnsi="Consolas" w:cs="Consolas"/>
-          <w:color w:val="000000"/>
-          <w:kern w:val="0"/>
-          <w:sz w:val="20"/>
-          <w:szCs w:val="20"/>
-        </w:rPr>
-        <w:t>.getName();</w:t>
+        <w:t xml:space="preserve">        </w:t>
+      </w:r>
+      <w:r>
+        <w:rPr>
+          <w:rFonts w:ascii="Consolas" w:hAnsi="Consolas" w:cs="Consolas"/>
+          <w:b/>
+          <w:bCs/>
+          <w:color w:val="7F0055"/>
+          <w:kern w:val="0"/>
+          <w:sz w:val="20"/>
+          <w:szCs w:val="20"/>
+        </w:rPr>
+        <w:t>try</w:t>
+      </w:r>
+      <w:r>
+        <w:rPr>
+          <w:rFonts w:ascii="Consolas" w:hAnsi="Consolas" w:cs="Consolas"/>
+          <w:color w:val="000000"/>
+          <w:kern w:val="0"/>
+          <w:sz w:val="20"/>
+          <w:szCs w:val="20"/>
+        </w:rPr>
+        <w:t xml:space="preserve"> {</w:t>
       </w:r>
     </w:p>
     <w:p>
@@ -2146,8 +2278,9 @@
           <w:sz w:val="20"/>
           <w:szCs w:val="20"/>
         </w:rPr>
-        <w:t xml:space="preserve">            </w:t>
-      </w:r>
+        <w:t xml:space="preserve">            String </w:t>
+      </w:r>
+      <w:proofErr w:type="spellStart"/>
       <w:r>
         <w:rPr>
           <w:rFonts w:ascii="Consolas" w:hAnsi="Consolas" w:cs="Consolas"/>
@@ -2156,8 +2289,9 @@
           <w:sz w:val="20"/>
           <w:szCs w:val="20"/>
         </w:rPr>
-        <w:t>t</w:t>
-      </w:r>
+        <w:t>className</w:t>
+      </w:r>
+      <w:proofErr w:type="spellEnd"/>
       <w:r>
         <w:rPr>
           <w:rFonts w:ascii="Consolas" w:hAnsi="Consolas" w:cs="Consolas"/>
@@ -2168,6 +2302,7 @@
         </w:rPr>
         <w:t xml:space="preserve"> = </w:t>
       </w:r>
+      <w:proofErr w:type="spellStart"/>
       <w:r>
         <w:rPr>
           <w:rFonts w:ascii="Consolas" w:hAnsi="Consolas" w:cs="Consolas"/>
@@ -2186,40 +2321,18 @@
           <w:sz w:val="20"/>
           <w:szCs w:val="20"/>
         </w:rPr>
-        <w:t>.</w:t>
-      </w:r>
-      <w:r>
-        <w:rPr>
-          <w:rFonts w:ascii="Consolas" w:hAnsi="Consolas" w:cs="Consolas"/>
-          <w:strike/>
-          <w:color w:val="000000"/>
-          <w:kern w:val="0"/>
-          <w:sz w:val="20"/>
-          <w:szCs w:val="20"/>
-          <w:u w:val="single"/>
-        </w:rPr>
-        <w:t>newInstance</w:t>
-      </w:r>
-      <w:r>
-        <w:rPr>
-          <w:rFonts w:ascii="Consolas" w:hAnsi="Consolas" w:cs="Consolas"/>
-          <w:color w:val="000000"/>
-          <w:kern w:val="0"/>
-          <w:sz w:val="20"/>
-          <w:szCs w:val="20"/>
-          <w:u w:val="single"/>
-        </w:rPr>
-        <w:t>()</w:t>
-      </w:r>
-      <w:r>
-        <w:rPr>
-          <w:rFonts w:ascii="Consolas" w:hAnsi="Consolas" w:cs="Consolas"/>
-          <w:color w:val="000000"/>
-          <w:kern w:val="0"/>
-          <w:sz w:val="20"/>
-          <w:szCs w:val="20"/>
-        </w:rPr>
-        <w:t>;</w:t>
+        <w:t>.getName</w:t>
+      </w:r>
+      <w:proofErr w:type="spellEnd"/>
+      <w:r>
+        <w:rPr>
+          <w:rFonts w:ascii="Consolas" w:hAnsi="Consolas" w:cs="Consolas"/>
+          <w:color w:val="000000"/>
+          <w:kern w:val="0"/>
+          <w:sz w:val="20"/>
+          <w:szCs w:val="20"/>
+        </w:rPr>
+        <w:t>();</w:t>
       </w:r>
     </w:p>
     <w:p>
@@ -2243,7 +2356,7 @@
           <w:sz w:val="20"/>
           <w:szCs w:val="20"/>
         </w:rPr>
-        <w:t xml:space="preserve">            Map&lt;String, Object&gt; </w:t>
+        <w:t xml:space="preserve">            </w:t>
       </w:r>
       <w:r>
         <w:rPr>
@@ -2253,7 +2366,7 @@
           <w:sz w:val="20"/>
           <w:szCs w:val="20"/>
         </w:rPr>
-        <w:t>map</w:t>
+        <w:t>t</w:t>
       </w:r>
       <w:r>
         <w:rPr>
@@ -2265,26 +2378,7 @@
         </w:rPr>
         <w:t xml:space="preserve"> = </w:t>
       </w:r>
-      <w:r>
-        <w:rPr>
-          <w:rFonts w:ascii="Consolas" w:hAnsi="Consolas" w:cs="Consolas"/>
-          <w:color w:val="0000C0"/>
-          <w:kern w:val="0"/>
-          <w:sz w:val="20"/>
-          <w:szCs w:val="20"/>
-        </w:rPr>
-        <w:t>params</w:t>
-      </w:r>
-      <w:r>
-        <w:rPr>
-          <w:rFonts w:ascii="Consolas" w:hAnsi="Consolas" w:cs="Consolas"/>
-          <w:color w:val="000000"/>
-          <w:kern w:val="0"/>
-          <w:sz w:val="20"/>
-          <w:szCs w:val="20"/>
-        </w:rPr>
-        <w:t>.get(</w:t>
-      </w:r>
+      <w:proofErr w:type="spellStart"/>
       <w:r>
         <w:rPr>
           <w:rFonts w:ascii="Consolas" w:hAnsi="Consolas" w:cs="Consolas"/>
@@ -2293,37 +2387,41 @@
           <w:sz w:val="20"/>
           <w:szCs w:val="20"/>
         </w:rPr>
-        <w:t>className</w:t>
-      </w:r>
-      <w:r>
-        <w:rPr>
-          <w:rFonts w:ascii="Consolas" w:hAnsi="Consolas" w:cs="Consolas"/>
-          <w:color w:val="000000"/>
-          <w:kern w:val="0"/>
-          <w:sz w:val="20"/>
-          <w:szCs w:val="20"/>
-        </w:rPr>
-        <w:t>);</w:t>
-      </w:r>
-      <w:r>
-        <w:rPr>
-          <w:rFonts w:ascii="Consolas" w:hAnsi="Consolas" w:cs="Consolas"/>
-          <w:color w:val="3F7F5F"/>
-          <w:kern w:val="0"/>
-          <w:sz w:val="20"/>
-          <w:szCs w:val="20"/>
-        </w:rPr>
-        <w:t>//</w:t>
-      </w:r>
-      <w:r>
-        <w:rPr>
-          <w:rFonts w:ascii="Consolas" w:hAnsi="Consolas" w:cs="Consolas"/>
-          <w:color w:val="3F7F5F"/>
-          <w:kern w:val="0"/>
-          <w:sz w:val="20"/>
-          <w:szCs w:val="20"/>
-        </w:rPr>
-        <w:t>获取该类的所有参数</w:t>
+        <w:t>clazz</w:t>
+      </w:r>
+      <w:r>
+        <w:rPr>
+          <w:rFonts w:ascii="Consolas" w:hAnsi="Consolas" w:cs="Consolas"/>
+          <w:color w:val="000000"/>
+          <w:kern w:val="0"/>
+          <w:sz w:val="20"/>
+          <w:szCs w:val="20"/>
+        </w:rPr>
+        <w:t>.</w:t>
+      </w:r>
+      <w:r>
+        <w:rPr>
+          <w:rFonts w:ascii="Consolas" w:hAnsi="Consolas" w:cs="Consolas"/>
+          <w:strike/>
+          <w:color w:val="000000"/>
+          <w:kern w:val="0"/>
+          <w:sz w:val="20"/>
+          <w:szCs w:val="20"/>
+          <w:u w:val="single"/>
+        </w:rPr>
+        <w:t>newInstance</w:t>
+      </w:r>
+      <w:proofErr w:type="spellEnd"/>
+      <w:r>
+        <w:rPr>
+          <w:rFonts w:ascii="Consolas" w:hAnsi="Consolas" w:cs="Consolas"/>
+          <w:color w:val="000000"/>
+          <w:kern w:val="0"/>
+          <w:sz w:val="20"/>
+          <w:szCs w:val="20"/>
+          <w:u w:val="single"/>
+        </w:rPr>
+        <w:t>();</w:t>
       </w:r>
     </w:p>
     <w:p>
@@ -2346,30 +2444,19 @@
           <w:kern w:val="0"/>
           <w:sz w:val="20"/>
           <w:szCs w:val="20"/>
-        </w:rPr>
-        <w:t xml:space="preserve">            </w:t>
-      </w:r>
-      <w:r>
-        <w:rPr>
-          <w:rFonts w:ascii="Consolas" w:hAnsi="Consolas" w:cs="Consolas"/>
-          <w:b/>
-          <w:bCs/>
-          <w:color w:val="7F0055"/>
-          <w:kern w:val="0"/>
-          <w:sz w:val="20"/>
-          <w:szCs w:val="20"/>
-        </w:rPr>
-        <w:t>for</w:t>
-      </w:r>
-      <w:r>
-        <w:rPr>
-          <w:rFonts w:ascii="Consolas" w:hAnsi="Consolas" w:cs="Consolas"/>
-          <w:color w:val="000000"/>
-          <w:kern w:val="0"/>
-          <w:sz w:val="20"/>
-          <w:szCs w:val="20"/>
-        </w:rPr>
-        <w:t xml:space="preserve">(String </w:t>
+          <w:u w:val="single"/>
+        </w:rPr>
+        <w:t xml:space="preserve">  </w:t>
+      </w:r>
+      <w:r>
+        <w:rPr>
+          <w:rFonts w:ascii="Consolas" w:hAnsi="Consolas" w:cs="Consolas"/>
+          <w:color w:val="000000"/>
+          <w:kern w:val="0"/>
+          <w:sz w:val="20"/>
+          <w:szCs w:val="20"/>
+        </w:rPr>
+        <w:t xml:space="preserve">          Map&lt;String, Object&gt; </w:t>
       </w:r>
       <w:r>
         <w:rPr>
@@ -2379,18 +2466,51 @@
           <w:sz w:val="20"/>
           <w:szCs w:val="20"/>
         </w:rPr>
-        <w:t>key</w:t>
-      </w:r>
-      <w:r>
-        <w:rPr>
-          <w:rFonts w:ascii="Consolas" w:hAnsi="Consolas" w:cs="Consolas"/>
-          <w:color w:val="000000"/>
-          <w:kern w:val="0"/>
-          <w:sz w:val="20"/>
-          <w:szCs w:val="20"/>
-        </w:rPr>
-        <w:t xml:space="preserve">: </w:t>
-      </w:r>
+        <w:t>map</w:t>
+      </w:r>
+      <w:r>
+        <w:rPr>
+          <w:rFonts w:ascii="Consolas" w:hAnsi="Consolas" w:cs="Consolas"/>
+          <w:color w:val="000000"/>
+          <w:kern w:val="0"/>
+          <w:sz w:val="20"/>
+          <w:szCs w:val="20"/>
+        </w:rPr>
+        <w:t xml:space="preserve"> = </w:t>
+      </w:r>
+      <w:proofErr w:type="spellStart"/>
+      <w:r>
+        <w:rPr>
+          <w:rFonts w:ascii="Consolas" w:hAnsi="Consolas" w:cs="Consolas"/>
+          <w:color w:val="0000C0"/>
+          <w:kern w:val="0"/>
+          <w:sz w:val="20"/>
+          <w:szCs w:val="20"/>
+        </w:rPr>
+        <w:t>params</w:t>
+      </w:r>
+      <w:r>
+        <w:rPr>
+          <w:rFonts w:ascii="Consolas" w:hAnsi="Consolas" w:cs="Consolas"/>
+          <w:color w:val="000000"/>
+          <w:kern w:val="0"/>
+          <w:sz w:val="20"/>
+          <w:szCs w:val="20"/>
+        </w:rPr>
+        <w:t>.get</w:t>
+      </w:r>
+      <w:proofErr w:type="spellEnd"/>
+      <w:r>
+        <w:rPr>
+          <w:rFonts w:ascii="Consolas" w:hAnsi="Consolas" w:cs="Consolas"/>
+          <w:color w:val="000000"/>
+          <w:kern w:val="0"/>
+          <w:sz w:val="20"/>
+          <w:szCs w:val="20"/>
+        </w:rPr>
+        <w:t>(</w:t>
+      </w:r>
+      <w:proofErr w:type="spellStart"/>
       <w:r>
         <w:rPr>
           <w:rFonts w:ascii="Consolas" w:hAnsi="Consolas" w:cs="Consolas"/>
@@ -2399,17 +2519,18 @@
           <w:sz w:val="20"/>
           <w:szCs w:val="20"/>
         </w:rPr>
-        <w:t>map</w:t>
-      </w:r>
-      <w:r>
-        <w:rPr>
-          <w:rFonts w:ascii="Consolas" w:hAnsi="Consolas" w:cs="Consolas"/>
-          <w:color w:val="000000"/>
-          <w:kern w:val="0"/>
-          <w:sz w:val="20"/>
-          <w:szCs w:val="20"/>
-        </w:rPr>
-        <w:t>.keySet()) {</w:t>
+        <w:t>className</w:t>
+      </w:r>
+      <w:proofErr w:type="spellEnd"/>
+      <w:r>
+        <w:rPr>
+          <w:rFonts w:ascii="Consolas" w:hAnsi="Consolas" w:cs="Consolas"/>
+          <w:color w:val="000000"/>
+          <w:kern w:val="0"/>
+          <w:sz w:val="20"/>
+          <w:szCs w:val="20"/>
+        </w:rPr>
+        <w:t>);</w:t>
       </w:r>
       <w:r>
         <w:rPr>
@@ -2429,7 +2550,7 @@
           <w:sz w:val="20"/>
           <w:szCs w:val="20"/>
         </w:rPr>
-        <w:t>获取属性名</w:t>
+        <w:t>获取该类的所有参数</w:t>
       </w:r>
     </w:p>
     <w:p>
@@ -2453,7 +2574,29 @@
           <w:sz w:val="20"/>
           <w:szCs w:val="20"/>
         </w:rPr>
-        <w:t xml:space="preserve">                Object </w:t>
+        <w:t xml:space="preserve">            </w:t>
+      </w:r>
+      <w:r>
+        <w:rPr>
+          <w:rFonts w:ascii="Consolas" w:hAnsi="Consolas" w:cs="Consolas"/>
+          <w:b/>
+          <w:bCs/>
+          <w:color w:val="7F0055"/>
+          <w:kern w:val="0"/>
+          <w:sz w:val="20"/>
+          <w:szCs w:val="20"/>
+        </w:rPr>
+        <w:t>for</w:t>
+      </w:r>
+      <w:r>
+        <w:rPr>
+          <w:rFonts w:ascii="Consolas" w:hAnsi="Consolas" w:cs="Consolas"/>
+          <w:color w:val="000000"/>
+          <w:kern w:val="0"/>
+          <w:sz w:val="20"/>
+          <w:szCs w:val="20"/>
+        </w:rPr>
+        <w:t xml:space="preserve">(String </w:t>
       </w:r>
       <w:r>
         <w:rPr>
@@ -2463,18 +2606,19 @@
           <w:sz w:val="20"/>
           <w:szCs w:val="20"/>
         </w:rPr>
-        <w:t>value</w:t>
-      </w:r>
-      <w:r>
-        <w:rPr>
-          <w:rFonts w:ascii="Consolas" w:hAnsi="Consolas" w:cs="Consolas"/>
-          <w:color w:val="000000"/>
-          <w:kern w:val="0"/>
-          <w:sz w:val="20"/>
-          <w:szCs w:val="20"/>
-        </w:rPr>
-        <w:t xml:space="preserve"> = </w:t>
-      </w:r>
+        <w:t>key</w:t>
+      </w:r>
+      <w:r>
+        <w:rPr>
+          <w:rFonts w:ascii="Consolas" w:hAnsi="Consolas" w:cs="Consolas"/>
+          <w:color w:val="000000"/>
+          <w:kern w:val="0"/>
+          <w:sz w:val="20"/>
+          <w:szCs w:val="20"/>
+        </w:rPr>
+        <w:t xml:space="preserve">: </w:t>
+      </w:r>
+      <w:proofErr w:type="spellStart"/>
       <w:r>
         <w:rPr>
           <w:rFonts w:ascii="Consolas" w:hAnsi="Consolas" w:cs="Consolas"/>
@@ -2493,27 +2637,18 @@
           <w:sz w:val="20"/>
           <w:szCs w:val="20"/>
         </w:rPr>
-        <w:t>.get(</w:t>
-      </w:r>
-      <w:r>
-        <w:rPr>
-          <w:rFonts w:ascii="Consolas" w:hAnsi="Consolas" w:cs="Consolas"/>
-          <w:color w:val="6A3E3E"/>
-          <w:kern w:val="0"/>
-          <w:sz w:val="20"/>
-          <w:szCs w:val="20"/>
-        </w:rPr>
-        <w:t>key</w:t>
-      </w:r>
-      <w:r>
-        <w:rPr>
-          <w:rFonts w:ascii="Consolas" w:hAnsi="Consolas" w:cs="Consolas"/>
-          <w:color w:val="000000"/>
-          <w:kern w:val="0"/>
-          <w:sz w:val="20"/>
-          <w:szCs w:val="20"/>
-        </w:rPr>
-        <w:t>);</w:t>
+        <w:t>.keySet</w:t>
+      </w:r>
+      <w:proofErr w:type="spellEnd"/>
+      <w:r>
+        <w:rPr>
+          <w:rFonts w:ascii="Consolas" w:hAnsi="Consolas" w:cs="Consolas"/>
+          <w:color w:val="000000"/>
+          <w:kern w:val="0"/>
+          <w:sz w:val="20"/>
+          <w:szCs w:val="20"/>
+        </w:rPr>
+        <w:t>()) {</w:t>
       </w:r>
       <w:r>
         <w:rPr>
@@ -2533,7 +2668,7 @@
           <w:sz w:val="20"/>
           <w:szCs w:val="20"/>
         </w:rPr>
-        <w:t>获取值</w:t>
+        <w:t>获取属性名</w:t>
       </w:r>
     </w:p>
     <w:p>
@@ -2557,7 +2692,7 @@
           <w:sz w:val="20"/>
           <w:szCs w:val="20"/>
         </w:rPr>
-        <w:t xml:space="preserve">                String </w:t>
+        <w:t xml:space="preserve">                Object </w:t>
       </w:r>
       <w:r>
         <w:rPr>
@@ -2567,7 +2702,7 @@
           <w:sz w:val="20"/>
           <w:szCs w:val="20"/>
         </w:rPr>
-        <w:t>methodName</w:t>
+        <w:t>value</w:t>
       </w:r>
       <w:r>
         <w:rPr>
@@ -2579,26 +2714,7 @@
         </w:rPr>
         <w:t xml:space="preserve"> = </w:t>
       </w:r>
-      <w:r>
-        <w:rPr>
-          <w:rFonts w:ascii="Consolas" w:hAnsi="Consolas" w:cs="Consolas"/>
-          <w:color w:val="2A00FF"/>
-          <w:kern w:val="0"/>
-          <w:sz w:val="20"/>
-          <w:szCs w:val="20"/>
-        </w:rPr>
-        <w:t>"set"</w:t>
-      </w:r>
-      <w:r>
-        <w:rPr>
-          <w:rFonts w:ascii="Consolas" w:hAnsi="Consolas" w:cs="Consolas"/>
-          <w:color w:val="000000"/>
-          <w:kern w:val="0"/>
-          <w:sz w:val="20"/>
-          <w:szCs w:val="20"/>
-        </w:rPr>
-        <w:t xml:space="preserve"> + </w:t>
-      </w:r>
+      <w:proofErr w:type="spellStart"/>
       <w:r>
         <w:rPr>
           <w:rFonts w:ascii="Consolas" w:hAnsi="Consolas" w:cs="Consolas"/>
@@ -2607,6 +2723,37 @@
           <w:sz w:val="20"/>
           <w:szCs w:val="20"/>
         </w:rPr>
+        <w:t>map</w:t>
+      </w:r>
+      <w:r>
+        <w:rPr>
+          <w:rFonts w:ascii="Consolas" w:hAnsi="Consolas" w:cs="Consolas"/>
+          <w:color w:val="000000"/>
+          <w:kern w:val="0"/>
+          <w:sz w:val="20"/>
+          <w:szCs w:val="20"/>
+        </w:rPr>
+        <w:t>.get</w:t>
+      </w:r>
+      <w:proofErr w:type="spellEnd"/>
+      <w:r>
+        <w:rPr>
+          <w:rFonts w:ascii="Consolas" w:hAnsi="Consolas" w:cs="Consolas"/>
+          <w:color w:val="000000"/>
+          <w:kern w:val="0"/>
+          <w:sz w:val="20"/>
+          <w:szCs w:val="20"/>
+        </w:rPr>
+        <w:t>(</w:t>
+      </w:r>
+      <w:r>
+        <w:rPr>
+          <w:rFonts w:ascii="Consolas" w:hAnsi="Consolas" w:cs="Consolas"/>
+          <w:color w:val="6A3E3E"/>
+          <w:kern w:val="0"/>
+          <w:sz w:val="20"/>
+          <w:szCs w:val="20"/>
+        </w:rPr>
         <w:t>key</w:t>
       </w:r>
       <w:r>
@@ -2617,27 +2764,27 @@
           <w:sz w:val="20"/>
           <w:szCs w:val="20"/>
         </w:rPr>
-        <w:t xml:space="preserve">.substring(0, 1).toUpperCase() + </w:t>
-      </w:r>
-      <w:r>
-        <w:rPr>
-          <w:rFonts w:ascii="Consolas" w:hAnsi="Consolas" w:cs="Consolas"/>
-          <w:color w:val="6A3E3E"/>
-          <w:kern w:val="0"/>
-          <w:sz w:val="20"/>
-          <w:szCs w:val="20"/>
-        </w:rPr>
-        <w:t>key</w:t>
-      </w:r>
-      <w:r>
-        <w:rPr>
-          <w:rFonts w:ascii="Consolas" w:hAnsi="Consolas" w:cs="Consolas"/>
-          <w:color w:val="000000"/>
-          <w:kern w:val="0"/>
-          <w:sz w:val="20"/>
-          <w:szCs w:val="20"/>
-        </w:rPr>
-        <w:t>.substring(1);</w:t>
+        <w:t>);</w:t>
+      </w:r>
+      <w:r>
+        <w:rPr>
+          <w:rFonts w:ascii="Consolas" w:hAnsi="Consolas" w:cs="Consolas"/>
+          <w:color w:val="3F7F5F"/>
+          <w:kern w:val="0"/>
+          <w:sz w:val="20"/>
+          <w:szCs w:val="20"/>
+        </w:rPr>
+        <w:t>//</w:t>
+      </w:r>
+      <w:r>
+        <w:rPr>
+          <w:rFonts w:ascii="Consolas" w:hAnsi="Consolas" w:cs="Consolas"/>
+          <w:color w:val="3F7F5F"/>
+          <w:kern w:val="0"/>
+          <w:sz w:val="20"/>
+          <w:szCs w:val="20"/>
+        </w:rPr>
+        <w:t>获取值</w:t>
       </w:r>
     </w:p>
     <w:p>
@@ -2661,8 +2808,9 @@
           <w:sz w:val="20"/>
           <w:szCs w:val="20"/>
         </w:rPr>
-        <w:t xml:space="preserve">                dynamicInvokeMethod(</w:t>
-      </w:r>
+        <w:t xml:space="preserve">                String </w:t>
+      </w:r>
+      <w:proofErr w:type="spellStart"/>
       <w:r>
         <w:rPr>
           <w:rFonts w:ascii="Consolas" w:hAnsi="Consolas" w:cs="Consolas"/>
@@ -2671,18 +2819,40 @@
           <w:sz w:val="20"/>
           <w:szCs w:val="20"/>
         </w:rPr>
-        <w:t>t</w:t>
-      </w:r>
-      <w:r>
-        <w:rPr>
-          <w:rFonts w:ascii="Consolas" w:hAnsi="Consolas" w:cs="Consolas"/>
-          <w:color w:val="000000"/>
-          <w:kern w:val="0"/>
-          <w:sz w:val="20"/>
-          <w:szCs w:val="20"/>
-        </w:rPr>
-        <w:t xml:space="preserve">, </w:t>
-      </w:r>
+        <w:t>methodName</w:t>
+      </w:r>
+      <w:proofErr w:type="spellEnd"/>
+      <w:r>
+        <w:rPr>
+          <w:rFonts w:ascii="Consolas" w:hAnsi="Consolas" w:cs="Consolas"/>
+          <w:color w:val="000000"/>
+          <w:kern w:val="0"/>
+          <w:sz w:val="20"/>
+          <w:szCs w:val="20"/>
+        </w:rPr>
+        <w:t xml:space="preserve"> = </w:t>
+      </w:r>
+      <w:r>
+        <w:rPr>
+          <w:rFonts w:ascii="Consolas" w:hAnsi="Consolas" w:cs="Consolas"/>
+          <w:color w:val="2A00FF"/>
+          <w:kern w:val="0"/>
+          <w:sz w:val="20"/>
+          <w:szCs w:val="20"/>
+        </w:rPr>
+        <w:t>"set"</w:t>
+      </w:r>
+      <w:r>
+        <w:rPr>
+          <w:rFonts w:ascii="Consolas" w:hAnsi="Consolas" w:cs="Consolas"/>
+          <w:color w:val="000000"/>
+          <w:kern w:val="0"/>
+          <w:sz w:val="20"/>
+          <w:szCs w:val="20"/>
+        </w:rPr>
+        <w:t xml:space="preserve"> + </w:t>
+      </w:r>
+      <w:proofErr w:type="spellStart"/>
       <w:r>
         <w:rPr>
           <w:rFonts w:ascii="Consolas" w:hAnsi="Consolas" w:cs="Consolas"/>
@@ -2691,18 +2861,52 @@
           <w:sz w:val="20"/>
           <w:szCs w:val="20"/>
         </w:rPr>
-        <w:t>methodName</w:t>
-      </w:r>
-      <w:r>
-        <w:rPr>
-          <w:rFonts w:ascii="Consolas" w:hAnsi="Consolas" w:cs="Consolas"/>
-          <w:color w:val="000000"/>
-          <w:kern w:val="0"/>
-          <w:sz w:val="20"/>
-          <w:szCs w:val="20"/>
-        </w:rPr>
-        <w:t xml:space="preserve">, </w:t>
-      </w:r>
+        <w:t>key</w:t>
+      </w:r>
+      <w:r>
+        <w:rPr>
+          <w:rFonts w:ascii="Consolas" w:hAnsi="Consolas" w:cs="Consolas"/>
+          <w:color w:val="000000"/>
+          <w:kern w:val="0"/>
+          <w:sz w:val="20"/>
+          <w:szCs w:val="20"/>
+        </w:rPr>
+        <w:t>.substring</w:t>
+      </w:r>
+      <w:proofErr w:type="spellEnd"/>
+      <w:r>
+        <w:rPr>
+          <w:rFonts w:ascii="Consolas" w:hAnsi="Consolas" w:cs="Consolas"/>
+          <w:color w:val="000000"/>
+          <w:kern w:val="0"/>
+          <w:sz w:val="20"/>
+          <w:szCs w:val="20"/>
+        </w:rPr>
+        <w:t>(0, 1).</w:t>
+      </w:r>
+      <w:proofErr w:type="spellStart"/>
+      <w:r>
+        <w:rPr>
+          <w:rFonts w:ascii="Consolas" w:hAnsi="Consolas" w:cs="Consolas"/>
+          <w:color w:val="000000"/>
+          <w:kern w:val="0"/>
+          <w:sz w:val="20"/>
+          <w:szCs w:val="20"/>
+        </w:rPr>
+        <w:t>toUpperCase</w:t>
+      </w:r>
+      <w:proofErr w:type="spellEnd"/>
+      <w:r>
+        <w:rPr>
+          <w:rFonts w:ascii="Consolas" w:hAnsi="Consolas" w:cs="Consolas"/>
+          <w:color w:val="000000"/>
+          <w:kern w:val="0"/>
+          <w:sz w:val="20"/>
+          <w:szCs w:val="20"/>
+        </w:rPr>
+        <w:t xml:space="preserve">() + </w:t>
+      </w:r>
+      <w:proofErr w:type="spellStart"/>
       <w:r>
         <w:rPr>
           <w:rFonts w:ascii="Consolas" w:hAnsi="Consolas" w:cs="Consolas"/>
@@ -2711,47 +2915,28 @@
           <w:sz w:val="20"/>
           <w:szCs w:val="20"/>
         </w:rPr>
-        <w:t>value</w:t>
-      </w:r>
-      <w:r>
-        <w:rPr>
-          <w:rFonts w:ascii="Consolas" w:hAnsi="Consolas" w:cs="Consolas"/>
-          <w:color w:val="000000"/>
-          <w:kern w:val="0"/>
-          <w:sz w:val="20"/>
-          <w:szCs w:val="20"/>
-        </w:rPr>
-        <w:t>);</w:t>
-      </w:r>
-      <w:r>
-        <w:rPr>
-          <w:rFonts w:ascii="Consolas" w:hAnsi="Consolas" w:cs="Consolas"/>
-          <w:color w:val="3F7F5F"/>
-          <w:kern w:val="0"/>
-          <w:sz w:val="20"/>
-          <w:szCs w:val="20"/>
-        </w:rPr>
-        <w:t>//</w:t>
-      </w:r>
-      <w:r>
-        <w:rPr>
-          <w:rFonts w:ascii="Consolas" w:hAnsi="Consolas" w:cs="Consolas"/>
-          <w:color w:val="3F7F5F"/>
-          <w:kern w:val="0"/>
-          <w:sz w:val="20"/>
-          <w:szCs w:val="20"/>
-        </w:rPr>
-        <w:t>动态注入方法，调用</w:t>
-      </w:r>
-      <w:r>
-        <w:rPr>
-          <w:rFonts w:ascii="Consolas" w:hAnsi="Consolas" w:cs="Consolas"/>
-          <w:color w:val="3F7F5F"/>
-          <w:kern w:val="0"/>
-          <w:sz w:val="20"/>
-          <w:szCs w:val="20"/>
-        </w:rPr>
-        <w:t>setXxx</w:t>
+        <w:t>key</w:t>
+      </w:r>
+      <w:r>
+        <w:rPr>
+          <w:rFonts w:ascii="Consolas" w:hAnsi="Consolas" w:cs="Consolas"/>
+          <w:color w:val="000000"/>
+          <w:kern w:val="0"/>
+          <w:sz w:val="20"/>
+          <w:szCs w:val="20"/>
+        </w:rPr>
+        <w:t>.substring</w:t>
+      </w:r>
+      <w:proofErr w:type="spellEnd"/>
+      <w:r>
+        <w:rPr>
+          <w:rFonts w:ascii="Consolas" w:hAnsi="Consolas" w:cs="Consolas"/>
+          <w:color w:val="000000"/>
+          <w:kern w:val="0"/>
+          <w:sz w:val="20"/>
+          <w:szCs w:val="20"/>
+        </w:rPr>
+        <w:t>(1);</w:t>
       </w:r>
     </w:p>
     <w:p>
@@ -2775,8 +2960,124 @@
           <w:sz w:val="20"/>
           <w:szCs w:val="20"/>
         </w:rPr>
-        <w:t xml:space="preserve">            }</w:t>
-      </w:r>
+        <w:t xml:space="preserve">                </w:t>
+      </w:r>
+      <w:proofErr w:type="spellStart"/>
+      <w:r>
+        <w:rPr>
+          <w:rFonts w:ascii="Consolas" w:hAnsi="Consolas" w:cs="Consolas"/>
+          <w:color w:val="000000"/>
+          <w:kern w:val="0"/>
+          <w:sz w:val="20"/>
+          <w:szCs w:val="20"/>
+        </w:rPr>
+        <w:t>dynamicInvokeMethod</w:t>
+      </w:r>
+      <w:proofErr w:type="spellEnd"/>
+      <w:r>
+        <w:rPr>
+          <w:rFonts w:ascii="Consolas" w:hAnsi="Consolas" w:cs="Consolas"/>
+          <w:color w:val="000000"/>
+          <w:kern w:val="0"/>
+          <w:sz w:val="20"/>
+          <w:szCs w:val="20"/>
+        </w:rPr>
+        <w:t>(</w:t>
+      </w:r>
+      <w:r>
+        <w:rPr>
+          <w:rFonts w:ascii="Consolas" w:hAnsi="Consolas" w:cs="Consolas"/>
+          <w:color w:val="6A3E3E"/>
+          <w:kern w:val="0"/>
+          <w:sz w:val="20"/>
+          <w:szCs w:val="20"/>
+        </w:rPr>
+        <w:t>t</w:t>
+      </w:r>
+      <w:r>
+        <w:rPr>
+          <w:rFonts w:ascii="Consolas" w:hAnsi="Consolas" w:cs="Consolas"/>
+          <w:color w:val="000000"/>
+          <w:kern w:val="0"/>
+          <w:sz w:val="20"/>
+          <w:szCs w:val="20"/>
+        </w:rPr>
+        <w:t xml:space="preserve">, </w:t>
+      </w:r>
+      <w:proofErr w:type="spellStart"/>
+      <w:r>
+        <w:rPr>
+          <w:rFonts w:ascii="Consolas" w:hAnsi="Consolas" w:cs="Consolas"/>
+          <w:color w:val="6A3E3E"/>
+          <w:kern w:val="0"/>
+          <w:sz w:val="20"/>
+          <w:szCs w:val="20"/>
+        </w:rPr>
+        <w:t>methodName</w:t>
+      </w:r>
+      <w:proofErr w:type="spellEnd"/>
+      <w:r>
+        <w:rPr>
+          <w:rFonts w:ascii="Consolas" w:hAnsi="Consolas" w:cs="Consolas"/>
+          <w:color w:val="000000"/>
+          <w:kern w:val="0"/>
+          <w:sz w:val="20"/>
+          <w:szCs w:val="20"/>
+        </w:rPr>
+        <w:t xml:space="preserve">, </w:t>
+      </w:r>
+      <w:r>
+        <w:rPr>
+          <w:rFonts w:ascii="Consolas" w:hAnsi="Consolas" w:cs="Consolas"/>
+          <w:color w:val="6A3E3E"/>
+          <w:kern w:val="0"/>
+          <w:sz w:val="20"/>
+          <w:szCs w:val="20"/>
+        </w:rPr>
+        <w:t>value</w:t>
+      </w:r>
+      <w:r>
+        <w:rPr>
+          <w:rFonts w:ascii="Consolas" w:hAnsi="Consolas" w:cs="Consolas"/>
+          <w:color w:val="000000"/>
+          <w:kern w:val="0"/>
+          <w:sz w:val="20"/>
+          <w:szCs w:val="20"/>
+        </w:rPr>
+        <w:t>);</w:t>
+      </w:r>
+      <w:r>
+        <w:rPr>
+          <w:rFonts w:ascii="Consolas" w:hAnsi="Consolas" w:cs="Consolas"/>
+          <w:color w:val="3F7F5F"/>
+          <w:kern w:val="0"/>
+          <w:sz w:val="20"/>
+          <w:szCs w:val="20"/>
+        </w:rPr>
+        <w:t>//</w:t>
+      </w:r>
+      <w:r>
+        <w:rPr>
+          <w:rFonts w:ascii="Consolas" w:hAnsi="Consolas" w:cs="Consolas"/>
+          <w:color w:val="3F7F5F"/>
+          <w:kern w:val="0"/>
+          <w:sz w:val="20"/>
+          <w:szCs w:val="20"/>
+        </w:rPr>
+        <w:t>动态注入方法，调用</w:t>
+      </w:r>
+      <w:proofErr w:type="spellStart"/>
+      <w:r>
+        <w:rPr>
+          <w:rFonts w:ascii="Consolas" w:hAnsi="Consolas" w:cs="Consolas"/>
+          <w:color w:val="3F7F5F"/>
+          <w:kern w:val="0"/>
+          <w:sz w:val="20"/>
+          <w:szCs w:val="20"/>
+        </w:rPr>
+        <w:t>setXxx</w:t>
+      </w:r>
+      <w:proofErr w:type="spellEnd"/>
     </w:p>
     <w:p>
       <w:pPr>
@@ -2799,49 +3100,7 @@
           <w:sz w:val="20"/>
           <w:szCs w:val="20"/>
         </w:rPr>
-        <w:t xml:space="preserve">        } </w:t>
-      </w:r>
-      <w:r>
-        <w:rPr>
-          <w:rFonts w:ascii="Consolas" w:hAnsi="Consolas" w:cs="Consolas"/>
-          <w:b/>
-          <w:bCs/>
-          <w:color w:val="7F0055"/>
-          <w:kern w:val="0"/>
-          <w:sz w:val="20"/>
-          <w:szCs w:val="20"/>
-        </w:rPr>
-        <w:t>catch</w:t>
-      </w:r>
-      <w:r>
-        <w:rPr>
-          <w:rFonts w:ascii="Consolas" w:hAnsi="Consolas" w:cs="Consolas"/>
-          <w:color w:val="000000"/>
-          <w:kern w:val="0"/>
-          <w:sz w:val="20"/>
-          <w:szCs w:val="20"/>
-        </w:rPr>
-        <w:t xml:space="preserve"> (InstantiationException | IllegalAccessException </w:t>
-      </w:r>
-      <w:r>
-        <w:rPr>
-          <w:rFonts w:ascii="Consolas" w:hAnsi="Consolas" w:cs="Consolas"/>
-          <w:color w:val="6A3E3E"/>
-          <w:kern w:val="0"/>
-          <w:sz w:val="20"/>
-          <w:szCs w:val="20"/>
-        </w:rPr>
-        <w:t>e</w:t>
-      </w:r>
-      <w:r>
-        <w:rPr>
-          <w:rFonts w:ascii="Consolas" w:hAnsi="Consolas" w:cs="Consolas"/>
-          <w:color w:val="000000"/>
-          <w:kern w:val="0"/>
-          <w:sz w:val="20"/>
-          <w:szCs w:val="20"/>
-        </w:rPr>
-        <w:t>) {</w:t>
+        <w:t xml:space="preserve">            }</w:t>
       </w:r>
     </w:p>
     <w:p>
@@ -2865,7 +3124,73 @@
           <w:sz w:val="20"/>
           <w:szCs w:val="20"/>
         </w:rPr>
-        <w:t xml:space="preserve">            </w:t>
+        <w:t xml:space="preserve">        } </w:t>
+      </w:r>
+      <w:r>
+        <w:rPr>
+          <w:rFonts w:ascii="Consolas" w:hAnsi="Consolas" w:cs="Consolas"/>
+          <w:b/>
+          <w:bCs/>
+          <w:color w:val="7F0055"/>
+          <w:kern w:val="0"/>
+          <w:sz w:val="20"/>
+          <w:szCs w:val="20"/>
+        </w:rPr>
+        <w:t>catch</w:t>
+      </w:r>
+      <w:r>
+        <w:rPr>
+          <w:rFonts w:ascii="Consolas" w:hAnsi="Consolas" w:cs="Consolas"/>
+          <w:color w:val="000000"/>
+          <w:kern w:val="0"/>
+          <w:sz w:val="20"/>
+          <w:szCs w:val="20"/>
+        </w:rPr>
+        <w:t xml:space="preserve"> (</w:t>
+      </w:r>
+      <w:proofErr w:type="spellStart"/>
+      <w:r>
+        <w:rPr>
+          <w:rFonts w:ascii="Consolas" w:hAnsi="Consolas" w:cs="Consolas"/>
+          <w:color w:val="000000"/>
+          <w:kern w:val="0"/>
+          <w:sz w:val="20"/>
+          <w:szCs w:val="20"/>
+        </w:rPr>
+        <w:t>InstantiationException</w:t>
+      </w:r>
+      <w:proofErr w:type="spellEnd"/>
+      <w:r>
+        <w:rPr>
+          <w:rFonts w:ascii="Consolas" w:hAnsi="Consolas" w:cs="Consolas"/>
+          <w:color w:val="000000"/>
+          <w:kern w:val="0"/>
+          <w:sz w:val="20"/>
+          <w:szCs w:val="20"/>
+        </w:rPr>
+        <w:t xml:space="preserve"> | </w:t>
+      </w:r>
+      <w:proofErr w:type="spellStart"/>
+      <w:r>
+        <w:rPr>
+          <w:rFonts w:ascii="Consolas" w:hAnsi="Consolas" w:cs="Consolas"/>
+          <w:color w:val="000000"/>
+          <w:kern w:val="0"/>
+          <w:sz w:val="20"/>
+          <w:szCs w:val="20"/>
+        </w:rPr>
+        <w:t>IllegalAccessException</w:t>
+      </w:r>
+      <w:proofErr w:type="spellEnd"/>
+      <w:r>
+        <w:rPr>
+          <w:rFonts w:ascii="Consolas" w:hAnsi="Consolas" w:cs="Consolas"/>
+          <w:color w:val="000000"/>
+          <w:kern w:val="0"/>
+          <w:sz w:val="20"/>
+          <w:szCs w:val="20"/>
+        </w:rPr>
+        <w:t xml:space="preserve"> </w:t>
       </w:r>
       <w:r>
         <w:rPr>
@@ -2885,7 +3210,7 @@
           <w:sz w:val="20"/>
           <w:szCs w:val="20"/>
         </w:rPr>
-        <w:t>.printStackTrace();</w:t>
+        <w:t>) {</w:t>
       </w:r>
     </w:p>
     <w:p>
@@ -2909,7 +3234,27 @@
           <w:sz w:val="20"/>
           <w:szCs w:val="20"/>
         </w:rPr>
-        <w:t xml:space="preserve">        }</w:t>
+        <w:t xml:space="preserve">            </w:t>
+      </w:r>
+      <w:r>
+        <w:rPr>
+          <w:rFonts w:ascii="Consolas" w:hAnsi="Consolas" w:cs="Consolas"/>
+          <w:color w:val="6A3E3E"/>
+          <w:kern w:val="0"/>
+          <w:sz w:val="20"/>
+          <w:szCs w:val="20"/>
+        </w:rPr>
+        <w:t>e</w:t>
+      </w:r>
+      <w:r>
+        <w:rPr>
+          <w:rFonts w:ascii="Consolas" w:hAnsi="Consolas" w:cs="Consolas"/>
+          <w:color w:val="000000"/>
+          <w:kern w:val="0"/>
+          <w:sz w:val="20"/>
+          <w:szCs w:val="20"/>
+        </w:rPr>
+        <w:t>.printStackTrace();</w:t>
       </w:r>
     </w:p>
     <w:p>
@@ -2925,6 +3270,16 @@
           <w:szCs w:val="20"/>
         </w:rPr>
       </w:pPr>
+      <w:r>
+        <w:rPr>
+          <w:rFonts w:ascii="Consolas" w:hAnsi="Consolas" w:cs="Consolas"/>
+          <w:color w:val="000000"/>
+          <w:kern w:val="0"/>
+          <w:sz w:val="20"/>
+          <w:szCs w:val="20"/>
+        </w:rPr>
+        <w:t xml:space="preserve">        }</w:t>
+      </w:r>
     </w:p>
     <w:p>
       <w:pPr>
@@ -2939,58 +3294,6 @@
           <w:szCs w:val="20"/>
         </w:rPr>
       </w:pPr>
-      <w:r>
-        <w:rPr>
-          <w:rFonts w:ascii="Consolas" w:hAnsi="Consolas" w:cs="Consolas"/>
-          <w:color w:val="000000"/>
-          <w:kern w:val="0"/>
-          <w:sz w:val="20"/>
-          <w:szCs w:val="20"/>
-        </w:rPr>
-        <w:t xml:space="preserve">        </w:t>
-      </w:r>
-      <w:r>
-        <w:rPr>
-          <w:rFonts w:ascii="Consolas" w:hAnsi="Consolas" w:cs="Consolas"/>
-          <w:b/>
-          <w:bCs/>
-          <w:color w:val="7F0055"/>
-          <w:kern w:val="0"/>
-          <w:sz w:val="20"/>
-          <w:szCs w:val="20"/>
-        </w:rPr>
-        <w:t>return</w:t>
-      </w:r>
-      <w:r>
-        <w:rPr>
-          <w:rFonts w:ascii="Consolas" w:hAnsi="Consolas" w:cs="Consolas"/>
-          <w:color w:val="000000"/>
-          <w:kern w:val="0"/>
-          <w:sz w:val="20"/>
-          <w:szCs w:val="20"/>
-        </w:rPr>
-        <w:t xml:space="preserve"> </w:t>
-      </w:r>
-      <w:r>
-        <w:rPr>
-          <w:rFonts w:ascii="Consolas" w:hAnsi="Consolas" w:cs="Consolas"/>
-          <w:color w:val="6A3E3E"/>
-          <w:kern w:val="0"/>
-          <w:sz w:val="20"/>
-          <w:szCs w:val="20"/>
-        </w:rPr>
-        <w:t>t</w:t>
-      </w:r>
-      <w:r>
-        <w:rPr>
-          <w:rFonts w:ascii="Consolas" w:hAnsi="Consolas" w:cs="Consolas"/>
-          <w:color w:val="000000"/>
-          <w:kern w:val="0"/>
-          <w:sz w:val="20"/>
-          <w:szCs w:val="20"/>
-        </w:rPr>
-        <w:t>;</w:t>
-      </w:r>
     </w:p>
     <w:p>
       <w:pPr>
@@ -3013,7 +3316,49 @@
           <w:sz w:val="20"/>
           <w:szCs w:val="20"/>
         </w:rPr>
-        <w:t xml:space="preserve">    }</w:t>
+        <w:t xml:space="preserve">        </w:t>
+      </w:r>
+      <w:r>
+        <w:rPr>
+          <w:rFonts w:ascii="Consolas" w:hAnsi="Consolas" w:cs="Consolas"/>
+          <w:b/>
+          <w:bCs/>
+          <w:color w:val="7F0055"/>
+          <w:kern w:val="0"/>
+          <w:sz w:val="20"/>
+          <w:szCs w:val="20"/>
+        </w:rPr>
+        <w:t>return</w:t>
+      </w:r>
+      <w:r>
+        <w:rPr>
+          <w:rFonts w:ascii="Consolas" w:hAnsi="Consolas" w:cs="Consolas"/>
+          <w:color w:val="000000"/>
+          <w:kern w:val="0"/>
+          <w:sz w:val="20"/>
+          <w:szCs w:val="20"/>
+        </w:rPr>
+        <w:t xml:space="preserve"> </w:t>
+      </w:r>
+      <w:r>
+        <w:rPr>
+          <w:rFonts w:ascii="Consolas" w:hAnsi="Consolas" w:cs="Consolas"/>
+          <w:color w:val="6A3E3E"/>
+          <w:kern w:val="0"/>
+          <w:sz w:val="20"/>
+          <w:szCs w:val="20"/>
+        </w:rPr>
+        <w:t>t</w:t>
+      </w:r>
+      <w:r>
+        <w:rPr>
+          <w:rFonts w:ascii="Consolas" w:hAnsi="Consolas" w:cs="Consolas"/>
+          <w:color w:val="000000"/>
+          <w:kern w:val="0"/>
+          <w:sz w:val="20"/>
+          <w:szCs w:val="20"/>
+        </w:rPr>
+        <w:t>;</w:t>
       </w:r>
     </w:p>
     <w:p>
@@ -3029,6 +3374,16 @@
           <w:szCs w:val="20"/>
         </w:rPr>
       </w:pPr>
+      <w:r>
+        <w:rPr>
+          <w:rFonts w:ascii="Consolas" w:hAnsi="Consolas" w:cs="Consolas"/>
+          <w:color w:val="000000"/>
+          <w:kern w:val="0"/>
+          <w:sz w:val="20"/>
+          <w:szCs w:val="20"/>
+        </w:rPr>
+        <w:t xml:space="preserve">    }</w:t>
+      </w:r>
     </w:p>
     <w:p>
       <w:pPr>
@@ -3043,36 +3398,6 @@
           <w:szCs w:val="20"/>
         </w:rPr>
       </w:pPr>
-      <w:r>
-        <w:rPr>
-          <w:rFonts w:ascii="Consolas" w:hAnsi="Consolas" w:cs="Consolas"/>
-          <w:color w:val="000000"/>
-          <w:kern w:val="0"/>
-          <w:sz w:val="20"/>
-          <w:szCs w:val="20"/>
-        </w:rPr>
-        <w:t xml:space="preserve">    </w:t>
-      </w:r>
-      <w:r>
-        <w:rPr>
-          <w:rFonts w:ascii="Consolas" w:hAnsi="Consolas" w:cs="Consolas"/>
-          <w:color w:val="3F7F5F"/>
-          <w:kern w:val="0"/>
-          <w:sz w:val="20"/>
-          <w:szCs w:val="20"/>
-        </w:rPr>
-        <w:t>//</w:t>
-      </w:r>
-      <w:r>
-        <w:rPr>
-          <w:rFonts w:ascii="Consolas" w:hAnsi="Consolas" w:cs="Consolas"/>
-          <w:color w:val="3F7F5F"/>
-          <w:kern w:val="0"/>
-          <w:sz w:val="20"/>
-          <w:szCs w:val="20"/>
-        </w:rPr>
-        <w:t>多参数动态注入方法</w:t>
-      </w:r>
     </w:p>
     <w:p>
       <w:pPr>
@@ -3100,106 +3425,22 @@
       <w:r>
         <w:rPr>
           <w:rFonts w:ascii="Consolas" w:hAnsi="Consolas" w:cs="Consolas"/>
-          <w:b/>
-          <w:bCs/>
-          <w:color w:val="7F0055"/>
-          <w:kern w:val="0"/>
-          <w:sz w:val="20"/>
-          <w:szCs w:val="20"/>
-        </w:rPr>
-        <w:t>public</w:t>
-      </w:r>
-      <w:r>
-        <w:rPr>
-          <w:rFonts w:ascii="Consolas" w:hAnsi="Consolas" w:cs="Consolas"/>
-          <w:color w:val="000000"/>
-          <w:kern w:val="0"/>
-          <w:sz w:val="20"/>
-          <w:szCs w:val="20"/>
-        </w:rPr>
-        <w:t xml:space="preserve"> </w:t>
-      </w:r>
-      <w:r>
-        <w:rPr>
-          <w:rFonts w:ascii="Consolas" w:hAnsi="Consolas" w:cs="Consolas"/>
-          <w:b/>
-          <w:bCs/>
-          <w:color w:val="7F0055"/>
-          <w:kern w:val="0"/>
-          <w:sz w:val="20"/>
-          <w:szCs w:val="20"/>
-        </w:rPr>
-        <w:t>void</w:t>
-      </w:r>
-      <w:r>
-        <w:rPr>
-          <w:rFonts w:ascii="Consolas" w:hAnsi="Consolas" w:cs="Consolas"/>
-          <w:color w:val="000000"/>
-          <w:kern w:val="0"/>
-          <w:sz w:val="20"/>
-          <w:szCs w:val="20"/>
-        </w:rPr>
-        <w:t xml:space="preserve"> dynamicInvokeMethod(Object </w:t>
-      </w:r>
-      <w:r>
-        <w:rPr>
-          <w:rFonts w:ascii="Consolas" w:hAnsi="Consolas" w:cs="Consolas"/>
-          <w:color w:val="6A3E3E"/>
-          <w:kern w:val="0"/>
-          <w:sz w:val="20"/>
-          <w:szCs w:val="20"/>
-        </w:rPr>
-        <w:t>obj</w:t>
-      </w:r>
-      <w:r>
-        <w:rPr>
-          <w:rFonts w:ascii="Consolas" w:hAnsi="Consolas" w:cs="Consolas"/>
-          <w:color w:val="000000"/>
-          <w:kern w:val="0"/>
-          <w:sz w:val="20"/>
-          <w:szCs w:val="20"/>
-        </w:rPr>
-        <w:t xml:space="preserve">, String </w:t>
-      </w:r>
-      <w:r>
-        <w:rPr>
-          <w:rFonts w:ascii="Consolas" w:hAnsi="Consolas" w:cs="Consolas"/>
-          <w:color w:val="6A3E3E"/>
-          <w:kern w:val="0"/>
-          <w:sz w:val="20"/>
-          <w:szCs w:val="20"/>
-        </w:rPr>
-        <w:t>methodName</w:t>
-      </w:r>
-      <w:r>
-        <w:rPr>
-          <w:rFonts w:ascii="Consolas" w:hAnsi="Consolas" w:cs="Consolas"/>
-          <w:color w:val="000000"/>
-          <w:kern w:val="0"/>
-          <w:sz w:val="20"/>
-          <w:szCs w:val="20"/>
-        </w:rPr>
-        <w:t xml:space="preserve">, Object... </w:t>
-      </w:r>
-      <w:r>
-        <w:rPr>
-          <w:rFonts w:ascii="Consolas" w:hAnsi="Consolas" w:cs="Consolas"/>
-          <w:color w:val="6A3E3E"/>
-          <w:kern w:val="0"/>
-          <w:sz w:val="20"/>
-          <w:szCs w:val="20"/>
-        </w:rPr>
-        <w:t>values</w:t>
-      </w:r>
-      <w:r>
-        <w:rPr>
-          <w:rFonts w:ascii="Consolas" w:hAnsi="Consolas" w:cs="Consolas"/>
-          <w:color w:val="000000"/>
-          <w:kern w:val="0"/>
-          <w:sz w:val="20"/>
-          <w:szCs w:val="20"/>
-        </w:rPr>
-        <w:t>)</w:t>
+          <w:color w:val="3F7F5F"/>
+          <w:kern w:val="0"/>
+          <w:sz w:val="20"/>
+          <w:szCs w:val="20"/>
+        </w:rPr>
+        <w:t>//</w:t>
+      </w:r>
+      <w:r>
+        <w:rPr>
+          <w:rFonts w:ascii="Consolas" w:hAnsi="Consolas" w:cs="Consolas"/>
+          <w:color w:val="3F7F5F"/>
+          <w:kern w:val="0"/>
+          <w:sz w:val="20"/>
+          <w:szCs w:val="20"/>
+        </w:rPr>
+        <w:t>多参数动态注入方法</w:t>
       </w:r>
     </w:p>
     <w:p>
@@ -3223,7 +3464,7 @@
           <w:sz w:val="20"/>
           <w:szCs w:val="20"/>
         </w:rPr>
-        <w:t xml:space="preserve">            </w:t>
+        <w:t xml:space="preserve">    </w:t>
       </w:r>
       <w:r>
         <w:rPr>
@@ -3235,38 +3476,123 @@
           <w:sz w:val="20"/>
           <w:szCs w:val="20"/>
         </w:rPr>
-        <w:t>throws</w:t>
-      </w:r>
-      <w:r>
-        <w:rPr>
-          <w:rFonts w:ascii="Consolas" w:hAnsi="Consolas" w:cs="Consolas"/>
-          <w:color w:val="000000"/>
-          <w:kern w:val="0"/>
-          <w:sz w:val="20"/>
-          <w:szCs w:val="20"/>
-        </w:rPr>
-        <w:t xml:space="preserve"> IllegalAccessException, IllegalA</w:t>
-      </w:r>
-      <w:r>
-        <w:rPr>
-          <w:rFonts w:ascii="Consolas" w:hAnsi="Consolas" w:cs="Consolas"/>
-          <w:color w:val="000000"/>
-          <w:kern w:val="0"/>
-          <w:sz w:val="20"/>
-          <w:szCs w:val="20"/>
-          <w:u w:val="single"/>
-        </w:rPr>
-        <w:t>rgume</w:t>
-      </w:r>
-      <w:r>
-        <w:rPr>
-          <w:rFonts w:ascii="Consolas" w:hAnsi="Consolas" w:cs="Consolas"/>
-          <w:color w:val="000000"/>
-          <w:kern w:val="0"/>
-          <w:sz w:val="20"/>
-          <w:szCs w:val="20"/>
-        </w:rPr>
-        <w:t>ntException, InvocationTargetException, NoSuchMethodException,</w:t>
+        <w:t>public</w:t>
+      </w:r>
+      <w:r>
+        <w:rPr>
+          <w:rFonts w:ascii="Consolas" w:hAnsi="Consolas" w:cs="Consolas"/>
+          <w:color w:val="000000"/>
+          <w:kern w:val="0"/>
+          <w:sz w:val="20"/>
+          <w:szCs w:val="20"/>
+        </w:rPr>
+        <w:t xml:space="preserve"> </w:t>
+      </w:r>
+      <w:r>
+        <w:rPr>
+          <w:rFonts w:ascii="Consolas" w:hAnsi="Consolas" w:cs="Consolas"/>
+          <w:b/>
+          <w:bCs/>
+          <w:color w:val="7F0055"/>
+          <w:kern w:val="0"/>
+          <w:sz w:val="20"/>
+          <w:szCs w:val="20"/>
+        </w:rPr>
+        <w:t>void</w:t>
+      </w:r>
+      <w:r>
+        <w:rPr>
+          <w:rFonts w:ascii="Consolas" w:hAnsi="Consolas" w:cs="Consolas"/>
+          <w:color w:val="000000"/>
+          <w:kern w:val="0"/>
+          <w:sz w:val="20"/>
+          <w:szCs w:val="20"/>
+        </w:rPr>
+        <w:t xml:space="preserve"> </w:t>
+      </w:r>
+      <w:proofErr w:type="spellStart"/>
+      <w:r>
+        <w:rPr>
+          <w:rFonts w:ascii="Consolas" w:hAnsi="Consolas" w:cs="Consolas"/>
+          <w:color w:val="000000"/>
+          <w:kern w:val="0"/>
+          <w:sz w:val="20"/>
+          <w:szCs w:val="20"/>
+        </w:rPr>
+        <w:t>dynamicInvokeMethod</w:t>
+      </w:r>
+      <w:proofErr w:type="spellEnd"/>
+      <w:r>
+        <w:rPr>
+          <w:rFonts w:ascii="Consolas" w:hAnsi="Consolas" w:cs="Consolas"/>
+          <w:color w:val="000000"/>
+          <w:kern w:val="0"/>
+          <w:sz w:val="20"/>
+          <w:szCs w:val="20"/>
+        </w:rPr>
+        <w:t xml:space="preserve">(Object </w:t>
+      </w:r>
+      <w:r>
+        <w:rPr>
+          <w:rFonts w:ascii="Consolas" w:hAnsi="Consolas" w:cs="Consolas"/>
+          <w:color w:val="6A3E3E"/>
+          <w:kern w:val="0"/>
+          <w:sz w:val="20"/>
+          <w:szCs w:val="20"/>
+        </w:rPr>
+        <w:t>obj</w:t>
+      </w:r>
+      <w:r>
+        <w:rPr>
+          <w:rFonts w:ascii="Consolas" w:hAnsi="Consolas" w:cs="Consolas"/>
+          <w:color w:val="000000"/>
+          <w:kern w:val="0"/>
+          <w:sz w:val="20"/>
+          <w:szCs w:val="20"/>
+        </w:rPr>
+        <w:t xml:space="preserve">, String </w:t>
+      </w:r>
+      <w:proofErr w:type="spellStart"/>
+      <w:r>
+        <w:rPr>
+          <w:rFonts w:ascii="Consolas" w:hAnsi="Consolas" w:cs="Consolas"/>
+          <w:color w:val="6A3E3E"/>
+          <w:kern w:val="0"/>
+          <w:sz w:val="20"/>
+          <w:szCs w:val="20"/>
+        </w:rPr>
+        <w:t>methodName</w:t>
+      </w:r>
+      <w:proofErr w:type="spellEnd"/>
+      <w:r>
+        <w:rPr>
+          <w:rFonts w:ascii="Consolas" w:hAnsi="Consolas" w:cs="Consolas"/>
+          <w:color w:val="000000"/>
+          <w:kern w:val="0"/>
+          <w:sz w:val="20"/>
+          <w:szCs w:val="20"/>
+        </w:rPr>
+        <w:t xml:space="preserve">, Object... </w:t>
+      </w:r>
+      <w:r>
+        <w:rPr>
+          <w:rFonts w:ascii="Consolas" w:hAnsi="Consolas" w:cs="Consolas"/>
+          <w:color w:val="6A3E3E"/>
+          <w:kern w:val="0"/>
+          <w:sz w:val="20"/>
+          <w:szCs w:val="20"/>
+        </w:rPr>
+        <w:t>values</w:t>
+      </w:r>
+      <w:r>
+        <w:rPr>
+          <w:rFonts w:ascii="Consolas" w:hAnsi="Consolas" w:cs="Consolas"/>
+          <w:color w:val="000000"/>
+          <w:kern w:val="0"/>
+          <w:sz w:val="20"/>
+          <w:szCs w:val="20"/>
+        </w:rPr>
+        <w:t>)</w:t>
       </w:r>
     </w:p>
     <w:p>
@@ -3290,7 +3616,117 @@
           <w:sz w:val="20"/>
           <w:szCs w:val="20"/>
         </w:rPr>
-        <w:t xml:space="preserve">            SecurityException{</w:t>
+        <w:t xml:space="preserve">            </w:t>
+      </w:r>
+      <w:r>
+        <w:rPr>
+          <w:rFonts w:ascii="Consolas" w:hAnsi="Consolas" w:cs="Consolas"/>
+          <w:b/>
+          <w:bCs/>
+          <w:color w:val="7F0055"/>
+          <w:kern w:val="0"/>
+          <w:sz w:val="20"/>
+          <w:szCs w:val="20"/>
+        </w:rPr>
+        <w:t>throws</w:t>
+      </w:r>
+      <w:r>
+        <w:rPr>
+          <w:rFonts w:ascii="Consolas" w:hAnsi="Consolas" w:cs="Consolas"/>
+          <w:color w:val="000000"/>
+          <w:kern w:val="0"/>
+          <w:sz w:val="20"/>
+          <w:szCs w:val="20"/>
+        </w:rPr>
+        <w:t xml:space="preserve"> </w:t>
+      </w:r>
+      <w:proofErr w:type="spellStart"/>
+      <w:r>
+        <w:rPr>
+          <w:rFonts w:ascii="Consolas" w:hAnsi="Consolas" w:cs="Consolas"/>
+          <w:color w:val="000000"/>
+          <w:kern w:val="0"/>
+          <w:sz w:val="20"/>
+          <w:szCs w:val="20"/>
+        </w:rPr>
+        <w:t>IllegalAccessException</w:t>
+      </w:r>
+      <w:proofErr w:type="spellEnd"/>
+      <w:r>
+        <w:rPr>
+          <w:rFonts w:ascii="Consolas" w:hAnsi="Consolas" w:cs="Consolas"/>
+          <w:color w:val="000000"/>
+          <w:kern w:val="0"/>
+          <w:sz w:val="20"/>
+          <w:szCs w:val="20"/>
+        </w:rPr>
+        <w:t xml:space="preserve">, </w:t>
+      </w:r>
+      <w:proofErr w:type="spellStart"/>
+      <w:r>
+        <w:rPr>
+          <w:rFonts w:ascii="Consolas" w:hAnsi="Consolas" w:cs="Consolas"/>
+          <w:color w:val="000000"/>
+          <w:kern w:val="0"/>
+          <w:sz w:val="20"/>
+          <w:szCs w:val="20"/>
+        </w:rPr>
+        <w:t>IllegalArgumentException</w:t>
+      </w:r>
+      <w:proofErr w:type="spellEnd"/>
+      <w:r>
+        <w:rPr>
+          <w:rFonts w:ascii="Consolas" w:hAnsi="Consolas" w:cs="Consolas"/>
+          <w:color w:val="000000"/>
+          <w:kern w:val="0"/>
+          <w:sz w:val="20"/>
+          <w:szCs w:val="20"/>
+        </w:rPr>
+        <w:t xml:space="preserve">, </w:t>
+      </w:r>
+      <w:proofErr w:type="spellStart"/>
+      <w:r>
+        <w:rPr>
+          <w:rFonts w:ascii="Consolas" w:hAnsi="Consolas" w:cs="Consolas"/>
+          <w:color w:val="000000"/>
+          <w:kern w:val="0"/>
+          <w:sz w:val="20"/>
+          <w:szCs w:val="20"/>
+        </w:rPr>
+        <w:t>InvocationTargetException</w:t>
+      </w:r>
+      <w:proofErr w:type="spellEnd"/>
+      <w:r>
+        <w:rPr>
+          <w:rFonts w:ascii="Consolas" w:hAnsi="Consolas" w:cs="Consolas"/>
+          <w:color w:val="000000"/>
+          <w:kern w:val="0"/>
+          <w:sz w:val="20"/>
+          <w:szCs w:val="20"/>
+        </w:rPr>
+        <w:t xml:space="preserve">, </w:t>
+      </w:r>
+      <w:proofErr w:type="spellStart"/>
+      <w:r>
+        <w:rPr>
+          <w:rFonts w:ascii="Consolas" w:hAnsi="Consolas" w:cs="Consolas"/>
+          <w:color w:val="000000"/>
+          <w:kern w:val="0"/>
+          <w:sz w:val="20"/>
+          <w:szCs w:val="20"/>
+        </w:rPr>
+        <w:t>NoSuchMethodException</w:t>
+      </w:r>
+      <w:proofErr w:type="spellEnd"/>
+      <w:r>
+        <w:rPr>
+          <w:rFonts w:ascii="Consolas" w:hAnsi="Consolas" w:cs="Consolas"/>
+          <w:color w:val="000000"/>
+          <w:kern w:val="0"/>
+          <w:sz w:val="20"/>
+          <w:szCs w:val="20"/>
+        </w:rPr>
+        <w:t>,</w:t>
       </w:r>
     </w:p>
     <w:p>
@@ -3314,110 +3750,29 @@
           <w:sz w:val="20"/>
           <w:szCs w:val="20"/>
         </w:rPr>
-        <w:t xml:space="preserve">        </w:t>
-      </w:r>
-      <w:r>
-        <w:rPr>
-          <w:rFonts w:ascii="Consolas" w:hAnsi="Consolas" w:cs="Consolas"/>
-          <w:color w:val="000000"/>
-          <w:kern w:val="0"/>
-          <w:sz w:val="20"/>
-          <w:szCs w:val="20"/>
-          <w:u w:val="single"/>
-        </w:rPr>
-        <w:t>Class</w:t>
-      </w:r>
-      <w:r>
-        <w:rPr>
-          <w:rFonts w:ascii="Consolas" w:hAnsi="Consolas" w:cs="Consolas"/>
-          <w:color w:val="000000"/>
-          <w:kern w:val="0"/>
-          <w:sz w:val="20"/>
-          <w:szCs w:val="20"/>
-        </w:rPr>
-        <w:t xml:space="preserve">[] </w:t>
-      </w:r>
-      <w:r>
-        <w:rPr>
-          <w:rFonts w:ascii="Consolas" w:hAnsi="Consolas" w:cs="Consolas"/>
-          <w:color w:val="6A3E3E"/>
-          <w:kern w:val="0"/>
-          <w:sz w:val="20"/>
-          <w:szCs w:val="20"/>
-        </w:rPr>
-        <w:t>classes</w:t>
-      </w:r>
-      <w:r>
-        <w:rPr>
-          <w:rFonts w:ascii="Consolas" w:hAnsi="Consolas" w:cs="Consolas"/>
-          <w:color w:val="000000"/>
-          <w:kern w:val="0"/>
-          <w:sz w:val="20"/>
-          <w:szCs w:val="20"/>
-        </w:rPr>
-        <w:t xml:space="preserve"> = </w:t>
-      </w:r>
-      <w:r>
-        <w:rPr>
-          <w:rFonts w:ascii="Consolas" w:hAnsi="Consolas" w:cs="Consolas"/>
-          <w:b/>
-          <w:bCs/>
-          <w:color w:val="7F0055"/>
-          <w:kern w:val="0"/>
-          <w:sz w:val="20"/>
-          <w:szCs w:val="20"/>
-        </w:rPr>
-        <w:t>new</w:t>
-      </w:r>
-      <w:r>
-        <w:rPr>
-          <w:rFonts w:ascii="Consolas" w:hAnsi="Consolas" w:cs="Consolas"/>
-          <w:color w:val="000000"/>
-          <w:kern w:val="0"/>
-          <w:sz w:val="20"/>
-          <w:szCs w:val="20"/>
-        </w:rPr>
-        <w:t xml:space="preserve"> Class[</w:t>
-      </w:r>
-      <w:r>
-        <w:rPr>
-          <w:rFonts w:ascii="Consolas" w:hAnsi="Consolas" w:cs="Consolas"/>
-          <w:color w:val="6A3E3E"/>
-          <w:kern w:val="0"/>
-          <w:sz w:val="20"/>
-          <w:szCs w:val="20"/>
-        </w:rPr>
-        <w:t>values</w:t>
-      </w:r>
-      <w:r>
-        <w:rPr>
-          <w:rFonts w:ascii="Consolas" w:hAnsi="Consolas" w:cs="Consolas"/>
-          <w:color w:val="000000"/>
-          <w:kern w:val="0"/>
-          <w:sz w:val="20"/>
-          <w:szCs w:val="20"/>
-        </w:rPr>
-        <w:t>.</w:t>
-      </w:r>
-      <w:r>
-        <w:rPr>
-          <w:rFonts w:ascii="Consolas" w:hAnsi="Consolas" w:cs="Consolas"/>
-          <w:color w:val="0000C0"/>
-          <w:kern w:val="0"/>
-          <w:sz w:val="20"/>
-          <w:szCs w:val="20"/>
-        </w:rPr>
-        <w:t>length</w:t>
-      </w:r>
-      <w:r>
-        <w:rPr>
-          <w:rFonts w:ascii="Consolas" w:hAnsi="Consolas" w:cs="Consolas"/>
-          <w:color w:val="000000"/>
-          <w:kern w:val="0"/>
-          <w:sz w:val="20"/>
-          <w:szCs w:val="20"/>
-        </w:rPr>
-        <w:t>];</w:t>
+        <w:t xml:space="preserve">            </w:t>
+      </w:r>
+      <w:proofErr w:type="spellStart"/>
+      <w:r>
+        <w:rPr>
+          <w:rFonts w:ascii="Consolas" w:hAnsi="Consolas" w:cs="Consolas"/>
+          <w:color w:val="000000"/>
+          <w:kern w:val="0"/>
+          <w:sz w:val="20"/>
+          <w:szCs w:val="20"/>
+        </w:rPr>
+        <w:t>SecurityException</w:t>
+      </w:r>
+      <w:proofErr w:type="spellEnd"/>
+      <w:r>
+        <w:rPr>
+          <w:rFonts w:ascii="Consolas" w:hAnsi="Consolas" w:cs="Consolas"/>
+          <w:color w:val="000000"/>
+          <w:kern w:val="0"/>
+          <w:sz w:val="20"/>
+          <w:szCs w:val="20"/>
+        </w:rPr>
+        <w:t>{</w:t>
       </w:r>
     </w:p>
     <w:p>
@@ -3446,6 +3801,48 @@
       <w:r>
         <w:rPr>
           <w:rFonts w:ascii="Consolas" w:hAnsi="Consolas" w:cs="Consolas"/>
+          <w:color w:val="000000"/>
+          <w:kern w:val="0"/>
+          <w:sz w:val="20"/>
+          <w:szCs w:val="20"/>
+          <w:u w:val="single"/>
+        </w:rPr>
+        <w:t xml:space="preserve">Class[] </w:t>
+      </w:r>
+      <w:r>
+        <w:rPr>
+          <w:rFonts w:ascii="Consolas" w:hAnsi="Consolas" w:cs="Consolas"/>
+          <w:color w:val="6A3E3E"/>
+          <w:kern w:val="0"/>
+          <w:sz w:val="20"/>
+          <w:szCs w:val="20"/>
+          <w:u w:val="single"/>
+        </w:rPr>
+        <w:t>cl</w:t>
+      </w:r>
+      <w:r>
+        <w:rPr>
+          <w:rFonts w:ascii="Consolas" w:hAnsi="Consolas" w:cs="Consolas"/>
+          <w:color w:val="6A3E3E"/>
+          <w:kern w:val="0"/>
+          <w:sz w:val="20"/>
+          <w:szCs w:val="20"/>
+        </w:rPr>
+        <w:t>asses</w:t>
+      </w:r>
+      <w:r>
+        <w:rPr>
+          <w:rFonts w:ascii="Consolas" w:hAnsi="Consolas" w:cs="Consolas"/>
+          <w:color w:val="000000"/>
+          <w:kern w:val="0"/>
+          <w:sz w:val="20"/>
+          <w:szCs w:val="20"/>
+        </w:rPr>
+        <w:t xml:space="preserve"> = </w:t>
+      </w:r>
+      <w:r>
+        <w:rPr>
+          <w:rFonts w:ascii="Consolas" w:hAnsi="Consolas" w:cs="Consolas"/>
           <w:b/>
           <w:bCs/>
           <w:color w:val="7F0055"/>
@@ -3453,40 +3850,19 @@
           <w:sz w:val="20"/>
           <w:szCs w:val="20"/>
         </w:rPr>
-        <w:t>for</w:t>
-      </w:r>
-      <w:r>
-        <w:rPr>
-          <w:rFonts w:ascii="Consolas" w:hAnsi="Consolas" w:cs="Consolas"/>
-          <w:color w:val="000000"/>
-          <w:kern w:val="0"/>
-          <w:sz w:val="20"/>
-          <w:szCs w:val="20"/>
-        </w:rPr>
-        <w:t>(</w:t>
-      </w:r>
-      <w:r>
-        <w:rPr>
-          <w:rFonts w:ascii="Consolas" w:hAnsi="Consolas" w:cs="Consolas"/>
-          <w:b/>
-          <w:bCs/>
-          <w:color w:val="7F0055"/>
-          <w:kern w:val="0"/>
-          <w:sz w:val="20"/>
-          <w:szCs w:val="20"/>
-        </w:rPr>
-        <w:t>int</w:t>
-      </w:r>
-      <w:r>
-        <w:rPr>
-          <w:rFonts w:ascii="Consolas" w:hAnsi="Consolas" w:cs="Consolas"/>
-          <w:color w:val="000000"/>
-          <w:kern w:val="0"/>
-          <w:sz w:val="20"/>
-          <w:szCs w:val="20"/>
-        </w:rPr>
-        <w:t xml:space="preserve"> </w:t>
-      </w:r>
+        <w:t>new</w:t>
+      </w:r>
+      <w:r>
+        <w:rPr>
+          <w:rFonts w:ascii="Consolas" w:hAnsi="Consolas" w:cs="Consolas"/>
+          <w:color w:val="000000"/>
+          <w:kern w:val="0"/>
+          <w:sz w:val="20"/>
+          <w:szCs w:val="20"/>
+        </w:rPr>
+        <w:t xml:space="preserve"> Class[</w:t>
+      </w:r>
+      <w:proofErr w:type="spellStart"/>
       <w:r>
         <w:rPr>
           <w:rFonts w:ascii="Consolas" w:hAnsi="Consolas" w:cs="Consolas"/>
@@ -3495,46 +3871,6 @@
           <w:sz w:val="20"/>
           <w:szCs w:val="20"/>
         </w:rPr>
-        <w:t>i</w:t>
-      </w:r>
-      <w:r>
-        <w:rPr>
-          <w:rFonts w:ascii="Consolas" w:hAnsi="Consolas" w:cs="Consolas"/>
-          <w:color w:val="000000"/>
-          <w:kern w:val="0"/>
-          <w:sz w:val="20"/>
-          <w:szCs w:val="20"/>
-        </w:rPr>
-        <w:t xml:space="preserve"> = 0; </w:t>
-      </w:r>
-      <w:r>
-        <w:rPr>
-          <w:rFonts w:ascii="Consolas" w:hAnsi="Consolas" w:cs="Consolas"/>
-          <w:color w:val="6A3E3E"/>
-          <w:kern w:val="0"/>
-          <w:sz w:val="20"/>
-          <w:szCs w:val="20"/>
-        </w:rPr>
-        <w:t>i</w:t>
-      </w:r>
-      <w:r>
-        <w:rPr>
-          <w:rFonts w:ascii="Consolas" w:hAnsi="Consolas" w:cs="Consolas"/>
-          <w:color w:val="000000"/>
-          <w:kern w:val="0"/>
-          <w:sz w:val="20"/>
-          <w:szCs w:val="20"/>
-        </w:rPr>
-        <w:t xml:space="preserve"> &lt; </w:t>
-      </w:r>
-      <w:r>
-        <w:rPr>
-          <w:rFonts w:ascii="Consolas" w:hAnsi="Consolas" w:cs="Consolas"/>
-          <w:color w:val="6A3E3E"/>
-          <w:kern w:val="0"/>
-          <w:sz w:val="20"/>
-          <w:szCs w:val="20"/>
-        </w:rPr>
         <w:t>values</w:t>
       </w:r>
       <w:r>
@@ -3557,35 +3893,16 @@
         </w:rPr>
         <w:t>length</w:t>
       </w:r>
-      <w:r>
-        <w:rPr>
-          <w:rFonts w:ascii="Consolas" w:hAnsi="Consolas" w:cs="Consolas"/>
-          <w:color w:val="000000"/>
-          <w:kern w:val="0"/>
-          <w:sz w:val="20"/>
-          <w:szCs w:val="20"/>
-        </w:rPr>
-        <w:t xml:space="preserve">; </w:t>
-      </w:r>
-      <w:r>
-        <w:rPr>
-          <w:rFonts w:ascii="Consolas" w:hAnsi="Consolas" w:cs="Consolas"/>
-          <w:color w:val="6A3E3E"/>
-          <w:kern w:val="0"/>
-          <w:sz w:val="20"/>
-          <w:szCs w:val="20"/>
-        </w:rPr>
-        <w:t>i</w:t>
-      </w:r>
-      <w:r>
-        <w:rPr>
-          <w:rFonts w:ascii="Consolas" w:hAnsi="Consolas" w:cs="Consolas"/>
-          <w:color w:val="000000"/>
-          <w:kern w:val="0"/>
-          <w:sz w:val="20"/>
-          <w:szCs w:val="20"/>
-        </w:rPr>
-        <w:t>++) {</w:t>
+      <w:proofErr w:type="spellEnd"/>
+      <w:r>
+        <w:rPr>
+          <w:rFonts w:ascii="Consolas" w:hAnsi="Consolas" w:cs="Consolas"/>
+          <w:color w:val="000000"/>
+          <w:kern w:val="0"/>
+          <w:sz w:val="20"/>
+          <w:szCs w:val="20"/>
+        </w:rPr>
+        <w:t>];</w:t>
       </w:r>
     </w:p>
     <w:p>
@@ -3609,7 +3926,51 @@
           <w:sz w:val="20"/>
           <w:szCs w:val="20"/>
         </w:rPr>
-        <w:t xml:space="preserve">            </w:t>
+        <w:t xml:space="preserve">        </w:t>
+      </w:r>
+      <w:r>
+        <w:rPr>
+          <w:rFonts w:ascii="Consolas" w:hAnsi="Consolas" w:cs="Consolas"/>
+          <w:b/>
+          <w:bCs/>
+          <w:color w:val="7F0055"/>
+          <w:kern w:val="0"/>
+          <w:sz w:val="20"/>
+          <w:szCs w:val="20"/>
+        </w:rPr>
+        <w:t>for</w:t>
+      </w:r>
+      <w:r>
+        <w:rPr>
+          <w:rFonts w:ascii="Consolas" w:hAnsi="Consolas" w:cs="Consolas"/>
+          <w:color w:val="000000"/>
+          <w:kern w:val="0"/>
+          <w:sz w:val="20"/>
+          <w:szCs w:val="20"/>
+        </w:rPr>
+        <w:t>(</w:t>
+      </w:r>
+      <w:r>
+        <w:rPr>
+          <w:rFonts w:ascii="Consolas" w:hAnsi="Consolas" w:cs="Consolas"/>
+          <w:b/>
+          <w:bCs/>
+          <w:color w:val="7F0055"/>
+          <w:kern w:val="0"/>
+          <w:sz w:val="20"/>
+          <w:szCs w:val="20"/>
+        </w:rPr>
+        <w:t>int</w:t>
+      </w:r>
+      <w:r>
+        <w:rPr>
+          <w:rFonts w:ascii="Consolas" w:hAnsi="Consolas" w:cs="Consolas"/>
+          <w:color w:val="000000"/>
+          <w:kern w:val="0"/>
+          <w:sz w:val="20"/>
+          <w:szCs w:val="20"/>
+        </w:rPr>
+        <w:t xml:space="preserve"> </w:t>
       </w:r>
       <w:r>
         <w:rPr>
@@ -3619,17 +3980,17 @@
           <w:sz w:val="20"/>
           <w:szCs w:val="20"/>
         </w:rPr>
-        <w:t>classes</w:t>
-      </w:r>
-      <w:r>
-        <w:rPr>
-          <w:rFonts w:ascii="Consolas" w:hAnsi="Consolas" w:cs="Consolas"/>
-          <w:color w:val="000000"/>
-          <w:kern w:val="0"/>
-          <w:sz w:val="20"/>
-          <w:szCs w:val="20"/>
-        </w:rPr>
-        <w:t>[</w:t>
+        <w:t>i</w:t>
+      </w:r>
+      <w:r>
+        <w:rPr>
+          <w:rFonts w:ascii="Consolas" w:hAnsi="Consolas" w:cs="Consolas"/>
+          <w:color w:val="000000"/>
+          <w:kern w:val="0"/>
+          <w:sz w:val="20"/>
+          <w:szCs w:val="20"/>
+        </w:rPr>
+        <w:t xml:space="preserve"> = 0; </w:t>
       </w:r>
       <w:r>
         <w:rPr>
@@ -3649,8 +4010,9 @@
           <w:sz w:val="20"/>
           <w:szCs w:val="20"/>
         </w:rPr>
-        <w:t xml:space="preserve">] = </w:t>
-      </w:r>
+        <w:t xml:space="preserve"> &lt; </w:t>
+      </w:r>
+      <w:proofErr w:type="spellStart"/>
       <w:r>
         <w:rPr>
           <w:rFonts w:ascii="Consolas" w:hAnsi="Consolas" w:cs="Consolas"/>
@@ -3669,7 +4031,28 @@
           <w:sz w:val="20"/>
           <w:szCs w:val="20"/>
         </w:rPr>
-        <w:t>[</w:t>
+        <w:t>.</w:t>
+      </w:r>
+      <w:r>
+        <w:rPr>
+          <w:rFonts w:ascii="Consolas" w:hAnsi="Consolas" w:cs="Consolas"/>
+          <w:color w:val="0000C0"/>
+          <w:kern w:val="0"/>
+          <w:sz w:val="20"/>
+          <w:szCs w:val="20"/>
+        </w:rPr>
+        <w:t>length</w:t>
+      </w:r>
+      <w:proofErr w:type="spellEnd"/>
+      <w:r>
+        <w:rPr>
+          <w:rFonts w:ascii="Consolas" w:hAnsi="Consolas" w:cs="Consolas"/>
+          <w:color w:val="000000"/>
+          <w:kern w:val="0"/>
+          <w:sz w:val="20"/>
+          <w:szCs w:val="20"/>
+        </w:rPr>
+        <w:t xml:space="preserve">; </w:t>
       </w:r>
       <w:r>
         <w:rPr>
@@ -3689,7 +4072,7 @@
           <w:sz w:val="20"/>
           <w:szCs w:val="20"/>
         </w:rPr>
-        <w:t>].getClass();</w:t>
+        <w:t>++) {</w:t>
       </w:r>
     </w:p>
     <w:p>
@@ -3713,7 +4096,109 @@
           <w:sz w:val="20"/>
           <w:szCs w:val="20"/>
         </w:rPr>
-        <w:t xml:space="preserve">        }</w:t>
+        <w:t xml:space="preserve">            </w:t>
+      </w:r>
+      <w:r>
+        <w:rPr>
+          <w:rFonts w:ascii="Consolas" w:hAnsi="Consolas" w:cs="Consolas"/>
+          <w:color w:val="6A3E3E"/>
+          <w:kern w:val="0"/>
+          <w:sz w:val="20"/>
+          <w:szCs w:val="20"/>
+        </w:rPr>
+        <w:t>classes</w:t>
+      </w:r>
+      <w:r>
+        <w:rPr>
+          <w:rFonts w:ascii="Consolas" w:hAnsi="Consolas" w:cs="Consolas"/>
+          <w:color w:val="000000"/>
+          <w:kern w:val="0"/>
+          <w:sz w:val="20"/>
+          <w:szCs w:val="20"/>
+        </w:rPr>
+        <w:t>[</w:t>
+      </w:r>
+      <w:r>
+        <w:rPr>
+          <w:rFonts w:ascii="Consolas" w:hAnsi="Consolas" w:cs="Consolas"/>
+          <w:color w:val="6A3E3E"/>
+          <w:kern w:val="0"/>
+          <w:sz w:val="20"/>
+          <w:szCs w:val="20"/>
+        </w:rPr>
+        <w:t>i</w:t>
+      </w:r>
+      <w:r>
+        <w:rPr>
+          <w:rFonts w:ascii="Consolas" w:hAnsi="Consolas" w:cs="Consolas"/>
+          <w:color w:val="000000"/>
+          <w:kern w:val="0"/>
+          <w:sz w:val="20"/>
+          <w:szCs w:val="20"/>
+        </w:rPr>
+        <w:t xml:space="preserve">] = </w:t>
+      </w:r>
+      <w:r>
+        <w:rPr>
+          <w:rFonts w:ascii="Consolas" w:hAnsi="Consolas" w:cs="Consolas"/>
+          <w:color w:val="6A3E3E"/>
+          <w:kern w:val="0"/>
+          <w:sz w:val="20"/>
+          <w:szCs w:val="20"/>
+        </w:rPr>
+        <w:t>values</w:t>
+      </w:r>
+      <w:r>
+        <w:rPr>
+          <w:rFonts w:ascii="Consolas" w:hAnsi="Consolas" w:cs="Consolas"/>
+          <w:color w:val="000000"/>
+          <w:kern w:val="0"/>
+          <w:sz w:val="20"/>
+          <w:szCs w:val="20"/>
+        </w:rPr>
+        <w:t>[</w:t>
+      </w:r>
+      <w:r>
+        <w:rPr>
+          <w:rFonts w:ascii="Consolas" w:hAnsi="Consolas" w:cs="Consolas"/>
+          <w:color w:val="6A3E3E"/>
+          <w:kern w:val="0"/>
+          <w:sz w:val="20"/>
+          <w:szCs w:val="20"/>
+        </w:rPr>
+        <w:t>i</w:t>
+      </w:r>
+      <w:r>
+        <w:rPr>
+          <w:rFonts w:ascii="Consolas" w:hAnsi="Consolas" w:cs="Consolas"/>
+          <w:color w:val="000000"/>
+          <w:kern w:val="0"/>
+          <w:sz w:val="20"/>
+          <w:szCs w:val="20"/>
+        </w:rPr>
+        <w:t>].</w:t>
+      </w:r>
+      <w:proofErr w:type="spellStart"/>
+      <w:r>
+        <w:rPr>
+          <w:rFonts w:ascii="Consolas" w:hAnsi="Consolas" w:cs="Consolas"/>
+          <w:color w:val="000000"/>
+          <w:kern w:val="0"/>
+          <w:sz w:val="20"/>
+          <w:szCs w:val="20"/>
+        </w:rPr>
+        <w:t>getClass</w:t>
+      </w:r>
+      <w:proofErr w:type="spellEnd"/>
+      <w:r>
+        <w:rPr>
+          <w:rFonts w:ascii="Consolas" w:hAnsi="Consolas" w:cs="Consolas"/>
+          <w:color w:val="000000"/>
+          <w:kern w:val="0"/>
+          <w:sz w:val="20"/>
+          <w:szCs w:val="20"/>
+        </w:rPr>
+        <w:t>();</w:t>
       </w:r>
     </w:p>
     <w:p>
@@ -3737,87 +4222,7 @@
           <w:sz w:val="20"/>
           <w:szCs w:val="20"/>
         </w:rPr>
-        <w:t xml:space="preserve">        Method </w:t>
-      </w:r>
-      <w:r>
-        <w:rPr>
-          <w:rFonts w:ascii="Consolas" w:hAnsi="Consolas" w:cs="Consolas"/>
-          <w:color w:val="6A3E3E"/>
-          <w:kern w:val="0"/>
-          <w:sz w:val="20"/>
-          <w:szCs w:val="20"/>
-        </w:rPr>
-        <w:t>method</w:t>
-      </w:r>
-      <w:r>
-        <w:rPr>
-          <w:rFonts w:ascii="Consolas" w:hAnsi="Consolas" w:cs="Consolas"/>
-          <w:color w:val="000000"/>
-          <w:kern w:val="0"/>
-          <w:sz w:val="20"/>
-          <w:szCs w:val="20"/>
-        </w:rPr>
-        <w:t xml:space="preserve"> = </w:t>
-      </w:r>
-      <w:r>
-        <w:rPr>
-          <w:rFonts w:ascii="Consolas" w:hAnsi="Consolas" w:cs="Consolas"/>
-          <w:color w:val="6A3E3E"/>
-          <w:kern w:val="0"/>
-          <w:sz w:val="20"/>
-          <w:szCs w:val="20"/>
-        </w:rPr>
-        <w:t>obj</w:t>
-      </w:r>
-      <w:r>
-        <w:rPr>
-          <w:rFonts w:ascii="Consolas" w:hAnsi="Consolas" w:cs="Consolas"/>
-          <w:color w:val="000000"/>
-          <w:kern w:val="0"/>
-          <w:sz w:val="20"/>
-          <w:szCs w:val="20"/>
-        </w:rPr>
-        <w:t>.getClass().getMethod(</w:t>
-      </w:r>
-      <w:r>
-        <w:rPr>
-          <w:rFonts w:ascii="Consolas" w:hAnsi="Consolas" w:cs="Consolas"/>
-          <w:color w:val="6A3E3E"/>
-          <w:kern w:val="0"/>
-          <w:sz w:val="20"/>
-          <w:szCs w:val="20"/>
-        </w:rPr>
-        <w:t>methodName</w:t>
-      </w:r>
-      <w:r>
-        <w:rPr>
-          <w:rFonts w:ascii="Consolas" w:hAnsi="Consolas" w:cs="Consolas"/>
-          <w:color w:val="000000"/>
-          <w:kern w:val="0"/>
-          <w:sz w:val="20"/>
-          <w:szCs w:val="20"/>
-        </w:rPr>
-        <w:t xml:space="preserve">, </w:t>
-      </w:r>
-      <w:r>
-        <w:rPr>
-          <w:rFonts w:ascii="Consolas" w:hAnsi="Consolas" w:cs="Consolas"/>
-          <w:color w:val="6A3E3E"/>
-          <w:kern w:val="0"/>
-          <w:sz w:val="20"/>
-          <w:szCs w:val="20"/>
-        </w:rPr>
-        <w:t>classes</w:t>
-      </w:r>
-      <w:r>
-        <w:rPr>
-          <w:rFonts w:ascii="Consolas" w:hAnsi="Consolas" w:cs="Consolas"/>
-          <w:color w:val="000000"/>
-          <w:kern w:val="0"/>
-          <w:sz w:val="20"/>
-          <w:szCs w:val="20"/>
-        </w:rPr>
-        <w:t>);</w:t>
+        <w:t xml:space="preserve">        }</w:t>
       </w:r>
     </w:p>
     <w:p>
@@ -3841,8 +4246,9 @@
           <w:sz w:val="20"/>
           <w:szCs w:val="20"/>
         </w:rPr>
-        <w:t xml:space="preserve">        </w:t>
-      </w:r>
+        <w:t xml:space="preserve">        Method </w:t>
+      </w:r>
+      <w:proofErr w:type="spellStart"/>
       <w:r>
         <w:rPr>
           <w:rFonts w:ascii="Consolas" w:hAnsi="Consolas" w:cs="Consolas"/>
@@ -3853,16 +4259,18 @@
         </w:rPr>
         <w:t>method</w:t>
       </w:r>
-      <w:r>
-        <w:rPr>
-          <w:rFonts w:ascii="Consolas" w:hAnsi="Consolas" w:cs="Consolas"/>
-          <w:color w:val="000000"/>
-          <w:kern w:val="0"/>
-          <w:sz w:val="20"/>
-          <w:szCs w:val="20"/>
-        </w:rPr>
-        <w:t>.invoke(</w:t>
-      </w:r>
+      <w:proofErr w:type="spellEnd"/>
+      <w:r>
+        <w:rPr>
+          <w:rFonts w:ascii="Consolas" w:hAnsi="Consolas" w:cs="Consolas"/>
+          <w:color w:val="000000"/>
+          <w:kern w:val="0"/>
+          <w:sz w:val="20"/>
+          <w:szCs w:val="20"/>
+        </w:rPr>
+        <w:t xml:space="preserve"> = </w:t>
+      </w:r>
+      <w:proofErr w:type="spellStart"/>
       <w:r>
         <w:rPr>
           <w:rFonts w:ascii="Consolas" w:hAnsi="Consolas" w:cs="Consolas"/>
@@ -3881,6 +4289,61 @@
           <w:sz w:val="20"/>
           <w:szCs w:val="20"/>
         </w:rPr>
+        <w:t>.getClass</w:t>
+      </w:r>
+      <w:proofErr w:type="spellEnd"/>
+      <w:r>
+        <w:rPr>
+          <w:rFonts w:ascii="Consolas" w:hAnsi="Consolas" w:cs="Consolas"/>
+          <w:color w:val="000000"/>
+          <w:kern w:val="0"/>
+          <w:sz w:val="20"/>
+          <w:szCs w:val="20"/>
+        </w:rPr>
+        <w:t>().</w:t>
+      </w:r>
+      <w:proofErr w:type="spellStart"/>
+      <w:r>
+        <w:rPr>
+          <w:rFonts w:ascii="Consolas" w:hAnsi="Consolas" w:cs="Consolas"/>
+          <w:color w:val="000000"/>
+          <w:kern w:val="0"/>
+          <w:sz w:val="20"/>
+          <w:szCs w:val="20"/>
+        </w:rPr>
+        <w:t>getMethod</w:t>
+      </w:r>
+      <w:proofErr w:type="spellEnd"/>
+      <w:r>
+        <w:rPr>
+          <w:rFonts w:ascii="Consolas" w:hAnsi="Consolas" w:cs="Consolas"/>
+          <w:color w:val="000000"/>
+          <w:kern w:val="0"/>
+          <w:sz w:val="20"/>
+          <w:szCs w:val="20"/>
+        </w:rPr>
+        <w:t>(</w:t>
+      </w:r>
+      <w:proofErr w:type="spellStart"/>
+      <w:r>
+        <w:rPr>
+          <w:rFonts w:ascii="Consolas" w:hAnsi="Consolas" w:cs="Consolas"/>
+          <w:color w:val="6A3E3E"/>
+          <w:kern w:val="0"/>
+          <w:sz w:val="20"/>
+          <w:szCs w:val="20"/>
+        </w:rPr>
+        <w:t>methodName</w:t>
+      </w:r>
+      <w:proofErr w:type="spellEnd"/>
+      <w:r>
+        <w:rPr>
+          <w:rFonts w:ascii="Consolas" w:hAnsi="Consolas" w:cs="Consolas"/>
+          <w:color w:val="000000"/>
+          <w:kern w:val="0"/>
+          <w:sz w:val="20"/>
+          <w:szCs w:val="20"/>
+        </w:rPr>
         <w:t xml:space="preserve">, </w:t>
       </w:r>
       <w:r>
@@ -3891,7 +4354,7 @@
           <w:sz w:val="20"/>
           <w:szCs w:val="20"/>
         </w:rPr>
-        <w:t>values</w:t>
+        <w:t>classes</w:t>
       </w:r>
       <w:r>
         <w:rPr>
@@ -3925,7 +4388,79 @@
           <w:sz w:val="20"/>
           <w:szCs w:val="20"/>
         </w:rPr>
-        <w:t xml:space="preserve">    }</w:t>
+        <w:t xml:space="preserve">        </w:t>
+      </w:r>
+      <w:proofErr w:type="spellStart"/>
+      <w:r>
+        <w:rPr>
+          <w:rFonts w:ascii="Consolas" w:hAnsi="Consolas" w:cs="Consolas"/>
+          <w:color w:val="6A3E3E"/>
+          <w:kern w:val="0"/>
+          <w:sz w:val="20"/>
+          <w:szCs w:val="20"/>
+        </w:rPr>
+        <w:t>method</w:t>
+      </w:r>
+      <w:r>
+        <w:rPr>
+          <w:rFonts w:ascii="Consolas" w:hAnsi="Consolas" w:cs="Consolas"/>
+          <w:color w:val="000000"/>
+          <w:kern w:val="0"/>
+          <w:sz w:val="20"/>
+          <w:szCs w:val="20"/>
+        </w:rPr>
+        <w:t>.invoke</w:t>
+      </w:r>
+      <w:proofErr w:type="spellEnd"/>
+      <w:r>
+        <w:rPr>
+          <w:rFonts w:ascii="Consolas" w:hAnsi="Consolas" w:cs="Consolas"/>
+          <w:color w:val="000000"/>
+          <w:kern w:val="0"/>
+          <w:sz w:val="20"/>
+          <w:szCs w:val="20"/>
+        </w:rPr>
+        <w:t>(</w:t>
+      </w:r>
+      <w:r>
+        <w:rPr>
+          <w:rFonts w:ascii="Consolas" w:hAnsi="Consolas" w:cs="Consolas"/>
+          <w:color w:val="6A3E3E"/>
+          <w:kern w:val="0"/>
+          <w:sz w:val="20"/>
+          <w:szCs w:val="20"/>
+        </w:rPr>
+        <w:t>obj</w:t>
+      </w:r>
+      <w:r>
+        <w:rPr>
+          <w:rFonts w:ascii="Consolas" w:hAnsi="Consolas" w:cs="Consolas"/>
+          <w:color w:val="000000"/>
+          <w:kern w:val="0"/>
+          <w:sz w:val="20"/>
+          <w:szCs w:val="20"/>
+        </w:rPr>
+        <w:t xml:space="preserve">, </w:t>
+      </w:r>
+      <w:r>
+        <w:rPr>
+          <w:rFonts w:ascii="Consolas" w:hAnsi="Consolas" w:cs="Consolas"/>
+          <w:color w:val="6A3E3E"/>
+          <w:kern w:val="0"/>
+          <w:sz w:val="20"/>
+          <w:szCs w:val="20"/>
+        </w:rPr>
+        <w:t>values</w:t>
+      </w:r>
+      <w:r>
+        <w:rPr>
+          <w:rFonts w:ascii="Consolas" w:hAnsi="Consolas" w:cs="Consolas"/>
+          <w:color w:val="000000"/>
+          <w:kern w:val="0"/>
+          <w:sz w:val="20"/>
+          <w:szCs w:val="20"/>
+        </w:rPr>
+        <w:t>);</w:t>
       </w:r>
     </w:p>
     <w:p>
@@ -3941,6 +4476,16 @@
           <w:szCs w:val="20"/>
         </w:rPr>
       </w:pPr>
+      <w:r>
+        <w:rPr>
+          <w:rFonts w:ascii="Consolas" w:hAnsi="Consolas" w:cs="Consolas"/>
+          <w:color w:val="000000"/>
+          <w:kern w:val="0"/>
+          <w:sz w:val="20"/>
+          <w:szCs w:val="20"/>
+        </w:rPr>
+        <w:t xml:space="preserve">    }</w:t>
+      </w:r>
     </w:p>
     <w:p>
       <w:pPr>
@@ -3955,36 +4500,6 @@
           <w:szCs w:val="20"/>
         </w:rPr>
       </w:pPr>
-      <w:r>
-        <w:rPr>
-          <w:rFonts w:ascii="Consolas" w:hAnsi="Consolas" w:cs="Consolas"/>
-          <w:color w:val="000000"/>
-          <w:kern w:val="0"/>
-          <w:sz w:val="20"/>
-          <w:szCs w:val="20"/>
-        </w:rPr>
-        <w:t xml:space="preserve">    </w:t>
-      </w:r>
-      <w:r>
-        <w:rPr>
-          <w:rFonts w:ascii="Consolas" w:hAnsi="Consolas" w:cs="Consolas"/>
-          <w:color w:val="3F7F5F"/>
-          <w:kern w:val="0"/>
-          <w:sz w:val="20"/>
-          <w:szCs w:val="20"/>
-        </w:rPr>
-        <w:t>//</w:t>
-      </w:r>
-      <w:r>
-        <w:rPr>
-          <w:rFonts w:ascii="Consolas" w:hAnsi="Consolas" w:cs="Consolas"/>
-          <w:color w:val="3F7F5F"/>
-          <w:kern w:val="0"/>
-          <w:sz w:val="20"/>
-          <w:szCs w:val="20"/>
-        </w:rPr>
-        <w:t>读取配置文件</w:t>
-      </w:r>
     </w:p>
     <w:p>
       <w:pPr>
@@ -4012,44 +4527,22 @@
       <w:r>
         <w:rPr>
           <w:rFonts w:ascii="Consolas" w:hAnsi="Consolas" w:cs="Consolas"/>
-          <w:b/>
-          <w:bCs/>
-          <w:color w:val="7F0055"/>
-          <w:kern w:val="0"/>
-          <w:sz w:val="20"/>
-          <w:szCs w:val="20"/>
-        </w:rPr>
-        <w:t>public</w:t>
-      </w:r>
-      <w:r>
-        <w:rPr>
-          <w:rFonts w:ascii="Consolas" w:hAnsi="Consolas" w:cs="Consolas"/>
-          <w:color w:val="000000"/>
-          <w:kern w:val="0"/>
-          <w:sz w:val="20"/>
-          <w:szCs w:val="20"/>
-        </w:rPr>
-        <w:t xml:space="preserve"> Map&lt;String, Map&lt;String, Object&gt;&gt; readLines(String </w:t>
-      </w:r>
-      <w:r>
-        <w:rPr>
-          <w:rFonts w:ascii="Consolas" w:hAnsi="Consolas" w:cs="Consolas"/>
-          <w:color w:val="6A3E3E"/>
-          <w:kern w:val="0"/>
-          <w:sz w:val="20"/>
-          <w:szCs w:val="20"/>
-        </w:rPr>
-        <w:t>fileName</w:t>
-      </w:r>
-      <w:r>
-        <w:rPr>
-          <w:rFonts w:ascii="Consolas" w:hAnsi="Consolas" w:cs="Consolas"/>
-          <w:color w:val="000000"/>
-          <w:kern w:val="0"/>
-          <w:sz w:val="20"/>
-          <w:szCs w:val="20"/>
-        </w:rPr>
-        <w:t>) {</w:t>
+          <w:color w:val="3F7F5F"/>
+          <w:kern w:val="0"/>
+          <w:sz w:val="20"/>
+          <w:szCs w:val="20"/>
+        </w:rPr>
+        <w:t>//</w:t>
+      </w:r>
+      <w:r>
+        <w:rPr>
+          <w:rFonts w:ascii="Consolas" w:hAnsi="Consolas" w:cs="Consolas"/>
+          <w:color w:val="3F7F5F"/>
+          <w:kern w:val="0"/>
+          <w:sz w:val="20"/>
+          <w:szCs w:val="20"/>
+        </w:rPr>
+        <w:t>读取配置文件</w:t>
       </w:r>
     </w:p>
     <w:p>
@@ -4074,27 +4567,7 @@
           <w:szCs w:val="20"/>
         </w:rPr>
         <w:lastRenderedPageBreak/>
-        <w:t xml:space="preserve">        Map&lt;String, Map&lt;String, Object&gt;&gt; </w:t>
-      </w:r>
-      <w:r>
-        <w:rPr>
-          <w:rFonts w:ascii="Consolas" w:hAnsi="Consolas" w:cs="Consolas"/>
-          <w:color w:val="6A3E3E"/>
-          <w:kern w:val="0"/>
-          <w:sz w:val="20"/>
-          <w:szCs w:val="20"/>
-        </w:rPr>
-        <w:t>res</w:t>
-      </w:r>
-      <w:r>
-        <w:rPr>
-          <w:rFonts w:ascii="Consolas" w:hAnsi="Consolas" w:cs="Consolas"/>
-          <w:color w:val="000000"/>
-          <w:kern w:val="0"/>
-          <w:sz w:val="20"/>
-          <w:szCs w:val="20"/>
-        </w:rPr>
-        <w:t xml:space="preserve"> = </w:t>
+        <w:t xml:space="preserve">    </w:t>
       </w:r>
       <w:r>
         <w:rPr>
@@ -4106,17 +4579,59 @@
           <w:sz w:val="20"/>
           <w:szCs w:val="20"/>
         </w:rPr>
-        <w:t>new</w:t>
-      </w:r>
-      <w:r>
-        <w:rPr>
-          <w:rFonts w:ascii="Consolas" w:hAnsi="Consolas" w:cs="Consolas"/>
-          <w:color w:val="000000"/>
-          <w:kern w:val="0"/>
-          <w:sz w:val="20"/>
-          <w:szCs w:val="20"/>
-        </w:rPr>
-        <w:t xml:space="preserve"> HashMap&lt;&gt;();</w:t>
+        <w:t>public</w:t>
+      </w:r>
+      <w:r>
+        <w:rPr>
+          <w:rFonts w:ascii="Consolas" w:hAnsi="Consolas" w:cs="Consolas"/>
+          <w:color w:val="000000"/>
+          <w:kern w:val="0"/>
+          <w:sz w:val="20"/>
+          <w:szCs w:val="20"/>
+        </w:rPr>
+        <w:t xml:space="preserve"> Map&lt;String, Map&lt;String, Object&gt;&gt; </w:t>
+      </w:r>
+      <w:proofErr w:type="spellStart"/>
+      <w:r>
+        <w:rPr>
+          <w:rFonts w:ascii="Consolas" w:hAnsi="Consolas" w:cs="Consolas"/>
+          <w:color w:val="000000"/>
+          <w:kern w:val="0"/>
+          <w:sz w:val="20"/>
+          <w:szCs w:val="20"/>
+        </w:rPr>
+        <w:t>readLines</w:t>
+      </w:r>
+      <w:proofErr w:type="spellEnd"/>
+      <w:r>
+        <w:rPr>
+          <w:rFonts w:ascii="Consolas" w:hAnsi="Consolas" w:cs="Consolas"/>
+          <w:color w:val="000000"/>
+          <w:kern w:val="0"/>
+          <w:sz w:val="20"/>
+          <w:szCs w:val="20"/>
+        </w:rPr>
+        <w:t xml:space="preserve">(String </w:t>
+      </w:r>
+      <w:r>
+        <w:rPr>
+          <w:rFonts w:ascii="Consolas" w:hAnsi="Consolas" w:cs="Consolas"/>
+          <w:color w:val="6A3E3E"/>
+          <w:kern w:val="0"/>
+          <w:sz w:val="20"/>
+          <w:szCs w:val="20"/>
+        </w:rPr>
+        <w:t>fileName</w:t>
+      </w:r>
+      <w:r>
+        <w:rPr>
+          <w:rFonts w:ascii="Consolas" w:hAnsi="Consolas" w:cs="Consolas"/>
+          <w:color w:val="000000"/>
+          <w:kern w:val="0"/>
+          <w:sz w:val="20"/>
+          <w:szCs w:val="20"/>
+        </w:rPr>
+        <w:t>) {</w:t>
       </w:r>
     </w:p>
     <w:p>
@@ -4140,7 +4655,27 @@
           <w:sz w:val="20"/>
           <w:szCs w:val="20"/>
         </w:rPr>
-        <w:t xml:space="preserve">        </w:t>
+        <w:t xml:space="preserve">        Map&lt;String, Map&lt;String, Object&gt;&gt; </w:t>
+      </w:r>
+      <w:r>
+        <w:rPr>
+          <w:rFonts w:ascii="Consolas" w:hAnsi="Consolas" w:cs="Consolas"/>
+          <w:color w:val="6A3E3E"/>
+          <w:kern w:val="0"/>
+          <w:sz w:val="20"/>
+          <w:szCs w:val="20"/>
+        </w:rPr>
+        <w:t>res</w:t>
+      </w:r>
+      <w:r>
+        <w:rPr>
+          <w:rFonts w:ascii="Consolas" w:hAnsi="Consolas" w:cs="Consolas"/>
+          <w:color w:val="000000"/>
+          <w:kern w:val="0"/>
+          <w:sz w:val="20"/>
+          <w:szCs w:val="20"/>
+        </w:rPr>
+        <w:t xml:space="preserve"> = </w:t>
       </w:r>
       <w:r>
         <w:rPr>
@@ -4152,48 +4687,6 @@
           <w:sz w:val="20"/>
           <w:szCs w:val="20"/>
         </w:rPr>
-        <w:t>try</w:t>
-      </w:r>
-      <w:r>
-        <w:rPr>
-          <w:rFonts w:ascii="Consolas" w:hAnsi="Consolas" w:cs="Consolas"/>
-          <w:color w:val="000000"/>
-          <w:kern w:val="0"/>
-          <w:sz w:val="20"/>
-          <w:szCs w:val="20"/>
-        </w:rPr>
-        <w:t xml:space="preserve"> (Reader </w:t>
-      </w:r>
-      <w:r>
-        <w:rPr>
-          <w:rFonts w:ascii="Consolas" w:hAnsi="Consolas" w:cs="Consolas"/>
-          <w:color w:val="6A3E3E"/>
-          <w:kern w:val="0"/>
-          <w:sz w:val="20"/>
-          <w:szCs w:val="20"/>
-        </w:rPr>
-        <w:t>reader</w:t>
-      </w:r>
-      <w:r>
-        <w:rPr>
-          <w:rFonts w:ascii="Consolas" w:hAnsi="Consolas" w:cs="Consolas"/>
-          <w:color w:val="000000"/>
-          <w:kern w:val="0"/>
-          <w:sz w:val="20"/>
-          <w:szCs w:val="20"/>
-        </w:rPr>
-        <w:t xml:space="preserve"> = </w:t>
-      </w:r>
-      <w:r>
-        <w:rPr>
-          <w:rFonts w:ascii="Consolas" w:hAnsi="Consolas" w:cs="Consolas"/>
-          <w:b/>
-          <w:bCs/>
-          <w:color w:val="7F0055"/>
-          <w:kern w:val="0"/>
-          <w:sz w:val="20"/>
-          <w:szCs w:val="20"/>
-        </w:rPr>
         <w:t>new</w:t>
       </w:r>
       <w:r>
@@ -4204,27 +4697,7 @@
           <w:sz w:val="20"/>
           <w:szCs w:val="20"/>
         </w:rPr>
-        <w:t xml:space="preserve"> FileReader(</w:t>
-      </w:r>
-      <w:r>
-        <w:rPr>
-          <w:rFonts w:ascii="Consolas" w:hAnsi="Consolas" w:cs="Consolas"/>
-          <w:color w:val="6A3E3E"/>
-          <w:kern w:val="0"/>
-          <w:sz w:val="20"/>
-          <w:szCs w:val="20"/>
-        </w:rPr>
-        <w:t>fileName</w:t>
-      </w:r>
-      <w:r>
-        <w:rPr>
-          <w:rFonts w:ascii="Consolas" w:hAnsi="Consolas" w:cs="Consolas"/>
-          <w:color w:val="000000"/>
-          <w:kern w:val="0"/>
-          <w:sz w:val="20"/>
-          <w:szCs w:val="20"/>
-        </w:rPr>
-        <w:t>);</w:t>
+        <w:t xml:space="preserve"> HashMap&lt;&gt;();</w:t>
       </w:r>
     </w:p>
     <w:p>
@@ -4248,27 +4721,7 @@
           <w:sz w:val="20"/>
           <w:szCs w:val="20"/>
         </w:rPr>
-        <w:t xml:space="preserve">            LineNumberReader </w:t>
-      </w:r>
-      <w:r>
-        <w:rPr>
-          <w:rFonts w:ascii="Consolas" w:hAnsi="Consolas" w:cs="Consolas"/>
-          <w:color w:val="6A3E3E"/>
-          <w:kern w:val="0"/>
-          <w:sz w:val="20"/>
-          <w:szCs w:val="20"/>
-        </w:rPr>
-        <w:t>lineReader</w:t>
-      </w:r>
-      <w:r>
-        <w:rPr>
-          <w:rFonts w:ascii="Consolas" w:hAnsi="Consolas" w:cs="Consolas"/>
-          <w:color w:val="000000"/>
-          <w:kern w:val="0"/>
-          <w:sz w:val="20"/>
-          <w:szCs w:val="20"/>
-        </w:rPr>
-        <w:t xml:space="preserve"> = </w:t>
+        <w:t xml:space="preserve">        </w:t>
       </w:r>
       <w:r>
         <w:rPr>
@@ -4280,6 +4733,48 @@
           <w:sz w:val="20"/>
           <w:szCs w:val="20"/>
         </w:rPr>
+        <w:t>try</w:t>
+      </w:r>
+      <w:r>
+        <w:rPr>
+          <w:rFonts w:ascii="Consolas" w:hAnsi="Consolas" w:cs="Consolas"/>
+          <w:color w:val="000000"/>
+          <w:kern w:val="0"/>
+          <w:sz w:val="20"/>
+          <w:szCs w:val="20"/>
+        </w:rPr>
+        <w:t xml:space="preserve"> (InputStream </w:t>
+      </w:r>
+      <w:r>
+        <w:rPr>
+          <w:rFonts w:ascii="Consolas" w:hAnsi="Consolas" w:cs="Consolas"/>
+          <w:color w:val="6A3E3E"/>
+          <w:kern w:val="0"/>
+          <w:sz w:val="20"/>
+          <w:szCs w:val="20"/>
+        </w:rPr>
+        <w:t>in</w:t>
+      </w:r>
+      <w:r>
+        <w:rPr>
+          <w:rFonts w:ascii="Consolas" w:hAnsi="Consolas" w:cs="Consolas"/>
+          <w:color w:val="000000"/>
+          <w:kern w:val="0"/>
+          <w:sz w:val="20"/>
+          <w:szCs w:val="20"/>
+        </w:rPr>
+        <w:t xml:space="preserve"> = </w:t>
+      </w:r>
+      <w:r>
+        <w:rPr>
+          <w:rFonts w:ascii="Consolas" w:hAnsi="Consolas" w:cs="Consolas"/>
+          <w:b/>
+          <w:bCs/>
+          <w:color w:val="7F0055"/>
+          <w:kern w:val="0"/>
+          <w:sz w:val="20"/>
+          <w:szCs w:val="20"/>
+        </w:rPr>
         <w:t>new</w:t>
       </w:r>
       <w:r>
@@ -4290,7 +4785,7 @@
           <w:sz w:val="20"/>
           <w:szCs w:val="20"/>
         </w:rPr>
-        <w:t xml:space="preserve"> LineNumberReader(</w:t>
+        <w:t xml:space="preserve"> FileInputStream(</w:t>
       </w:r>
       <w:r>
         <w:rPr>
@@ -4300,17 +4795,17 @@
           <w:sz w:val="20"/>
           <w:szCs w:val="20"/>
         </w:rPr>
-        <w:t>reader</w:t>
-      </w:r>
-      <w:r>
-        <w:rPr>
-          <w:rFonts w:ascii="Consolas" w:hAnsi="Consolas" w:cs="Consolas"/>
-          <w:color w:val="000000"/>
-          <w:kern w:val="0"/>
-          <w:sz w:val="20"/>
-          <w:szCs w:val="20"/>
-        </w:rPr>
-        <w:t>)){</w:t>
+        <w:t>fileName</w:t>
+      </w:r>
+      <w:r>
+        <w:rPr>
+          <w:rFonts w:ascii="Consolas" w:hAnsi="Consolas" w:cs="Consolas"/>
+          <w:color w:val="000000"/>
+          <w:kern w:val="0"/>
+          <w:sz w:val="20"/>
+          <w:szCs w:val="20"/>
+        </w:rPr>
+        <w:t>);</w:t>
       </w:r>
     </w:p>
     <w:p>
@@ -4334,47 +4829,57 @@
           <w:sz w:val="20"/>
           <w:szCs w:val="20"/>
         </w:rPr>
-        <w:t xml:space="preserve">            String </w:t>
-      </w:r>
-      <w:r>
-        <w:rPr>
-          <w:rFonts w:ascii="Consolas" w:hAnsi="Consolas" w:cs="Consolas"/>
-          <w:color w:val="6A3E3E"/>
-          <w:kern w:val="0"/>
-          <w:sz w:val="20"/>
-          <w:szCs w:val="20"/>
-        </w:rPr>
-        <w:t>line</w:t>
-      </w:r>
-      <w:r>
-        <w:rPr>
-          <w:rFonts w:ascii="Consolas" w:hAnsi="Consolas" w:cs="Consolas"/>
-          <w:color w:val="000000"/>
-          <w:kern w:val="0"/>
-          <w:sz w:val="20"/>
-          <w:szCs w:val="20"/>
-        </w:rPr>
-        <w:t xml:space="preserve"> = </w:t>
-      </w:r>
-      <w:r>
-        <w:rPr>
-          <w:rFonts w:ascii="Consolas" w:hAnsi="Consolas" w:cs="Consolas"/>
-          <w:color w:val="2A00FF"/>
-          <w:kern w:val="0"/>
-          <w:sz w:val="20"/>
-          <w:szCs w:val="20"/>
-        </w:rPr>
-        <w:t>""</w:t>
-      </w:r>
-      <w:r>
-        <w:rPr>
-          <w:rFonts w:ascii="Consolas" w:hAnsi="Consolas" w:cs="Consolas"/>
-          <w:color w:val="000000"/>
-          <w:kern w:val="0"/>
-          <w:sz w:val="20"/>
-          <w:szCs w:val="20"/>
-        </w:rPr>
-        <w:t>;</w:t>
+        <w:t xml:space="preserve">        </w:t>
+      </w:r>
+      <w:r>
+        <w:rPr>
+          <w:rFonts w:ascii="Consolas" w:hAnsi="Consolas" w:cs="Consolas"/>
+          <w:color w:val="000000"/>
+          <w:kern w:val="0"/>
+          <w:sz w:val="20"/>
+          <w:szCs w:val="20"/>
+        </w:rPr>
+        <w:tab/>
+      </w:r>
+      <w:r>
+        <w:rPr>
+          <w:rFonts w:ascii="Consolas" w:hAnsi="Consolas" w:cs="Consolas"/>
+          <w:color w:val="000000"/>
+          <w:kern w:val="0"/>
+          <w:sz w:val="20"/>
+          <w:szCs w:val="20"/>
+        </w:rPr>
+        <w:tab/>
+      </w:r>
+      <w:r>
+        <w:rPr>
+          <w:rFonts w:ascii="Consolas" w:hAnsi="Consolas" w:cs="Consolas"/>
+          <w:color w:val="3F7F5F"/>
+          <w:kern w:val="0"/>
+          <w:sz w:val="20"/>
+          <w:szCs w:val="20"/>
+        </w:rPr>
+        <w:t>//</w:t>
+      </w:r>
+      <w:r>
+        <w:rPr>
+          <w:rFonts w:ascii="Consolas" w:hAnsi="Consolas" w:cs="Consolas"/>
+          <w:color w:val="3F7F5F"/>
+          <w:kern w:val="0"/>
+          <w:sz w:val="20"/>
+          <w:szCs w:val="20"/>
+        </w:rPr>
+        <w:t>不然会导致乱码，必须设置为</w:t>
+      </w:r>
+      <w:r>
+        <w:rPr>
+          <w:rFonts w:ascii="Consolas" w:hAnsi="Consolas" w:cs="Consolas"/>
+          <w:color w:val="3F7F5F"/>
+          <w:kern w:val="0"/>
+          <w:sz w:val="20"/>
+          <w:szCs w:val="20"/>
+        </w:rPr>
+        <w:t>UTF-8</w:t>
       </w:r>
     </w:p>
     <w:p>
@@ -4398,7 +4903,29 @@
           <w:sz w:val="20"/>
           <w:szCs w:val="20"/>
         </w:rPr>
-        <w:t xml:space="preserve">            </w:t>
+        <w:t xml:space="preserve">             </w:t>
+      </w:r>
+      <w:proofErr w:type="spellStart"/>
+      <w:r>
+        <w:rPr>
+          <w:rFonts w:ascii="Consolas" w:hAnsi="Consolas" w:cs="Consolas"/>
+          <w:color w:val="000000"/>
+          <w:kern w:val="0"/>
+          <w:sz w:val="20"/>
+          <w:szCs w:val="20"/>
+        </w:rPr>
+        <w:t>InputStreamReader</w:t>
+      </w:r>
+      <w:proofErr w:type="spellEnd"/>
+      <w:r>
+        <w:rPr>
+          <w:rFonts w:ascii="Consolas" w:hAnsi="Consolas" w:cs="Consolas"/>
+          <w:color w:val="000000"/>
+          <w:kern w:val="0"/>
+          <w:sz w:val="20"/>
+          <w:szCs w:val="20"/>
+        </w:rPr>
+        <w:t xml:space="preserve"> </w:t>
       </w:r>
       <w:r>
         <w:rPr>
@@ -4408,7 +4935,7 @@
           <w:sz w:val="20"/>
           <w:szCs w:val="20"/>
         </w:rPr>
-        <w:t>line</w:t>
+        <w:t>reader</w:t>
       </w:r>
       <w:r>
         <w:rPr>
@@ -4423,22 +4950,86 @@
       <w:r>
         <w:rPr>
           <w:rFonts w:ascii="Consolas" w:hAnsi="Consolas" w:cs="Consolas"/>
+          <w:b/>
+          <w:bCs/>
+          <w:color w:val="7F0055"/>
+          <w:kern w:val="0"/>
+          <w:sz w:val="20"/>
+          <w:szCs w:val="20"/>
+        </w:rPr>
+        <w:t>new</w:t>
+      </w:r>
+      <w:r>
+        <w:rPr>
+          <w:rFonts w:ascii="Consolas" w:hAnsi="Consolas" w:cs="Consolas"/>
+          <w:color w:val="000000"/>
+          <w:kern w:val="0"/>
+          <w:sz w:val="20"/>
+          <w:szCs w:val="20"/>
+        </w:rPr>
+        <w:t xml:space="preserve"> </w:t>
+      </w:r>
+      <w:proofErr w:type="spellStart"/>
+      <w:r>
+        <w:rPr>
+          <w:rFonts w:ascii="Consolas" w:hAnsi="Consolas" w:cs="Consolas"/>
+          <w:color w:val="000000"/>
+          <w:kern w:val="0"/>
+          <w:sz w:val="20"/>
+          <w:szCs w:val="20"/>
+        </w:rPr>
+        <w:t>InputStreamReader</w:t>
+      </w:r>
+      <w:proofErr w:type="spellEnd"/>
+      <w:r>
+        <w:rPr>
+          <w:rFonts w:ascii="Consolas" w:hAnsi="Consolas" w:cs="Consolas"/>
+          <w:color w:val="000000"/>
+          <w:kern w:val="0"/>
+          <w:sz w:val="20"/>
+          <w:szCs w:val="20"/>
+        </w:rPr>
+        <w:t>(</w:t>
+      </w:r>
+      <w:r>
+        <w:rPr>
+          <w:rFonts w:ascii="Consolas" w:hAnsi="Consolas" w:cs="Consolas"/>
           <w:color w:val="6A3E3E"/>
           <w:kern w:val="0"/>
           <w:sz w:val="20"/>
           <w:szCs w:val="20"/>
         </w:rPr>
-        <w:t>lineReader</w:t>
-      </w:r>
-      <w:r>
-        <w:rPr>
-          <w:rFonts w:ascii="Consolas" w:hAnsi="Consolas" w:cs="Consolas"/>
-          <w:color w:val="000000"/>
-          <w:kern w:val="0"/>
-          <w:sz w:val="20"/>
-          <w:szCs w:val="20"/>
-        </w:rPr>
-        <w:t>.readLine();</w:t>
+        <w:t>in</w:t>
+      </w:r>
+      <w:r>
+        <w:rPr>
+          <w:rFonts w:ascii="Consolas" w:hAnsi="Consolas" w:cs="Consolas"/>
+          <w:color w:val="000000"/>
+          <w:kern w:val="0"/>
+          <w:sz w:val="20"/>
+          <w:szCs w:val="20"/>
+        </w:rPr>
+        <w:t xml:space="preserve">, </w:t>
+      </w:r>
+      <w:r>
+        <w:rPr>
+          <w:rFonts w:ascii="Consolas" w:hAnsi="Consolas" w:cs="Consolas"/>
+          <w:color w:val="2A00FF"/>
+          <w:kern w:val="0"/>
+          <w:sz w:val="20"/>
+          <w:szCs w:val="20"/>
+        </w:rPr>
+        <w:t>"UTF-8"</w:t>
+      </w:r>
+      <w:r>
+        <w:rPr>
+          <w:rFonts w:ascii="Consolas" w:hAnsi="Consolas" w:cs="Consolas"/>
+          <w:color w:val="000000"/>
+          <w:kern w:val="0"/>
+          <w:sz w:val="20"/>
+          <w:szCs w:val="20"/>
+        </w:rPr>
+        <w:t>);</w:t>
       </w:r>
     </w:p>
     <w:p>
@@ -4462,7 +5053,27 @@
           <w:sz w:val="20"/>
           <w:szCs w:val="20"/>
         </w:rPr>
-        <w:t xml:space="preserve">            </w:t>
+        <w:t xml:space="preserve">             LineNumberReader </w:t>
+      </w:r>
+      <w:r>
+        <w:rPr>
+          <w:rFonts w:ascii="Consolas" w:hAnsi="Consolas" w:cs="Consolas"/>
+          <w:color w:val="6A3E3E"/>
+          <w:kern w:val="0"/>
+          <w:sz w:val="20"/>
+          <w:szCs w:val="20"/>
+        </w:rPr>
+        <w:t>lineReader</w:t>
+      </w:r>
+      <w:r>
+        <w:rPr>
+          <w:rFonts w:ascii="Consolas" w:hAnsi="Consolas" w:cs="Consolas"/>
+          <w:color w:val="000000"/>
+          <w:kern w:val="0"/>
+          <w:sz w:val="20"/>
+          <w:szCs w:val="20"/>
+        </w:rPr>
+        <w:t xml:space="preserve"> = </w:t>
       </w:r>
       <w:r>
         <w:rPr>
@@ -4474,17 +5085,17 @@
           <w:sz w:val="20"/>
           <w:szCs w:val="20"/>
         </w:rPr>
-        <w:t>while</w:t>
-      </w:r>
-      <w:r>
-        <w:rPr>
-          <w:rFonts w:ascii="Consolas" w:hAnsi="Consolas" w:cs="Consolas"/>
-          <w:color w:val="000000"/>
-          <w:kern w:val="0"/>
-          <w:sz w:val="20"/>
-          <w:szCs w:val="20"/>
-        </w:rPr>
-        <w:t>(</w:t>
+        <w:t>new</w:t>
+      </w:r>
+      <w:r>
+        <w:rPr>
+          <w:rFonts w:ascii="Consolas" w:hAnsi="Consolas" w:cs="Consolas"/>
+          <w:color w:val="000000"/>
+          <w:kern w:val="0"/>
+          <w:sz w:val="20"/>
+          <w:szCs w:val="20"/>
+        </w:rPr>
+        <w:t xml:space="preserve"> LineNumberReader(</w:t>
       </w:r>
       <w:r>
         <w:rPr>
@@ -4494,39 +5105,17 @@
           <w:sz w:val="20"/>
           <w:szCs w:val="20"/>
         </w:rPr>
-        <w:t>line</w:t>
-      </w:r>
-      <w:r>
-        <w:rPr>
-          <w:rFonts w:ascii="Consolas" w:hAnsi="Consolas" w:cs="Consolas"/>
-          <w:color w:val="000000"/>
-          <w:kern w:val="0"/>
-          <w:sz w:val="20"/>
-          <w:szCs w:val="20"/>
-        </w:rPr>
-        <w:t xml:space="preserve"> != </w:t>
-      </w:r>
-      <w:r>
-        <w:rPr>
-          <w:rFonts w:ascii="Consolas" w:hAnsi="Consolas" w:cs="Consolas"/>
-          <w:b/>
-          <w:bCs/>
-          <w:color w:val="7F0055"/>
-          <w:kern w:val="0"/>
-          <w:sz w:val="20"/>
-          <w:szCs w:val="20"/>
-        </w:rPr>
-        <w:t>null</w:t>
-      </w:r>
-      <w:r>
-        <w:rPr>
-          <w:rFonts w:ascii="Consolas" w:hAnsi="Consolas" w:cs="Consolas"/>
-          <w:color w:val="000000"/>
-          <w:kern w:val="0"/>
-          <w:sz w:val="20"/>
-          <w:szCs w:val="20"/>
-        </w:rPr>
-        <w:t>) {</w:t>
+        <w:t>reader</w:t>
+      </w:r>
+      <w:r>
+        <w:rPr>
+          <w:rFonts w:ascii="Consolas" w:hAnsi="Consolas" w:cs="Consolas"/>
+          <w:color w:val="000000"/>
+          <w:kern w:val="0"/>
+          <w:sz w:val="20"/>
+          <w:szCs w:val="20"/>
+        </w:rPr>
+        <w:t>)){</w:t>
       </w:r>
     </w:p>
     <w:p>
@@ -4550,29 +5139,7 @@
           <w:sz w:val="20"/>
           <w:szCs w:val="20"/>
         </w:rPr>
-        <w:t xml:space="preserve">                </w:t>
-      </w:r>
-      <w:r>
-        <w:rPr>
-          <w:rFonts w:ascii="Consolas" w:hAnsi="Consolas" w:cs="Consolas"/>
-          <w:b/>
-          <w:bCs/>
-          <w:color w:val="7F0055"/>
-          <w:kern w:val="0"/>
-          <w:sz w:val="20"/>
-          <w:szCs w:val="20"/>
-        </w:rPr>
-        <w:t>if</w:t>
-      </w:r>
-      <w:r>
-        <w:rPr>
-          <w:rFonts w:ascii="Consolas" w:hAnsi="Consolas" w:cs="Consolas"/>
-          <w:color w:val="000000"/>
-          <w:kern w:val="0"/>
-          <w:sz w:val="20"/>
-          <w:szCs w:val="20"/>
-        </w:rPr>
-        <w:t>(</w:t>
+        <w:t xml:space="preserve">            String </w:t>
       </w:r>
       <w:r>
         <w:rPr>
@@ -4592,27 +5159,7 @@
           <w:sz w:val="20"/>
           <w:szCs w:val="20"/>
         </w:rPr>
-        <w:t xml:space="preserve">.trim().length() != 0 &amp;&amp; </w:t>
-      </w:r>
-      <w:r>
-        <w:rPr>
-          <w:rFonts w:ascii="Consolas" w:hAnsi="Consolas" w:cs="Consolas"/>
-          <w:color w:val="6A3E3E"/>
-          <w:kern w:val="0"/>
-          <w:sz w:val="20"/>
-          <w:szCs w:val="20"/>
-        </w:rPr>
-        <w:t>line</w:t>
-      </w:r>
-      <w:r>
-        <w:rPr>
-          <w:rFonts w:ascii="Consolas" w:hAnsi="Consolas" w:cs="Consolas"/>
-          <w:color w:val="000000"/>
-          <w:kern w:val="0"/>
-          <w:sz w:val="20"/>
-          <w:szCs w:val="20"/>
-        </w:rPr>
-        <w:t xml:space="preserve">.trim().charAt(0) != </w:t>
+        <w:t xml:space="preserve"> = </w:t>
       </w:r>
       <w:r>
         <w:rPr>
@@ -4622,37 +5169,17 @@
           <w:sz w:val="20"/>
           <w:szCs w:val="20"/>
         </w:rPr>
-        <w:t>'#'</w:t>
-      </w:r>
-      <w:r>
-        <w:rPr>
-          <w:rFonts w:ascii="Consolas" w:hAnsi="Consolas" w:cs="Consolas"/>
-          <w:color w:val="000000"/>
-          <w:kern w:val="0"/>
-          <w:sz w:val="20"/>
-          <w:szCs w:val="20"/>
-        </w:rPr>
-        <w:t>) {</w:t>
-      </w:r>
-      <w:r>
-        <w:rPr>
-          <w:rFonts w:ascii="Consolas" w:hAnsi="Consolas" w:cs="Consolas"/>
-          <w:color w:val="3F7F5F"/>
-          <w:kern w:val="0"/>
-          <w:sz w:val="20"/>
-          <w:szCs w:val="20"/>
-        </w:rPr>
-        <w:t>//</w:t>
-      </w:r>
-      <w:r>
-        <w:rPr>
-          <w:rFonts w:ascii="Consolas" w:hAnsi="Consolas" w:cs="Consolas"/>
-          <w:color w:val="3F7F5F"/>
-          <w:kern w:val="0"/>
-          <w:sz w:val="20"/>
-          <w:szCs w:val="20"/>
-        </w:rPr>
-        <w:t>不读取注释或空行</w:t>
+        <w:t>""</w:t>
+      </w:r>
+      <w:r>
+        <w:rPr>
+          <w:rFonts w:ascii="Consolas" w:hAnsi="Consolas" w:cs="Consolas"/>
+          <w:color w:val="000000"/>
+          <w:kern w:val="0"/>
+          <w:sz w:val="20"/>
+          <w:szCs w:val="20"/>
+        </w:rPr>
+        <w:t>;</w:t>
       </w:r>
     </w:p>
     <w:p>
@@ -4676,7 +5203,7 @@
           <w:sz w:val="20"/>
           <w:szCs w:val="20"/>
         </w:rPr>
-        <w:t xml:space="preserve">                    String[] </w:t>
+        <w:t xml:space="preserve">            </w:t>
       </w:r>
       <w:r>
         <w:rPr>
@@ -4686,7 +5213,7 @@
           <w:sz w:val="20"/>
           <w:szCs w:val="20"/>
         </w:rPr>
-        <w:t>param</w:t>
+        <w:t>line</w:t>
       </w:r>
       <w:r>
         <w:rPr>
@@ -4706,57 +5233,17 @@
           <w:sz w:val="20"/>
           <w:szCs w:val="20"/>
         </w:rPr>
-        <w:t>line</w:t>
-      </w:r>
-      <w:r>
-        <w:rPr>
-          <w:rFonts w:ascii="Consolas" w:hAnsi="Consolas" w:cs="Consolas"/>
-          <w:color w:val="000000"/>
-          <w:kern w:val="0"/>
-          <w:sz w:val="20"/>
-          <w:szCs w:val="20"/>
-        </w:rPr>
-        <w:t>.split(</w:t>
-      </w:r>
-      <w:r>
-        <w:rPr>
-          <w:rFonts w:ascii="Consolas" w:hAnsi="Consolas" w:cs="Consolas"/>
-          <w:color w:val="2A00FF"/>
-          <w:kern w:val="0"/>
-          <w:sz w:val="20"/>
-          <w:szCs w:val="20"/>
-        </w:rPr>
-        <w:t>"="</w:t>
-      </w:r>
-      <w:r>
-        <w:rPr>
-          <w:rFonts w:ascii="Consolas" w:hAnsi="Consolas" w:cs="Consolas"/>
-          <w:color w:val="000000"/>
-          <w:kern w:val="0"/>
-          <w:sz w:val="20"/>
-          <w:szCs w:val="20"/>
-        </w:rPr>
-        <w:t>);</w:t>
-      </w:r>
-      <w:r>
-        <w:rPr>
-          <w:rFonts w:ascii="Consolas" w:hAnsi="Consolas" w:cs="Consolas"/>
-          <w:color w:val="3F7F5F"/>
-          <w:kern w:val="0"/>
-          <w:sz w:val="20"/>
-          <w:szCs w:val="20"/>
-        </w:rPr>
-        <w:t>//</w:t>
-      </w:r>
-      <w:r>
-        <w:rPr>
-          <w:rFonts w:ascii="Consolas" w:hAnsi="Consolas" w:cs="Consolas"/>
-          <w:color w:val="3F7F5F"/>
-          <w:kern w:val="0"/>
-          <w:sz w:val="20"/>
-          <w:szCs w:val="20"/>
-        </w:rPr>
-        <w:t>进行分割</w:t>
+        <w:t>lineReader</w:t>
+      </w:r>
+      <w:r>
+        <w:rPr>
+          <w:rFonts w:ascii="Consolas" w:hAnsi="Consolas" w:cs="Consolas"/>
+          <w:color w:val="000000"/>
+          <w:kern w:val="0"/>
+          <w:sz w:val="20"/>
+          <w:szCs w:val="20"/>
+        </w:rPr>
+        <w:t>.readLine();</w:t>
       </w:r>
     </w:p>
     <w:p>
@@ -4780,7 +5267,29 @@
           <w:sz w:val="20"/>
           <w:szCs w:val="20"/>
         </w:rPr>
-        <w:t xml:space="preserve">                    String </w:t>
+        <w:t xml:space="preserve">            </w:t>
+      </w:r>
+      <w:r>
+        <w:rPr>
+          <w:rFonts w:ascii="Consolas" w:hAnsi="Consolas" w:cs="Consolas"/>
+          <w:b/>
+          <w:bCs/>
+          <w:color w:val="7F0055"/>
+          <w:kern w:val="0"/>
+          <w:sz w:val="20"/>
+          <w:szCs w:val="20"/>
+        </w:rPr>
+        <w:t>while</w:t>
+      </w:r>
+      <w:r>
+        <w:rPr>
+          <w:rFonts w:ascii="Consolas" w:hAnsi="Consolas" w:cs="Consolas"/>
+          <w:color w:val="000000"/>
+          <w:kern w:val="0"/>
+          <w:sz w:val="20"/>
+          <w:szCs w:val="20"/>
+        </w:rPr>
+        <w:t>(</w:t>
       </w:r>
       <w:r>
         <w:rPr>
@@ -4790,37 +5299,39 @@
           <w:sz w:val="20"/>
           <w:szCs w:val="20"/>
         </w:rPr>
-        <w:t>name</w:t>
-      </w:r>
-      <w:r>
-        <w:rPr>
-          <w:rFonts w:ascii="Consolas" w:hAnsi="Consolas" w:cs="Consolas"/>
-          <w:color w:val="000000"/>
-          <w:kern w:val="0"/>
-          <w:sz w:val="20"/>
-          <w:szCs w:val="20"/>
-        </w:rPr>
-        <w:t xml:space="preserve"> = </w:t>
-      </w:r>
-      <w:r>
-        <w:rPr>
-          <w:rFonts w:ascii="Consolas" w:hAnsi="Consolas" w:cs="Consolas"/>
-          <w:color w:val="6A3E3E"/>
-          <w:kern w:val="0"/>
-          <w:sz w:val="20"/>
-          <w:szCs w:val="20"/>
-        </w:rPr>
-        <w:t>param</w:t>
-      </w:r>
-      <w:r>
-        <w:rPr>
-          <w:rFonts w:ascii="Consolas" w:hAnsi="Consolas" w:cs="Consolas"/>
-          <w:color w:val="000000"/>
-          <w:kern w:val="0"/>
-          <w:sz w:val="20"/>
-          <w:szCs w:val="20"/>
-        </w:rPr>
-        <w:t>[0];</w:t>
+        <w:t>line</w:t>
+      </w:r>
+      <w:r>
+        <w:rPr>
+          <w:rFonts w:ascii="Consolas" w:hAnsi="Consolas" w:cs="Consolas"/>
+          <w:color w:val="000000"/>
+          <w:kern w:val="0"/>
+          <w:sz w:val="20"/>
+          <w:szCs w:val="20"/>
+        </w:rPr>
+        <w:t xml:space="preserve"> != </w:t>
+      </w:r>
+      <w:r>
+        <w:rPr>
+          <w:rFonts w:ascii="Consolas" w:hAnsi="Consolas" w:cs="Consolas"/>
+          <w:b/>
+          <w:bCs/>
+          <w:color w:val="7F0055"/>
+          <w:kern w:val="0"/>
+          <w:sz w:val="20"/>
+          <w:szCs w:val="20"/>
+        </w:rPr>
+        <w:t>null</w:t>
+      </w:r>
+      <w:r>
+        <w:rPr>
+          <w:rFonts w:ascii="Consolas" w:hAnsi="Consolas" w:cs="Consolas"/>
+          <w:color w:val="000000"/>
+          <w:kern w:val="0"/>
+          <w:sz w:val="20"/>
+          <w:szCs w:val="20"/>
+        </w:rPr>
+        <w:t>) {</w:t>
       </w:r>
     </w:p>
     <w:p>
@@ -4844,8 +5355,31 @@
           <w:sz w:val="20"/>
           <w:szCs w:val="20"/>
         </w:rPr>
-        <w:t xml:space="preserve">                    String </w:t>
-      </w:r>
+        <w:t xml:space="preserve">                </w:t>
+      </w:r>
+      <w:r>
+        <w:rPr>
+          <w:rFonts w:ascii="Consolas" w:hAnsi="Consolas" w:cs="Consolas"/>
+          <w:b/>
+          <w:bCs/>
+          <w:color w:val="7F0055"/>
+          <w:kern w:val="0"/>
+          <w:sz w:val="20"/>
+          <w:szCs w:val="20"/>
+        </w:rPr>
+        <w:t>if</w:t>
+      </w:r>
+      <w:r>
+        <w:rPr>
+          <w:rFonts w:ascii="Consolas" w:hAnsi="Consolas" w:cs="Consolas"/>
+          <w:color w:val="000000"/>
+          <w:kern w:val="0"/>
+          <w:sz w:val="20"/>
+          <w:szCs w:val="20"/>
+        </w:rPr>
+        <w:t>(</w:t>
+      </w:r>
+      <w:proofErr w:type="spellStart"/>
       <w:r>
         <w:rPr>
           <w:rFonts w:ascii="Consolas" w:hAnsi="Consolas" w:cs="Consolas"/>
@@ -4854,18 +5388,30 @@
           <w:sz w:val="20"/>
           <w:szCs w:val="20"/>
         </w:rPr>
-        <w:t>attribute</w:t>
-      </w:r>
-      <w:r>
-        <w:rPr>
-          <w:rFonts w:ascii="Consolas" w:hAnsi="Consolas" w:cs="Consolas"/>
-          <w:color w:val="000000"/>
-          <w:kern w:val="0"/>
-          <w:sz w:val="20"/>
-          <w:szCs w:val="20"/>
-        </w:rPr>
-        <w:t xml:space="preserve"> = </w:t>
-      </w:r>
+        <w:t>line</w:t>
+      </w:r>
+      <w:r>
+        <w:rPr>
+          <w:rFonts w:ascii="Consolas" w:hAnsi="Consolas" w:cs="Consolas"/>
+          <w:color w:val="000000"/>
+          <w:kern w:val="0"/>
+          <w:sz w:val="20"/>
+          <w:szCs w:val="20"/>
+        </w:rPr>
+        <w:t>.trim</w:t>
+      </w:r>
+      <w:proofErr w:type="spellEnd"/>
+      <w:r>
+        <w:rPr>
+          <w:rFonts w:ascii="Consolas" w:hAnsi="Consolas" w:cs="Consolas"/>
+          <w:color w:val="000000"/>
+          <w:kern w:val="0"/>
+          <w:sz w:val="20"/>
+          <w:szCs w:val="20"/>
+        </w:rPr>
+        <w:t xml:space="preserve">().length() != 0 &amp;&amp; </w:t>
+      </w:r>
+      <w:proofErr w:type="spellStart"/>
       <w:r>
         <w:rPr>
           <w:rFonts w:ascii="Consolas" w:hAnsi="Consolas" w:cs="Consolas"/>
@@ -4874,17 +5420,90 @@
           <w:sz w:val="20"/>
           <w:szCs w:val="20"/>
         </w:rPr>
-        <w:t>param</w:t>
-      </w:r>
-      <w:r>
-        <w:rPr>
-          <w:rFonts w:ascii="Consolas" w:hAnsi="Consolas" w:cs="Consolas"/>
-          <w:color w:val="000000"/>
-          <w:kern w:val="0"/>
-          <w:sz w:val="20"/>
-          <w:szCs w:val="20"/>
-        </w:rPr>
-        <w:t>[1];</w:t>
+        <w:t>line</w:t>
+      </w:r>
+      <w:r>
+        <w:rPr>
+          <w:rFonts w:ascii="Consolas" w:hAnsi="Consolas" w:cs="Consolas"/>
+          <w:color w:val="000000"/>
+          <w:kern w:val="0"/>
+          <w:sz w:val="20"/>
+          <w:szCs w:val="20"/>
+        </w:rPr>
+        <w:t>.trim</w:t>
+      </w:r>
+      <w:proofErr w:type="spellEnd"/>
+      <w:r>
+        <w:rPr>
+          <w:rFonts w:ascii="Consolas" w:hAnsi="Consolas" w:cs="Consolas"/>
+          <w:color w:val="000000"/>
+          <w:kern w:val="0"/>
+          <w:sz w:val="20"/>
+          <w:szCs w:val="20"/>
+        </w:rPr>
+        <w:t>().</w:t>
+      </w:r>
+      <w:proofErr w:type="spellStart"/>
+      <w:r>
+        <w:rPr>
+          <w:rFonts w:ascii="Consolas" w:hAnsi="Consolas" w:cs="Consolas"/>
+          <w:color w:val="000000"/>
+          <w:kern w:val="0"/>
+          <w:sz w:val="20"/>
+          <w:szCs w:val="20"/>
+        </w:rPr>
+        <w:t>charAt</w:t>
+      </w:r>
+      <w:proofErr w:type="spellEnd"/>
+      <w:r>
+        <w:rPr>
+          <w:rFonts w:ascii="Consolas" w:hAnsi="Consolas" w:cs="Consolas"/>
+          <w:color w:val="000000"/>
+          <w:kern w:val="0"/>
+          <w:sz w:val="20"/>
+          <w:szCs w:val="20"/>
+        </w:rPr>
+        <w:t xml:space="preserve">(0) != </w:t>
+      </w:r>
+      <w:r>
+        <w:rPr>
+          <w:rFonts w:ascii="Consolas" w:hAnsi="Consolas" w:cs="Consolas"/>
+          <w:color w:val="2A00FF"/>
+          <w:kern w:val="0"/>
+          <w:sz w:val="20"/>
+          <w:szCs w:val="20"/>
+        </w:rPr>
+        <w:t>'#'</w:t>
+      </w:r>
+      <w:r>
+        <w:rPr>
+          <w:rFonts w:ascii="Consolas" w:hAnsi="Consolas" w:cs="Consolas"/>
+          <w:color w:val="000000"/>
+          <w:kern w:val="0"/>
+          <w:sz w:val="20"/>
+          <w:szCs w:val="20"/>
+        </w:rPr>
+        <w:t>) {</w:t>
+      </w:r>
+      <w:r>
+        <w:rPr>
+          <w:rFonts w:ascii="Consolas" w:hAnsi="Consolas" w:cs="Consolas"/>
+          <w:color w:val="3F7F5F"/>
+          <w:kern w:val="0"/>
+          <w:sz w:val="20"/>
+          <w:szCs w:val="20"/>
+        </w:rPr>
+        <w:t>//</w:t>
+      </w:r>
+      <w:r>
+        <w:rPr>
+          <w:rFonts w:ascii="Consolas" w:hAnsi="Consolas" w:cs="Consolas"/>
+          <w:color w:val="3F7F5F"/>
+          <w:kern w:val="0"/>
+          <w:sz w:val="20"/>
+          <w:szCs w:val="20"/>
+        </w:rPr>
+        <w:t>不读取注释或空行</w:t>
       </w:r>
     </w:p>
     <w:p>
@@ -4908,29 +5527,7 @@
           <w:sz w:val="20"/>
           <w:szCs w:val="20"/>
         </w:rPr>
-        <w:t xml:space="preserve">                    </w:t>
-      </w:r>
-      <w:r>
-        <w:rPr>
-          <w:rFonts w:ascii="Consolas" w:hAnsi="Consolas" w:cs="Consolas"/>
-          <w:b/>
-          <w:bCs/>
-          <w:color w:val="7F0055"/>
-          <w:kern w:val="0"/>
-          <w:sz w:val="20"/>
-          <w:szCs w:val="20"/>
-        </w:rPr>
-        <w:t>int</w:t>
-      </w:r>
-      <w:r>
-        <w:rPr>
-          <w:rFonts w:ascii="Consolas" w:hAnsi="Consolas" w:cs="Consolas"/>
-          <w:color w:val="000000"/>
-          <w:kern w:val="0"/>
-          <w:sz w:val="20"/>
-          <w:szCs w:val="20"/>
-        </w:rPr>
-        <w:t xml:space="preserve"> </w:t>
+        <w:t xml:space="preserve">                    String[] </w:t>
       </w:r>
       <w:r>
         <w:rPr>
@@ -4940,7 +5537,7 @@
           <w:sz w:val="20"/>
           <w:szCs w:val="20"/>
         </w:rPr>
-        <w:t>idx</w:t>
+        <w:t>param</w:t>
       </w:r>
       <w:r>
         <w:rPr>
@@ -4960,17 +5557,17 @@
           <w:sz w:val="20"/>
           <w:szCs w:val="20"/>
         </w:rPr>
-        <w:t>name</w:t>
-      </w:r>
-      <w:r>
-        <w:rPr>
-          <w:rFonts w:ascii="Consolas" w:hAnsi="Consolas" w:cs="Consolas"/>
-          <w:color w:val="000000"/>
-          <w:kern w:val="0"/>
-          <w:sz w:val="20"/>
-          <w:szCs w:val="20"/>
-        </w:rPr>
-        <w:t>.lastIndexOf(</w:t>
+        <w:t>line</w:t>
+      </w:r>
+      <w:r>
+        <w:rPr>
+          <w:rFonts w:ascii="Consolas" w:hAnsi="Consolas" w:cs="Consolas"/>
+          <w:color w:val="000000"/>
+          <w:kern w:val="0"/>
+          <w:sz w:val="20"/>
+          <w:szCs w:val="20"/>
+        </w:rPr>
+        <w:t>.split(</w:t>
       </w:r>
       <w:r>
         <w:rPr>
@@ -4980,7 +5577,7 @@
           <w:sz w:val="20"/>
           <w:szCs w:val="20"/>
         </w:rPr>
-        <w:t>"."</w:t>
+        <w:t>"="</w:t>
       </w:r>
       <w:r>
         <w:rPr>
@@ -4991,6 +5588,26 @@
           <w:szCs w:val="20"/>
         </w:rPr>
         <w:t>);</w:t>
+      </w:r>
+      <w:r>
+        <w:rPr>
+          <w:rFonts w:ascii="Consolas" w:hAnsi="Consolas" w:cs="Consolas"/>
+          <w:color w:val="3F7F5F"/>
+          <w:kern w:val="0"/>
+          <w:sz w:val="20"/>
+          <w:szCs w:val="20"/>
+        </w:rPr>
+        <w:t>//</w:t>
+      </w:r>
+      <w:r>
+        <w:rPr>
+          <w:rFonts w:ascii="Consolas" w:hAnsi="Consolas" w:cs="Consolas"/>
+          <w:color w:val="3F7F5F"/>
+          <w:kern w:val="0"/>
+          <w:sz w:val="20"/>
+          <w:szCs w:val="20"/>
+        </w:rPr>
+        <w:t>进行分割</w:t>
       </w:r>
     </w:p>
     <w:p>
@@ -5024,7 +5641,7 @@
           <w:sz w:val="20"/>
           <w:szCs w:val="20"/>
         </w:rPr>
-        <w:t>className</w:t>
+        <w:t>name</w:t>
       </w:r>
       <w:r>
         <w:rPr>
@@ -5044,37 +5661,17 @@
           <w:sz w:val="20"/>
           <w:szCs w:val="20"/>
         </w:rPr>
-        <w:t>name</w:t>
-      </w:r>
-      <w:r>
-        <w:rPr>
-          <w:rFonts w:ascii="Consolas" w:hAnsi="Consolas" w:cs="Consolas"/>
-          <w:color w:val="000000"/>
-          <w:kern w:val="0"/>
-          <w:sz w:val="20"/>
-          <w:szCs w:val="20"/>
-        </w:rPr>
-        <w:t xml:space="preserve">.substring(0, </w:t>
-      </w:r>
-      <w:r>
-        <w:rPr>
-          <w:rFonts w:ascii="Consolas" w:hAnsi="Consolas" w:cs="Consolas"/>
-          <w:color w:val="6A3E3E"/>
-          <w:kern w:val="0"/>
-          <w:sz w:val="20"/>
-          <w:szCs w:val="20"/>
-        </w:rPr>
-        <w:t>idx</w:t>
-      </w:r>
-      <w:r>
-        <w:rPr>
-          <w:rFonts w:ascii="Consolas" w:hAnsi="Consolas" w:cs="Consolas"/>
-          <w:color w:val="000000"/>
-          <w:kern w:val="0"/>
-          <w:sz w:val="20"/>
-          <w:szCs w:val="20"/>
-        </w:rPr>
-        <w:t>);</w:t>
+        <w:t>param</w:t>
+      </w:r>
+      <w:r>
+        <w:rPr>
+          <w:rFonts w:ascii="Consolas" w:hAnsi="Consolas" w:cs="Consolas"/>
+          <w:color w:val="000000"/>
+          <w:kern w:val="0"/>
+          <w:sz w:val="20"/>
+          <w:szCs w:val="20"/>
+        </w:rPr>
+        <w:t>[0];</w:t>
       </w:r>
     </w:p>
     <w:p>
@@ -5108,7 +5705,7 @@
           <w:sz w:val="20"/>
           <w:szCs w:val="20"/>
         </w:rPr>
-        <w:t>paramName</w:t>
+        <w:t>attribute</w:t>
       </w:r>
       <w:r>
         <w:rPr>
@@ -5128,37 +5725,17 @@
           <w:sz w:val="20"/>
           <w:szCs w:val="20"/>
         </w:rPr>
-        <w:t>name</w:t>
-      </w:r>
-      <w:r>
-        <w:rPr>
-          <w:rFonts w:ascii="Consolas" w:hAnsi="Consolas" w:cs="Consolas"/>
-          <w:color w:val="000000"/>
-          <w:kern w:val="0"/>
-          <w:sz w:val="20"/>
-          <w:szCs w:val="20"/>
-        </w:rPr>
-        <w:t>.substring(</w:t>
-      </w:r>
-      <w:r>
-        <w:rPr>
-          <w:rFonts w:ascii="Consolas" w:hAnsi="Consolas" w:cs="Consolas"/>
-          <w:color w:val="6A3E3E"/>
-          <w:kern w:val="0"/>
-          <w:sz w:val="20"/>
-          <w:szCs w:val="20"/>
-        </w:rPr>
-        <w:t>idx</w:t>
-      </w:r>
-      <w:r>
-        <w:rPr>
-          <w:rFonts w:ascii="Consolas" w:hAnsi="Consolas" w:cs="Consolas"/>
-          <w:color w:val="000000"/>
-          <w:kern w:val="0"/>
-          <w:sz w:val="20"/>
-          <w:szCs w:val="20"/>
-        </w:rPr>
-        <w:t xml:space="preserve"> + 1);</w:t>
+        <w:t>param</w:t>
+      </w:r>
+      <w:r>
+        <w:rPr>
+          <w:rFonts w:ascii="Consolas" w:hAnsi="Consolas" w:cs="Consolas"/>
+          <w:color w:val="000000"/>
+          <w:kern w:val="0"/>
+          <w:sz w:val="20"/>
+          <w:szCs w:val="20"/>
+        </w:rPr>
+        <w:t>[1];</w:t>
       </w:r>
     </w:p>
     <w:p>
@@ -5182,27 +5759,7 @@
           <w:sz w:val="20"/>
           <w:szCs w:val="20"/>
         </w:rPr>
-        <w:t xml:space="preserve">                    Map&lt;String, Object&gt; </w:t>
-      </w:r>
-      <w:r>
-        <w:rPr>
-          <w:rFonts w:ascii="Consolas" w:hAnsi="Consolas" w:cs="Consolas"/>
-          <w:color w:val="6A3E3E"/>
-          <w:kern w:val="0"/>
-          <w:sz w:val="20"/>
-          <w:szCs w:val="20"/>
-        </w:rPr>
-        <w:t>map</w:t>
-      </w:r>
-      <w:r>
-        <w:rPr>
-          <w:rFonts w:ascii="Consolas" w:hAnsi="Consolas" w:cs="Consolas"/>
-          <w:color w:val="000000"/>
-          <w:kern w:val="0"/>
-          <w:sz w:val="20"/>
-          <w:szCs w:val="20"/>
-        </w:rPr>
-        <w:t xml:space="preserve"> = </w:t>
+        <w:t xml:space="preserve">                    </w:t>
       </w:r>
       <w:r>
         <w:rPr>
@@ -5214,17 +5771,91 @@
           <w:sz w:val="20"/>
           <w:szCs w:val="20"/>
         </w:rPr>
-        <w:t>null</w:t>
-      </w:r>
-      <w:r>
-        <w:rPr>
-          <w:rFonts w:ascii="Consolas" w:hAnsi="Consolas" w:cs="Consolas"/>
-          <w:color w:val="000000"/>
-          <w:kern w:val="0"/>
-          <w:sz w:val="20"/>
-          <w:szCs w:val="20"/>
-        </w:rPr>
-        <w:t>;</w:t>
+        <w:t>int</w:t>
+      </w:r>
+      <w:r>
+        <w:rPr>
+          <w:rFonts w:ascii="Consolas" w:hAnsi="Consolas" w:cs="Consolas"/>
+          <w:color w:val="000000"/>
+          <w:kern w:val="0"/>
+          <w:sz w:val="20"/>
+          <w:szCs w:val="20"/>
+        </w:rPr>
+        <w:t xml:space="preserve"> </w:t>
+      </w:r>
+      <w:proofErr w:type="spellStart"/>
+      <w:r>
+        <w:rPr>
+          <w:rFonts w:ascii="Consolas" w:hAnsi="Consolas" w:cs="Consolas"/>
+          <w:color w:val="6A3E3E"/>
+          <w:kern w:val="0"/>
+          <w:sz w:val="20"/>
+          <w:szCs w:val="20"/>
+        </w:rPr>
+        <w:t>idx</w:t>
+      </w:r>
+      <w:proofErr w:type="spellEnd"/>
+      <w:r>
+        <w:rPr>
+          <w:rFonts w:ascii="Consolas" w:hAnsi="Consolas" w:cs="Consolas"/>
+          <w:color w:val="000000"/>
+          <w:kern w:val="0"/>
+          <w:sz w:val="20"/>
+          <w:szCs w:val="20"/>
+        </w:rPr>
+        <w:t xml:space="preserve"> = </w:t>
+      </w:r>
+      <w:proofErr w:type="spellStart"/>
+      <w:r>
+        <w:rPr>
+          <w:rFonts w:ascii="Consolas" w:hAnsi="Consolas" w:cs="Consolas"/>
+          <w:color w:val="6A3E3E"/>
+          <w:kern w:val="0"/>
+          <w:sz w:val="20"/>
+          <w:szCs w:val="20"/>
+        </w:rPr>
+        <w:t>name</w:t>
+      </w:r>
+      <w:r>
+        <w:rPr>
+          <w:rFonts w:ascii="Consolas" w:hAnsi="Consolas" w:cs="Consolas"/>
+          <w:color w:val="000000"/>
+          <w:kern w:val="0"/>
+          <w:sz w:val="20"/>
+          <w:szCs w:val="20"/>
+        </w:rPr>
+        <w:t>.lastIndexOf</w:t>
+      </w:r>
+      <w:proofErr w:type="spellEnd"/>
+      <w:r>
+        <w:rPr>
+          <w:rFonts w:ascii="Consolas" w:hAnsi="Consolas" w:cs="Consolas"/>
+          <w:color w:val="000000"/>
+          <w:kern w:val="0"/>
+          <w:sz w:val="20"/>
+          <w:szCs w:val="20"/>
+        </w:rPr>
+        <w:t>(</w:t>
+      </w:r>
+      <w:r>
+        <w:rPr>
+          <w:rFonts w:ascii="Consolas" w:hAnsi="Consolas" w:cs="Consolas"/>
+          <w:color w:val="2A00FF"/>
+          <w:kern w:val="0"/>
+          <w:sz w:val="20"/>
+          <w:szCs w:val="20"/>
+        </w:rPr>
+        <w:t>"."</w:t>
+      </w:r>
+      <w:r>
+        <w:rPr>
+          <w:rFonts w:ascii="Consolas" w:hAnsi="Consolas" w:cs="Consolas"/>
+          <w:color w:val="000000"/>
+          <w:kern w:val="0"/>
+          <w:sz w:val="20"/>
+          <w:szCs w:val="20"/>
+        </w:rPr>
+        <w:t>);</w:t>
       </w:r>
     </w:p>
     <w:p>
@@ -5248,30 +5879,9 @@
           <w:sz w:val="20"/>
           <w:szCs w:val="20"/>
         </w:rPr>
-        <w:t xml:space="preserve">                    </w:t>
-      </w:r>
-      <w:r>
-        <w:rPr>
-          <w:rFonts w:ascii="Consolas" w:hAnsi="Consolas" w:cs="Consolas"/>
-          <w:b/>
-          <w:bCs/>
-          <w:color w:val="7F0055"/>
-          <w:kern w:val="0"/>
-          <w:sz w:val="20"/>
-          <w:szCs w:val="20"/>
-        </w:rPr>
-        <w:t>if</w:t>
-      </w:r>
-      <w:r>
-        <w:rPr>
-          <w:rFonts w:ascii="Consolas" w:hAnsi="Consolas" w:cs="Consolas"/>
-          <w:color w:val="000000"/>
-          <w:kern w:val="0"/>
-          <w:sz w:val="20"/>
-          <w:szCs w:val="20"/>
-        </w:rPr>
-        <w:t>(</w:t>
-      </w:r>
+        <w:t xml:space="preserve">                    String </w:t>
+      </w:r>
+      <w:proofErr w:type="spellStart"/>
       <w:r>
         <w:rPr>
           <w:rFonts w:ascii="Consolas" w:hAnsi="Consolas" w:cs="Consolas"/>
@@ -5280,18 +5890,20 @@
           <w:sz w:val="20"/>
           <w:szCs w:val="20"/>
         </w:rPr>
-        <w:t>res</w:t>
-      </w:r>
-      <w:r>
-        <w:rPr>
-          <w:rFonts w:ascii="Consolas" w:hAnsi="Consolas" w:cs="Consolas"/>
-          <w:color w:val="000000"/>
-          <w:kern w:val="0"/>
-          <w:sz w:val="20"/>
-          <w:szCs w:val="20"/>
-        </w:rPr>
-        <w:t>.containsKey(</w:t>
-      </w:r>
+        <w:t>className</w:t>
+      </w:r>
+      <w:proofErr w:type="spellEnd"/>
+      <w:r>
+        <w:rPr>
+          <w:rFonts w:ascii="Consolas" w:hAnsi="Consolas" w:cs="Consolas"/>
+          <w:color w:val="000000"/>
+          <w:kern w:val="0"/>
+          <w:sz w:val="20"/>
+          <w:szCs w:val="20"/>
+        </w:rPr>
+        <w:t xml:space="preserve"> = </w:t>
+      </w:r>
+      <w:proofErr w:type="spellStart"/>
       <w:r>
         <w:rPr>
           <w:rFonts w:ascii="Consolas" w:hAnsi="Consolas" w:cs="Consolas"/>
@@ -5300,17 +5912,50 @@
           <w:sz w:val="20"/>
           <w:szCs w:val="20"/>
         </w:rPr>
-        <w:t>className</w:t>
-      </w:r>
-      <w:r>
-        <w:rPr>
-          <w:rFonts w:ascii="Consolas" w:hAnsi="Consolas" w:cs="Consolas"/>
-          <w:color w:val="000000"/>
-          <w:kern w:val="0"/>
-          <w:sz w:val="20"/>
-          <w:szCs w:val="20"/>
-        </w:rPr>
-        <w:t>)) {</w:t>
+        <w:t>name</w:t>
+      </w:r>
+      <w:r>
+        <w:rPr>
+          <w:rFonts w:ascii="Consolas" w:hAnsi="Consolas" w:cs="Consolas"/>
+          <w:color w:val="000000"/>
+          <w:kern w:val="0"/>
+          <w:sz w:val="20"/>
+          <w:szCs w:val="20"/>
+        </w:rPr>
+        <w:t>.substring</w:t>
+      </w:r>
+      <w:proofErr w:type="spellEnd"/>
+      <w:r>
+        <w:rPr>
+          <w:rFonts w:ascii="Consolas" w:hAnsi="Consolas" w:cs="Consolas"/>
+          <w:color w:val="000000"/>
+          <w:kern w:val="0"/>
+          <w:sz w:val="20"/>
+          <w:szCs w:val="20"/>
+        </w:rPr>
+        <w:t xml:space="preserve">(0, </w:t>
+      </w:r>
+      <w:proofErr w:type="spellStart"/>
+      <w:r>
+        <w:rPr>
+          <w:rFonts w:ascii="Consolas" w:hAnsi="Consolas" w:cs="Consolas"/>
+          <w:color w:val="6A3E3E"/>
+          <w:kern w:val="0"/>
+          <w:sz w:val="20"/>
+          <w:szCs w:val="20"/>
+        </w:rPr>
+        <w:t>idx</w:t>
+      </w:r>
+      <w:proofErr w:type="spellEnd"/>
+      <w:r>
+        <w:rPr>
+          <w:rFonts w:ascii="Consolas" w:hAnsi="Consolas" w:cs="Consolas"/>
+          <w:color w:val="000000"/>
+          <w:kern w:val="0"/>
+          <w:sz w:val="20"/>
+          <w:szCs w:val="20"/>
+        </w:rPr>
+        <w:t>);</w:t>
       </w:r>
     </w:p>
     <w:p>
@@ -5334,8 +5979,9 @@
           <w:sz w:val="20"/>
           <w:szCs w:val="20"/>
         </w:rPr>
-        <w:t xml:space="preserve">                        </w:t>
-      </w:r>
+        <w:t xml:space="preserve">                    String </w:t>
+      </w:r>
+      <w:proofErr w:type="spellStart"/>
       <w:r>
         <w:rPr>
           <w:rFonts w:ascii="Consolas" w:hAnsi="Consolas" w:cs="Consolas"/>
@@ -5344,8 +5990,9 @@
           <w:sz w:val="20"/>
           <w:szCs w:val="20"/>
         </w:rPr>
-        <w:t>map</w:t>
-      </w:r>
+        <w:t>paramName</w:t>
+      </w:r>
+      <w:proofErr w:type="spellEnd"/>
       <w:r>
         <w:rPr>
           <w:rFonts w:ascii="Consolas" w:hAnsi="Consolas" w:cs="Consolas"/>
@@ -5356,6 +6003,7 @@
         </w:rPr>
         <w:t xml:space="preserve"> = </w:t>
       </w:r>
+      <w:proofErr w:type="spellStart"/>
       <w:r>
         <w:rPr>
           <w:rFonts w:ascii="Consolas" w:hAnsi="Consolas" w:cs="Consolas"/>
@@ -5364,18 +6012,30 @@
           <w:sz w:val="20"/>
           <w:szCs w:val="20"/>
         </w:rPr>
-        <w:t>res</w:t>
-      </w:r>
-      <w:r>
-        <w:rPr>
-          <w:rFonts w:ascii="Consolas" w:hAnsi="Consolas" w:cs="Consolas"/>
-          <w:color w:val="000000"/>
-          <w:kern w:val="0"/>
-          <w:sz w:val="20"/>
-          <w:szCs w:val="20"/>
-        </w:rPr>
-        <w:t>.get(</w:t>
-      </w:r>
+        <w:t>name</w:t>
+      </w:r>
+      <w:r>
+        <w:rPr>
+          <w:rFonts w:ascii="Consolas" w:hAnsi="Consolas" w:cs="Consolas"/>
+          <w:color w:val="000000"/>
+          <w:kern w:val="0"/>
+          <w:sz w:val="20"/>
+          <w:szCs w:val="20"/>
+        </w:rPr>
+        <w:t>.substring</w:t>
+      </w:r>
+      <w:proofErr w:type="spellEnd"/>
+      <w:r>
+        <w:rPr>
+          <w:rFonts w:ascii="Consolas" w:hAnsi="Consolas" w:cs="Consolas"/>
+          <w:color w:val="000000"/>
+          <w:kern w:val="0"/>
+          <w:sz w:val="20"/>
+          <w:szCs w:val="20"/>
+        </w:rPr>
+        <w:t>(</w:t>
+      </w:r>
+      <w:proofErr w:type="spellStart"/>
       <w:r>
         <w:rPr>
           <w:rFonts w:ascii="Consolas" w:hAnsi="Consolas" w:cs="Consolas"/>
@@ -5384,57 +6044,18 @@
           <w:sz w:val="20"/>
           <w:szCs w:val="20"/>
         </w:rPr>
-        <w:t>className</w:t>
-      </w:r>
-      <w:r>
-        <w:rPr>
-          <w:rFonts w:ascii="Consolas" w:hAnsi="Consolas" w:cs="Consolas"/>
-          <w:color w:val="000000"/>
-          <w:kern w:val="0"/>
-          <w:sz w:val="20"/>
-          <w:szCs w:val="20"/>
-        </w:rPr>
-        <w:t>);</w:t>
-      </w:r>
-      <w:r>
-        <w:rPr>
-          <w:rFonts w:ascii="Consolas" w:hAnsi="Consolas" w:cs="Consolas"/>
-          <w:color w:val="3F7F5F"/>
-          <w:kern w:val="0"/>
-          <w:sz w:val="20"/>
-          <w:szCs w:val="20"/>
-        </w:rPr>
-        <w:t>//</w:t>
-      </w:r>
-      <w:r>
-        <w:rPr>
-          <w:rFonts w:ascii="Consolas" w:hAnsi="Consolas" w:cs="Consolas"/>
-          <w:color w:val="3F7F5F"/>
-          <w:kern w:val="0"/>
-          <w:sz w:val="20"/>
-          <w:szCs w:val="20"/>
-        </w:rPr>
-        <w:t>如当前类已存在，把这个</w:t>
-      </w:r>
-      <w:r>
-        <w:rPr>
-          <w:rFonts w:ascii="Consolas" w:hAnsi="Consolas" w:cs="Consolas"/>
-          <w:color w:val="3F7F5F"/>
-          <w:kern w:val="0"/>
-          <w:sz w:val="20"/>
-          <w:szCs w:val="20"/>
-        </w:rPr>
-        <w:t>Map</w:t>
-      </w:r>
-      <w:r>
-        <w:rPr>
-          <w:rFonts w:ascii="Consolas" w:hAnsi="Consolas" w:cs="Consolas"/>
-          <w:color w:val="3F7F5F"/>
-          <w:kern w:val="0"/>
-          <w:sz w:val="20"/>
-          <w:szCs w:val="20"/>
-        </w:rPr>
-        <w:t>拿出来往里面赋值</w:t>
+        <w:t>idx</w:t>
+      </w:r>
+      <w:proofErr w:type="spellEnd"/>
+      <w:r>
+        <w:rPr>
+          <w:rFonts w:ascii="Consolas" w:hAnsi="Consolas" w:cs="Consolas"/>
+          <w:color w:val="000000"/>
+          <w:kern w:val="0"/>
+          <w:sz w:val="20"/>
+          <w:szCs w:val="20"/>
+        </w:rPr>
+        <w:t xml:space="preserve"> + 1);</w:t>
       </w:r>
     </w:p>
     <w:p>
@@ -5458,7 +6079,27 @@
           <w:sz w:val="20"/>
           <w:szCs w:val="20"/>
         </w:rPr>
-        <w:t xml:space="preserve">                    } </w:t>
+        <w:t xml:space="preserve">                    Map&lt;String, Object&gt; </w:t>
+      </w:r>
+      <w:r>
+        <w:rPr>
+          <w:rFonts w:ascii="Consolas" w:hAnsi="Consolas" w:cs="Consolas"/>
+          <w:color w:val="6A3E3E"/>
+          <w:kern w:val="0"/>
+          <w:sz w:val="20"/>
+          <w:szCs w:val="20"/>
+        </w:rPr>
+        <w:t>map</w:t>
+      </w:r>
+      <w:r>
+        <w:rPr>
+          <w:rFonts w:ascii="Consolas" w:hAnsi="Consolas" w:cs="Consolas"/>
+          <w:color w:val="000000"/>
+          <w:kern w:val="0"/>
+          <w:sz w:val="20"/>
+          <w:szCs w:val="20"/>
+        </w:rPr>
+        <w:t xml:space="preserve"> = </w:t>
       </w:r>
       <w:r>
         <w:rPr>
@@ -5470,17 +6111,17 @@
           <w:sz w:val="20"/>
           <w:szCs w:val="20"/>
         </w:rPr>
-        <w:t>else</w:t>
-      </w:r>
-      <w:r>
-        <w:rPr>
-          <w:rFonts w:ascii="Consolas" w:hAnsi="Consolas" w:cs="Consolas"/>
-          <w:color w:val="000000"/>
-          <w:kern w:val="0"/>
-          <w:sz w:val="20"/>
-          <w:szCs w:val="20"/>
-        </w:rPr>
-        <w:t xml:space="preserve"> {</w:t>
+        <w:t>null</w:t>
+      </w:r>
+      <w:r>
+        <w:rPr>
+          <w:rFonts w:ascii="Consolas" w:hAnsi="Consolas" w:cs="Consolas"/>
+          <w:color w:val="000000"/>
+          <w:kern w:val="0"/>
+          <w:sz w:val="20"/>
+          <w:szCs w:val="20"/>
+        </w:rPr>
+        <w:t>;</w:t>
       </w:r>
     </w:p>
     <w:p>
@@ -5504,27 +6145,7 @@
           <w:sz w:val="20"/>
           <w:szCs w:val="20"/>
         </w:rPr>
-        <w:t xml:space="preserve">                        </w:t>
-      </w:r>
-      <w:r>
-        <w:rPr>
-          <w:rFonts w:ascii="Consolas" w:hAnsi="Consolas" w:cs="Consolas"/>
-          <w:color w:val="6A3E3E"/>
-          <w:kern w:val="0"/>
-          <w:sz w:val="20"/>
-          <w:szCs w:val="20"/>
-        </w:rPr>
-        <w:t>map</w:t>
-      </w:r>
-      <w:r>
-        <w:rPr>
-          <w:rFonts w:ascii="Consolas" w:hAnsi="Consolas" w:cs="Consolas"/>
-          <w:color w:val="000000"/>
-          <w:kern w:val="0"/>
-          <w:sz w:val="20"/>
-          <w:szCs w:val="20"/>
-        </w:rPr>
-        <w:t xml:space="preserve"> = </w:t>
+        <w:t xml:space="preserve">                    </w:t>
       </w:r>
       <w:r>
         <w:rPr>
@@ -5536,37 +6157,71 @@
           <w:sz w:val="20"/>
           <w:szCs w:val="20"/>
         </w:rPr>
-        <w:t>new</w:t>
-      </w:r>
-      <w:r>
-        <w:rPr>
-          <w:rFonts w:ascii="Consolas" w:hAnsi="Consolas" w:cs="Consolas"/>
-          <w:color w:val="000000"/>
-          <w:kern w:val="0"/>
-          <w:sz w:val="20"/>
-          <w:szCs w:val="20"/>
-        </w:rPr>
-        <w:t xml:space="preserve"> HashMap&lt;&gt;();</w:t>
-      </w:r>
-      <w:r>
-        <w:rPr>
-          <w:rFonts w:ascii="Consolas" w:hAnsi="Consolas" w:cs="Consolas"/>
-          <w:color w:val="3F7F5F"/>
-          <w:kern w:val="0"/>
-          <w:sz w:val="20"/>
-          <w:szCs w:val="20"/>
-        </w:rPr>
-        <w:t>//</w:t>
-      </w:r>
-      <w:r>
-        <w:rPr>
-          <w:rFonts w:ascii="Consolas" w:hAnsi="Consolas" w:cs="Consolas"/>
-          <w:color w:val="3F7F5F"/>
-          <w:kern w:val="0"/>
-          <w:sz w:val="20"/>
-          <w:szCs w:val="20"/>
-        </w:rPr>
-        <w:t>出现了一个新的类，给这个类存储参数</w:t>
+        <w:t>if</w:t>
+      </w:r>
+      <w:r>
+        <w:rPr>
+          <w:rFonts w:ascii="Consolas" w:hAnsi="Consolas" w:cs="Consolas"/>
+          <w:color w:val="000000"/>
+          <w:kern w:val="0"/>
+          <w:sz w:val="20"/>
+          <w:szCs w:val="20"/>
+        </w:rPr>
+        <w:t>(</w:t>
+      </w:r>
+      <w:proofErr w:type="spellStart"/>
+      <w:r>
+        <w:rPr>
+          <w:rFonts w:ascii="Consolas" w:hAnsi="Consolas" w:cs="Consolas"/>
+          <w:color w:val="6A3E3E"/>
+          <w:kern w:val="0"/>
+          <w:sz w:val="20"/>
+          <w:szCs w:val="20"/>
+        </w:rPr>
+        <w:t>res</w:t>
+      </w:r>
+      <w:r>
+        <w:rPr>
+          <w:rFonts w:ascii="Consolas" w:hAnsi="Consolas" w:cs="Consolas"/>
+          <w:color w:val="000000"/>
+          <w:kern w:val="0"/>
+          <w:sz w:val="20"/>
+          <w:szCs w:val="20"/>
+        </w:rPr>
+        <w:t>.containsKey</w:t>
+      </w:r>
+      <w:proofErr w:type="spellEnd"/>
+      <w:r>
+        <w:rPr>
+          <w:rFonts w:ascii="Consolas" w:hAnsi="Consolas" w:cs="Consolas"/>
+          <w:color w:val="000000"/>
+          <w:kern w:val="0"/>
+          <w:sz w:val="20"/>
+          <w:szCs w:val="20"/>
+        </w:rPr>
+        <w:t>(</w:t>
+      </w:r>
+      <w:proofErr w:type="spellStart"/>
+      <w:r>
+        <w:rPr>
+          <w:rFonts w:ascii="Consolas" w:hAnsi="Consolas" w:cs="Consolas"/>
+          <w:color w:val="6A3E3E"/>
+          <w:kern w:val="0"/>
+          <w:sz w:val="20"/>
+          <w:szCs w:val="20"/>
+        </w:rPr>
+        <w:t>className</w:t>
+      </w:r>
+      <w:proofErr w:type="spellEnd"/>
+      <w:r>
+        <w:rPr>
+          <w:rFonts w:ascii="Consolas" w:hAnsi="Consolas" w:cs="Consolas"/>
+          <w:color w:val="000000"/>
+          <w:kern w:val="0"/>
+          <w:sz w:val="20"/>
+          <w:szCs w:val="20"/>
+        </w:rPr>
+        <w:t>)) {</w:t>
       </w:r>
     </w:p>
     <w:p>
@@ -5590,7 +6245,143 @@
           <w:sz w:val="20"/>
           <w:szCs w:val="20"/>
         </w:rPr>
-        <w:t xml:space="preserve">                    }</w:t>
+        <w:t xml:space="preserve">                        </w:t>
+      </w:r>
+      <w:r>
+        <w:rPr>
+          <w:rFonts w:ascii="Consolas" w:hAnsi="Consolas" w:cs="Consolas"/>
+          <w:color w:val="6A3E3E"/>
+          <w:kern w:val="0"/>
+          <w:sz w:val="20"/>
+          <w:szCs w:val="20"/>
+        </w:rPr>
+        <w:t>map</w:t>
+      </w:r>
+      <w:r>
+        <w:rPr>
+          <w:rFonts w:ascii="Consolas" w:hAnsi="Consolas" w:cs="Consolas"/>
+          <w:color w:val="000000"/>
+          <w:kern w:val="0"/>
+          <w:sz w:val="20"/>
+          <w:szCs w:val="20"/>
+        </w:rPr>
+        <w:t xml:space="preserve"> = </w:t>
+      </w:r>
+      <w:proofErr w:type="spellStart"/>
+      <w:r>
+        <w:rPr>
+          <w:rFonts w:ascii="Consolas" w:hAnsi="Consolas" w:cs="Consolas"/>
+          <w:color w:val="6A3E3E"/>
+          <w:kern w:val="0"/>
+          <w:sz w:val="20"/>
+          <w:szCs w:val="20"/>
+        </w:rPr>
+        <w:t>res</w:t>
+      </w:r>
+      <w:r>
+        <w:rPr>
+          <w:rFonts w:ascii="Consolas" w:hAnsi="Consolas" w:cs="Consolas"/>
+          <w:color w:val="000000"/>
+          <w:kern w:val="0"/>
+          <w:sz w:val="20"/>
+          <w:szCs w:val="20"/>
+        </w:rPr>
+        <w:t>.get</w:t>
+      </w:r>
+      <w:proofErr w:type="spellEnd"/>
+      <w:r>
+        <w:rPr>
+          <w:rFonts w:ascii="Consolas" w:hAnsi="Consolas" w:cs="Consolas"/>
+          <w:color w:val="000000"/>
+          <w:kern w:val="0"/>
+          <w:sz w:val="20"/>
+          <w:szCs w:val="20"/>
+        </w:rPr>
+        <w:t>(</w:t>
+      </w:r>
+      <w:proofErr w:type="spellStart"/>
+      <w:r>
+        <w:rPr>
+          <w:rFonts w:ascii="Consolas" w:hAnsi="Consolas" w:cs="Consolas"/>
+          <w:color w:val="6A3E3E"/>
+          <w:kern w:val="0"/>
+          <w:sz w:val="20"/>
+          <w:szCs w:val="20"/>
+        </w:rPr>
+        <w:t>className</w:t>
+      </w:r>
+      <w:proofErr w:type="spellEnd"/>
+      <w:r>
+        <w:rPr>
+          <w:rFonts w:ascii="Consolas" w:hAnsi="Consolas" w:cs="Consolas"/>
+          <w:color w:val="000000"/>
+          <w:kern w:val="0"/>
+          <w:sz w:val="20"/>
+          <w:szCs w:val="20"/>
+        </w:rPr>
+        <w:t>);</w:t>
+      </w:r>
+      <w:r>
+        <w:rPr>
+          <w:rFonts w:ascii="Consolas" w:hAnsi="Consolas" w:cs="Consolas"/>
+          <w:color w:val="3F7F5F"/>
+          <w:kern w:val="0"/>
+          <w:sz w:val="20"/>
+          <w:szCs w:val="20"/>
+        </w:rPr>
+        <w:t>//</w:t>
+      </w:r>
+      <w:r>
+        <w:rPr>
+          <w:rFonts w:ascii="Consolas" w:hAnsi="Consolas" w:cs="Consolas"/>
+          <w:color w:val="3F7F5F"/>
+          <w:kern w:val="0"/>
+          <w:sz w:val="20"/>
+          <w:szCs w:val="20"/>
+        </w:rPr>
+        <w:t>如</w:t>
+      </w:r>
+      <w:proofErr w:type="gramStart"/>
+      <w:r>
+        <w:rPr>
+          <w:rFonts w:ascii="Consolas" w:hAnsi="Consolas" w:cs="Consolas"/>
+          <w:color w:val="3F7F5F"/>
+          <w:kern w:val="0"/>
+          <w:sz w:val="20"/>
+          <w:szCs w:val="20"/>
+        </w:rPr>
+        <w:t>当前类</w:t>
+      </w:r>
+      <w:proofErr w:type="gramEnd"/>
+      <w:r>
+        <w:rPr>
+          <w:rFonts w:ascii="Consolas" w:hAnsi="Consolas" w:cs="Consolas"/>
+          <w:color w:val="3F7F5F"/>
+          <w:kern w:val="0"/>
+          <w:sz w:val="20"/>
+          <w:szCs w:val="20"/>
+        </w:rPr>
+        <w:t>已存在，把这个</w:t>
+      </w:r>
+      <w:r>
+        <w:rPr>
+          <w:rFonts w:ascii="Consolas" w:hAnsi="Consolas" w:cs="Consolas"/>
+          <w:color w:val="3F7F5F"/>
+          <w:kern w:val="0"/>
+          <w:sz w:val="20"/>
+          <w:szCs w:val="20"/>
+        </w:rPr>
+        <w:t>Map</w:t>
+      </w:r>
+      <w:r>
+        <w:rPr>
+          <w:rFonts w:ascii="Consolas" w:hAnsi="Consolas" w:cs="Consolas"/>
+          <w:color w:val="3F7F5F"/>
+          <w:kern w:val="0"/>
+          <w:sz w:val="20"/>
+          <w:szCs w:val="20"/>
+        </w:rPr>
+        <w:t>拿出来往里面赋值</w:t>
       </w:r>
     </w:p>
     <w:p>
@@ -5614,7 +6405,7 @@
           <w:sz w:val="20"/>
           <w:szCs w:val="20"/>
         </w:rPr>
-        <w:t xml:space="preserve">                    </w:t>
+        <w:t xml:space="preserve">                    } </w:t>
       </w:r>
       <w:r>
         <w:rPr>
@@ -5626,77 +6417,17 @@
           <w:sz w:val="20"/>
           <w:szCs w:val="20"/>
         </w:rPr>
-        <w:t>if</w:t>
-      </w:r>
-      <w:r>
-        <w:rPr>
-          <w:rFonts w:ascii="Consolas" w:hAnsi="Consolas" w:cs="Consolas"/>
-          <w:color w:val="000000"/>
-          <w:kern w:val="0"/>
-          <w:sz w:val="20"/>
-          <w:szCs w:val="20"/>
-        </w:rPr>
-        <w:t>(</w:t>
-      </w:r>
-      <w:r>
-        <w:rPr>
-          <w:rFonts w:ascii="Consolas" w:hAnsi="Consolas" w:cs="Consolas"/>
-          <w:color w:val="6A3E3E"/>
-          <w:kern w:val="0"/>
-          <w:sz w:val="20"/>
-          <w:szCs w:val="20"/>
-        </w:rPr>
-        <w:t>attribute</w:t>
-      </w:r>
-      <w:r>
-        <w:rPr>
-          <w:rFonts w:ascii="Consolas" w:hAnsi="Consolas" w:cs="Consolas"/>
-          <w:color w:val="000000"/>
-          <w:kern w:val="0"/>
-          <w:sz w:val="20"/>
-          <w:szCs w:val="20"/>
-        </w:rPr>
-        <w:t xml:space="preserve">.charAt(0) == </w:t>
-      </w:r>
-      <w:r>
-        <w:rPr>
-          <w:rFonts w:ascii="Consolas" w:hAnsi="Consolas" w:cs="Consolas"/>
-          <w:color w:val="2A00FF"/>
-          <w:kern w:val="0"/>
-          <w:sz w:val="20"/>
-          <w:szCs w:val="20"/>
-        </w:rPr>
-        <w:t>'\"'</w:t>
-      </w:r>
-      <w:r>
-        <w:rPr>
-          <w:rFonts w:ascii="Consolas" w:hAnsi="Consolas" w:cs="Consolas"/>
-          <w:color w:val="000000"/>
-          <w:kern w:val="0"/>
-          <w:sz w:val="20"/>
-          <w:szCs w:val="20"/>
-        </w:rPr>
-        <w:t>) {</w:t>
-      </w:r>
-      <w:r>
-        <w:rPr>
-          <w:rFonts w:ascii="Consolas" w:hAnsi="Consolas" w:cs="Consolas"/>
-          <w:color w:val="3F7F5F"/>
-          <w:kern w:val="0"/>
-          <w:sz w:val="20"/>
-          <w:szCs w:val="20"/>
-        </w:rPr>
-        <w:t>//</w:t>
-      </w:r>
-      <w:r>
-        <w:rPr>
-          <w:rFonts w:ascii="Consolas" w:hAnsi="Consolas" w:cs="Consolas"/>
-          <w:color w:val="3F7F5F"/>
-          <w:kern w:val="0"/>
-          <w:sz w:val="20"/>
-          <w:szCs w:val="20"/>
-        </w:rPr>
-        <w:t>是字符串</w:t>
+        <w:t>else</w:t>
+      </w:r>
+      <w:r>
+        <w:rPr>
+          <w:rFonts w:ascii="Consolas" w:hAnsi="Consolas" w:cs="Consolas"/>
+          <w:color w:val="000000"/>
+          <w:kern w:val="0"/>
+          <w:sz w:val="20"/>
+          <w:szCs w:val="20"/>
+        </w:rPr>
+        <w:t xml:space="preserve"> {</w:t>
       </w:r>
     </w:p>
     <w:p>
@@ -5720,7 +6451,7 @@
           <w:sz w:val="20"/>
           <w:szCs w:val="20"/>
         </w:rPr>
-        <w:t xml:space="preserve">                        String </w:t>
+        <w:t xml:space="preserve">                        </w:t>
       </w:r>
       <w:r>
         <w:rPr>
@@ -5730,7 +6461,7 @@
           <w:sz w:val="20"/>
           <w:szCs w:val="20"/>
         </w:rPr>
-        <w:t>value</w:t>
+        <w:t>map</w:t>
       </w:r>
       <w:r>
         <w:rPr>
@@ -5745,42 +6476,44 @@
       <w:r>
         <w:rPr>
           <w:rFonts w:ascii="Consolas" w:hAnsi="Consolas" w:cs="Consolas"/>
-          <w:color w:val="6A3E3E"/>
-          <w:kern w:val="0"/>
-          <w:sz w:val="20"/>
-          <w:szCs w:val="20"/>
-        </w:rPr>
-        <w:t>attribute</w:t>
-      </w:r>
-      <w:r>
-        <w:rPr>
-          <w:rFonts w:ascii="Consolas" w:hAnsi="Consolas" w:cs="Consolas"/>
-          <w:color w:val="000000"/>
-          <w:kern w:val="0"/>
-          <w:sz w:val="20"/>
-          <w:szCs w:val="20"/>
-        </w:rPr>
-        <w:t xml:space="preserve">.substring(1, </w:t>
-      </w:r>
-      <w:r>
-        <w:rPr>
-          <w:rFonts w:ascii="Consolas" w:hAnsi="Consolas" w:cs="Consolas"/>
-          <w:color w:val="6A3E3E"/>
-          <w:kern w:val="0"/>
-          <w:sz w:val="20"/>
-          <w:szCs w:val="20"/>
-        </w:rPr>
-        <w:t>attribute</w:t>
-      </w:r>
-      <w:r>
-        <w:rPr>
-          <w:rFonts w:ascii="Consolas" w:hAnsi="Consolas" w:cs="Consolas"/>
-          <w:color w:val="000000"/>
-          <w:kern w:val="0"/>
-          <w:sz w:val="20"/>
-          <w:szCs w:val="20"/>
-        </w:rPr>
-        <w:t>.length() - 1);</w:t>
+          <w:b/>
+          <w:bCs/>
+          <w:color w:val="7F0055"/>
+          <w:kern w:val="0"/>
+          <w:sz w:val="20"/>
+          <w:szCs w:val="20"/>
+        </w:rPr>
+        <w:t>new</w:t>
+      </w:r>
+      <w:r>
+        <w:rPr>
+          <w:rFonts w:ascii="Consolas" w:hAnsi="Consolas" w:cs="Consolas"/>
+          <w:color w:val="000000"/>
+          <w:kern w:val="0"/>
+          <w:sz w:val="20"/>
+          <w:szCs w:val="20"/>
+        </w:rPr>
+        <w:t xml:space="preserve"> HashMap&lt;&gt;();</w:t>
+      </w:r>
+      <w:r>
+        <w:rPr>
+          <w:rFonts w:ascii="Consolas" w:hAnsi="Consolas" w:cs="Consolas"/>
+          <w:color w:val="3F7F5F"/>
+          <w:kern w:val="0"/>
+          <w:sz w:val="20"/>
+          <w:szCs w:val="20"/>
+        </w:rPr>
+        <w:t>//</w:t>
+      </w:r>
+      <w:r>
+        <w:rPr>
+          <w:rFonts w:ascii="Consolas" w:hAnsi="Consolas" w:cs="Consolas"/>
+          <w:color w:val="3F7F5F"/>
+          <w:kern w:val="0"/>
+          <w:sz w:val="20"/>
+          <w:szCs w:val="20"/>
+        </w:rPr>
+        <w:t>出现了一个新的类，给这个类存储参数</w:t>
       </w:r>
     </w:p>
     <w:p>
@@ -5804,67 +6537,7 @@
           <w:sz w:val="20"/>
           <w:szCs w:val="20"/>
         </w:rPr>
-        <w:t xml:space="preserve">                        </w:t>
-      </w:r>
-      <w:r>
-        <w:rPr>
-          <w:rFonts w:ascii="Consolas" w:hAnsi="Consolas" w:cs="Consolas"/>
-          <w:color w:val="6A3E3E"/>
-          <w:kern w:val="0"/>
-          <w:sz w:val="20"/>
-          <w:szCs w:val="20"/>
-        </w:rPr>
-        <w:t>map</w:t>
-      </w:r>
-      <w:r>
-        <w:rPr>
-          <w:rFonts w:ascii="Consolas" w:hAnsi="Consolas" w:cs="Consolas"/>
-          <w:color w:val="000000"/>
-          <w:kern w:val="0"/>
-          <w:sz w:val="20"/>
-          <w:szCs w:val="20"/>
-        </w:rPr>
-        <w:t>.put(</w:t>
-      </w:r>
-      <w:r>
-        <w:rPr>
-          <w:rFonts w:ascii="Consolas" w:hAnsi="Consolas" w:cs="Consolas"/>
-          <w:color w:val="6A3E3E"/>
-          <w:kern w:val="0"/>
-          <w:sz w:val="20"/>
-          <w:szCs w:val="20"/>
-        </w:rPr>
-        <w:t>paramName</w:t>
-      </w:r>
-      <w:r>
-        <w:rPr>
-          <w:rFonts w:ascii="Consolas" w:hAnsi="Consolas" w:cs="Consolas"/>
-          <w:color w:val="000000"/>
-          <w:kern w:val="0"/>
-          <w:sz w:val="20"/>
-          <w:szCs w:val="20"/>
-        </w:rPr>
-        <w:t xml:space="preserve">, </w:t>
-      </w:r>
-      <w:r>
-        <w:rPr>
-          <w:rFonts w:ascii="Consolas" w:hAnsi="Consolas" w:cs="Consolas"/>
-          <w:color w:val="6A3E3E"/>
-          <w:kern w:val="0"/>
-          <w:sz w:val="20"/>
-          <w:szCs w:val="20"/>
-        </w:rPr>
-        <w:t>value</w:t>
-      </w:r>
-      <w:r>
-        <w:rPr>
-          <w:rFonts w:ascii="Consolas" w:hAnsi="Consolas" w:cs="Consolas"/>
-          <w:color w:val="000000"/>
-          <w:kern w:val="0"/>
-          <w:sz w:val="20"/>
-          <w:szCs w:val="20"/>
-        </w:rPr>
-        <w:t>);</w:t>
+        <w:t xml:space="preserve">                    }</w:t>
       </w:r>
     </w:p>
     <w:p>
@@ -5888,7 +6561,7 @@
           <w:sz w:val="20"/>
           <w:szCs w:val="20"/>
         </w:rPr>
-        <w:t xml:space="preserve">                    } </w:t>
+        <w:t xml:space="preserve">                    </w:t>
       </w:r>
       <w:r>
         <w:rPr>
@@ -5900,17 +6573,69 @@
           <w:sz w:val="20"/>
           <w:szCs w:val="20"/>
         </w:rPr>
-        <w:t>else</w:t>
-      </w:r>
-      <w:r>
-        <w:rPr>
-          <w:rFonts w:ascii="Consolas" w:hAnsi="Consolas" w:cs="Consolas"/>
-          <w:color w:val="000000"/>
-          <w:kern w:val="0"/>
-          <w:sz w:val="20"/>
-          <w:szCs w:val="20"/>
-        </w:rPr>
-        <w:t xml:space="preserve"> {</w:t>
+        <w:t>if</w:t>
+      </w:r>
+      <w:r>
+        <w:rPr>
+          <w:rFonts w:ascii="Consolas" w:hAnsi="Consolas" w:cs="Consolas"/>
+          <w:color w:val="000000"/>
+          <w:kern w:val="0"/>
+          <w:sz w:val="20"/>
+          <w:szCs w:val="20"/>
+        </w:rPr>
+        <w:t>(</w:t>
+      </w:r>
+      <w:proofErr w:type="spellStart"/>
+      <w:r>
+        <w:rPr>
+          <w:rFonts w:ascii="Consolas" w:hAnsi="Consolas" w:cs="Consolas"/>
+          <w:color w:val="6A3E3E"/>
+          <w:kern w:val="0"/>
+          <w:sz w:val="20"/>
+          <w:szCs w:val="20"/>
+        </w:rPr>
+        <w:t>attribute</w:t>
+      </w:r>
+      <w:r>
+        <w:rPr>
+          <w:rFonts w:ascii="Consolas" w:hAnsi="Consolas" w:cs="Consolas"/>
+          <w:color w:val="000000"/>
+          <w:kern w:val="0"/>
+          <w:sz w:val="20"/>
+          <w:szCs w:val="20"/>
+        </w:rPr>
+        <w:t>.charAt</w:t>
+      </w:r>
+      <w:proofErr w:type="spellEnd"/>
+      <w:r>
+        <w:rPr>
+          <w:rFonts w:ascii="Consolas" w:hAnsi="Consolas" w:cs="Consolas"/>
+          <w:color w:val="000000"/>
+          <w:kern w:val="0"/>
+          <w:sz w:val="20"/>
+          <w:szCs w:val="20"/>
+        </w:rPr>
+        <w:t xml:space="preserve">(0) == </w:t>
+      </w:r>
+      <w:r>
+        <w:rPr>
+          <w:rFonts w:ascii="Consolas" w:hAnsi="Consolas" w:cs="Consolas"/>
+          <w:color w:val="2A00FF"/>
+          <w:kern w:val="0"/>
+          <w:sz w:val="20"/>
+          <w:szCs w:val="20"/>
+        </w:rPr>
+        <w:t>'\"'</w:t>
+      </w:r>
+      <w:r>
+        <w:rPr>
+          <w:rFonts w:ascii="Consolas" w:hAnsi="Consolas" w:cs="Consolas"/>
+          <w:color w:val="000000"/>
+          <w:kern w:val="0"/>
+          <w:sz w:val="20"/>
+          <w:szCs w:val="20"/>
+        </w:rPr>
+        <w:t>) {</w:t>
       </w:r>
       <w:r>
         <w:rPr>
@@ -5930,18 +6655,7 @@
           <w:sz w:val="20"/>
           <w:szCs w:val="20"/>
         </w:rPr>
-        <w:t>是</w:t>
-      </w:r>
-      <w:r>
-        <w:rPr>
-          <w:rFonts w:ascii="Consolas" w:hAnsi="Consolas" w:cs="Consolas"/>
-          <w:color w:val="3F7F5F"/>
-          <w:kern w:val="0"/>
-          <w:sz w:val="20"/>
-          <w:szCs w:val="20"/>
-          <w:u w:val="single"/>
-        </w:rPr>
-        <w:t>int</w:t>
+        <w:t>是字符串</w:t>
       </w:r>
     </w:p>
     <w:p>
@@ -5965,7 +6679,7 @@
           <w:sz w:val="20"/>
           <w:szCs w:val="20"/>
         </w:rPr>
-        <w:t xml:space="preserve">                        Integer </w:t>
+        <w:t xml:space="preserve">                        String </w:t>
       </w:r>
       <w:r>
         <w:rPr>
@@ -5985,30 +6699,9 @@
           <w:sz w:val="20"/>
           <w:szCs w:val="20"/>
         </w:rPr>
-        <w:t xml:space="preserve"> = Integer.</w:t>
-      </w:r>
-      <w:r>
-        <w:rPr>
-          <w:rFonts w:ascii="Consolas" w:hAnsi="Consolas" w:cs="Consolas"/>
-          <w:i/>
-          <w:iCs/>
-          <w:color w:val="000000"/>
-          <w:kern w:val="0"/>
-          <w:sz w:val="20"/>
-          <w:szCs w:val="20"/>
-        </w:rPr>
-        <w:t>parseInt</w:t>
-      </w:r>
-      <w:r>
-        <w:rPr>
-          <w:rFonts w:ascii="Consolas" w:hAnsi="Consolas" w:cs="Consolas"/>
-          <w:color w:val="000000"/>
-          <w:kern w:val="0"/>
-          <w:sz w:val="20"/>
-          <w:szCs w:val="20"/>
-        </w:rPr>
-        <w:t>(</w:t>
-      </w:r>
+        <w:t xml:space="preserve"> = </w:t>
+      </w:r>
+      <w:proofErr w:type="spellStart"/>
       <w:r>
         <w:rPr>
           <w:rFonts w:ascii="Consolas" w:hAnsi="Consolas" w:cs="Consolas"/>
@@ -6027,7 +6720,50 @@
           <w:sz w:val="20"/>
           <w:szCs w:val="20"/>
         </w:rPr>
-        <w:t>);</w:t>
+        <w:t>.substring</w:t>
+      </w:r>
+      <w:proofErr w:type="spellEnd"/>
+      <w:r>
+        <w:rPr>
+          <w:rFonts w:ascii="Consolas" w:hAnsi="Consolas" w:cs="Consolas"/>
+          <w:color w:val="000000"/>
+          <w:kern w:val="0"/>
+          <w:sz w:val="20"/>
+          <w:szCs w:val="20"/>
+        </w:rPr>
+        <w:t xml:space="preserve">(1, </w:t>
+      </w:r>
+      <w:proofErr w:type="spellStart"/>
+      <w:r>
+        <w:rPr>
+          <w:rFonts w:ascii="Consolas" w:hAnsi="Consolas" w:cs="Consolas"/>
+          <w:color w:val="6A3E3E"/>
+          <w:kern w:val="0"/>
+          <w:sz w:val="20"/>
+          <w:szCs w:val="20"/>
+        </w:rPr>
+        <w:t>attribute</w:t>
+      </w:r>
+      <w:r>
+        <w:rPr>
+          <w:rFonts w:ascii="Consolas" w:hAnsi="Consolas" w:cs="Consolas"/>
+          <w:color w:val="000000"/>
+          <w:kern w:val="0"/>
+          <w:sz w:val="20"/>
+          <w:szCs w:val="20"/>
+        </w:rPr>
+        <w:t>.length</w:t>
+      </w:r>
+      <w:proofErr w:type="spellEnd"/>
+      <w:r>
+        <w:rPr>
+          <w:rFonts w:ascii="Consolas" w:hAnsi="Consolas" w:cs="Consolas"/>
+          <w:color w:val="000000"/>
+          <w:kern w:val="0"/>
+          <w:sz w:val="20"/>
+          <w:szCs w:val="20"/>
+        </w:rPr>
+        <w:t>() - 1);</w:t>
       </w:r>
     </w:p>
     <w:p>
@@ -6053,6 +6789,7 @@
         </w:rPr>
         <w:t xml:space="preserve">                        </w:t>
       </w:r>
+      <w:proofErr w:type="spellStart"/>
       <w:r>
         <w:rPr>
           <w:rFonts w:ascii="Consolas" w:hAnsi="Consolas" w:cs="Consolas"/>
@@ -6071,8 +6808,20 @@
           <w:sz w:val="20"/>
           <w:szCs w:val="20"/>
         </w:rPr>
-        <w:t>.put(</w:t>
-      </w:r>
+        <w:t>.put</w:t>
+      </w:r>
+      <w:proofErr w:type="spellEnd"/>
+      <w:r>
+        <w:rPr>
+          <w:rFonts w:ascii="Consolas" w:hAnsi="Consolas" w:cs="Consolas"/>
+          <w:color w:val="000000"/>
+          <w:kern w:val="0"/>
+          <w:sz w:val="20"/>
+          <w:szCs w:val="20"/>
+        </w:rPr>
+        <w:t>(</w:t>
+      </w:r>
+      <w:proofErr w:type="spellStart"/>
       <w:r>
         <w:rPr>
           <w:rFonts w:ascii="Consolas" w:hAnsi="Consolas" w:cs="Consolas"/>
@@ -6083,6 +6832,7 @@
         </w:rPr>
         <w:t>paramName</w:t>
       </w:r>
+      <w:proofErr w:type="spellEnd"/>
       <w:r>
         <w:rPr>
           <w:rFonts w:ascii="Consolas" w:hAnsi="Consolas" w:cs="Consolas"/>
@@ -6135,7 +6885,60 @@
           <w:sz w:val="20"/>
           <w:szCs w:val="20"/>
         </w:rPr>
-        <w:t xml:space="preserve">                    }</w:t>
+        <w:t xml:space="preserve">                    } </w:t>
+      </w:r>
+      <w:r>
+        <w:rPr>
+          <w:rFonts w:ascii="Consolas" w:hAnsi="Consolas" w:cs="Consolas"/>
+          <w:b/>
+          <w:bCs/>
+          <w:color w:val="7F0055"/>
+          <w:kern w:val="0"/>
+          <w:sz w:val="20"/>
+          <w:szCs w:val="20"/>
+        </w:rPr>
+        <w:t>else</w:t>
+      </w:r>
+      <w:r>
+        <w:rPr>
+          <w:rFonts w:ascii="Consolas" w:hAnsi="Consolas" w:cs="Consolas"/>
+          <w:color w:val="000000"/>
+          <w:kern w:val="0"/>
+          <w:sz w:val="20"/>
+          <w:szCs w:val="20"/>
+        </w:rPr>
+        <w:t xml:space="preserve"> {</w:t>
+      </w:r>
+      <w:r>
+        <w:rPr>
+          <w:rFonts w:ascii="Consolas" w:hAnsi="Consolas" w:cs="Consolas"/>
+          <w:color w:val="3F7F5F"/>
+          <w:kern w:val="0"/>
+          <w:sz w:val="20"/>
+          <w:szCs w:val="20"/>
+        </w:rPr>
+        <w:t>//</w:t>
+      </w:r>
+      <w:r>
+        <w:rPr>
+          <w:rFonts w:ascii="Consolas" w:hAnsi="Consolas" w:cs="Consolas"/>
+          <w:color w:val="3F7F5F"/>
+          <w:kern w:val="0"/>
+          <w:sz w:val="20"/>
+          <w:szCs w:val="20"/>
+        </w:rPr>
+        <w:t>是</w:t>
+      </w:r>
+      <w:r>
+        <w:rPr>
+          <w:rFonts w:ascii="Consolas" w:hAnsi="Consolas" w:cs="Consolas"/>
+          <w:color w:val="3F7F5F"/>
+          <w:kern w:val="0"/>
+          <w:sz w:val="20"/>
+          <w:szCs w:val="20"/>
+          <w:u w:val="single"/>
+        </w:rPr>
+        <w:t>int</w:t>
       </w:r>
     </w:p>
     <w:p>
@@ -6159,29 +6962,7 @@
           <w:sz w:val="20"/>
           <w:szCs w:val="20"/>
         </w:rPr>
-        <w:t xml:space="preserve">                    </w:t>
-      </w:r>
-      <w:r>
-        <w:rPr>
-          <w:rFonts w:ascii="Consolas" w:hAnsi="Consolas" w:cs="Consolas"/>
-          <w:b/>
-          <w:bCs/>
-          <w:color w:val="7F0055"/>
-          <w:kern w:val="0"/>
-          <w:sz w:val="20"/>
-          <w:szCs w:val="20"/>
-        </w:rPr>
-        <w:t>if</w:t>
-      </w:r>
-      <w:r>
-        <w:rPr>
-          <w:rFonts w:ascii="Consolas" w:hAnsi="Consolas" w:cs="Consolas"/>
-          <w:color w:val="000000"/>
-          <w:kern w:val="0"/>
-          <w:sz w:val="20"/>
-          <w:szCs w:val="20"/>
-        </w:rPr>
-        <w:t>(!</w:t>
+        <w:t xml:space="preserve">                        Integer </w:t>
       </w:r>
       <w:r>
         <w:rPr>
@@ -6191,17 +6972,51 @@
           <w:sz w:val="20"/>
           <w:szCs w:val="20"/>
         </w:rPr>
-        <w:t>res</w:t>
-      </w:r>
-      <w:r>
-        <w:rPr>
-          <w:rFonts w:ascii="Consolas" w:hAnsi="Consolas" w:cs="Consolas"/>
-          <w:color w:val="000000"/>
-          <w:kern w:val="0"/>
-          <w:sz w:val="20"/>
-          <w:szCs w:val="20"/>
-        </w:rPr>
-        <w:t>.containsKey(</w:t>
+        <w:t>value</w:t>
+      </w:r>
+      <w:r>
+        <w:rPr>
+          <w:rFonts w:ascii="Consolas" w:hAnsi="Consolas" w:cs="Consolas"/>
+          <w:color w:val="000000"/>
+          <w:kern w:val="0"/>
+          <w:sz w:val="20"/>
+          <w:szCs w:val="20"/>
+        </w:rPr>
+        <w:t xml:space="preserve"> = </w:t>
+      </w:r>
+      <w:proofErr w:type="spellStart"/>
+      <w:r>
+        <w:rPr>
+          <w:rFonts w:ascii="Consolas" w:hAnsi="Consolas" w:cs="Consolas"/>
+          <w:color w:val="000000"/>
+          <w:kern w:val="0"/>
+          <w:sz w:val="20"/>
+          <w:szCs w:val="20"/>
+        </w:rPr>
+        <w:t>Integer.</w:t>
+      </w:r>
+      <w:r>
+        <w:rPr>
+          <w:rFonts w:ascii="Consolas" w:hAnsi="Consolas" w:cs="Consolas"/>
+          <w:i/>
+          <w:iCs/>
+          <w:color w:val="000000"/>
+          <w:kern w:val="0"/>
+          <w:sz w:val="20"/>
+          <w:szCs w:val="20"/>
+        </w:rPr>
+        <w:t>parseInt</w:t>
+      </w:r>
+      <w:proofErr w:type="spellEnd"/>
+      <w:r>
+        <w:rPr>
+          <w:rFonts w:ascii="Consolas" w:hAnsi="Consolas" w:cs="Consolas"/>
+          <w:color w:val="000000"/>
+          <w:kern w:val="0"/>
+          <w:sz w:val="20"/>
+          <w:szCs w:val="20"/>
+        </w:rPr>
+        <w:t>(</w:t>
       </w:r>
       <w:r>
         <w:rPr>
@@ -6211,17 +7026,17 @@
           <w:sz w:val="20"/>
           <w:szCs w:val="20"/>
         </w:rPr>
-        <w:t>className</w:t>
-      </w:r>
-      <w:r>
-        <w:rPr>
-          <w:rFonts w:ascii="Consolas" w:hAnsi="Consolas" w:cs="Consolas"/>
-          <w:color w:val="000000"/>
-          <w:kern w:val="0"/>
-          <w:sz w:val="20"/>
-          <w:szCs w:val="20"/>
-        </w:rPr>
-        <w:t>)) {</w:t>
+        <w:t>attribute</w:t>
+      </w:r>
+      <w:r>
+        <w:rPr>
+          <w:rFonts w:ascii="Consolas" w:hAnsi="Consolas" w:cs="Consolas"/>
+          <w:color w:val="000000"/>
+          <w:kern w:val="0"/>
+          <w:sz w:val="20"/>
+          <w:szCs w:val="20"/>
+        </w:rPr>
+        <w:t>);</w:t>
       </w:r>
     </w:p>
     <w:p>
@@ -6247,6 +7062,7 @@
         </w:rPr>
         <w:t xml:space="preserve">                        </w:t>
       </w:r>
+      <w:proofErr w:type="spellStart"/>
       <w:r>
         <w:rPr>
           <w:rFonts w:ascii="Consolas" w:hAnsi="Consolas" w:cs="Consolas"/>
@@ -6255,18 +7071,30 @@
           <w:sz w:val="20"/>
           <w:szCs w:val="20"/>
         </w:rPr>
-        <w:t>res</w:t>
-      </w:r>
-      <w:r>
-        <w:rPr>
-          <w:rFonts w:ascii="Consolas" w:hAnsi="Consolas" w:cs="Consolas"/>
-          <w:color w:val="000000"/>
-          <w:kern w:val="0"/>
-          <w:sz w:val="20"/>
-          <w:szCs w:val="20"/>
-        </w:rPr>
-        <w:t>.put(</w:t>
-      </w:r>
+        <w:t>map</w:t>
+      </w:r>
+      <w:r>
+        <w:rPr>
+          <w:rFonts w:ascii="Consolas" w:hAnsi="Consolas" w:cs="Consolas"/>
+          <w:color w:val="000000"/>
+          <w:kern w:val="0"/>
+          <w:sz w:val="20"/>
+          <w:szCs w:val="20"/>
+        </w:rPr>
+        <w:t>.put</w:t>
+      </w:r>
+      <w:proofErr w:type="spellEnd"/>
+      <w:r>
+        <w:rPr>
+          <w:rFonts w:ascii="Consolas" w:hAnsi="Consolas" w:cs="Consolas"/>
+          <w:color w:val="000000"/>
+          <w:kern w:val="0"/>
+          <w:sz w:val="20"/>
+          <w:szCs w:val="20"/>
+        </w:rPr>
+        <w:t>(</w:t>
+      </w:r>
+      <w:proofErr w:type="spellStart"/>
       <w:r>
         <w:rPr>
           <w:rFonts w:ascii="Consolas" w:hAnsi="Consolas" w:cs="Consolas"/>
@@ -6275,8 +7103,9 @@
           <w:sz w:val="20"/>
           <w:szCs w:val="20"/>
         </w:rPr>
-        <w:t>className</w:t>
-      </w:r>
+        <w:t>paramName</w:t>
+      </w:r>
+      <w:proofErr w:type="spellEnd"/>
       <w:r>
         <w:rPr>
           <w:rFonts w:ascii="Consolas" w:hAnsi="Consolas" w:cs="Consolas"/>
@@ -6295,7 +7124,7 @@
           <w:sz w:val="20"/>
           <w:szCs w:val="20"/>
         </w:rPr>
-        <w:t>map</w:t>
+        <w:t>value</w:t>
       </w:r>
       <w:r>
         <w:rPr>
@@ -6306,26 +7135,6 @@
           <w:szCs w:val="20"/>
         </w:rPr>
         <w:t>);</w:t>
-      </w:r>
-      <w:r>
-        <w:rPr>
-          <w:rFonts w:ascii="Consolas" w:hAnsi="Consolas" w:cs="Consolas"/>
-          <w:color w:val="3F7F5F"/>
-          <w:kern w:val="0"/>
-          <w:sz w:val="20"/>
-          <w:szCs w:val="20"/>
-        </w:rPr>
-        <w:t>//</w:t>
-      </w:r>
-      <w:r>
-        <w:rPr>
-          <w:rFonts w:ascii="Consolas" w:hAnsi="Consolas" w:cs="Consolas"/>
-          <w:color w:val="3F7F5F"/>
-          <w:kern w:val="0"/>
-          <w:sz w:val="20"/>
-          <w:szCs w:val="20"/>
-        </w:rPr>
-        <w:t>放进去一个新的类的参数</w:t>
       </w:r>
     </w:p>
     <w:p>
@@ -6373,7 +7182,83 @@
           <w:sz w:val="20"/>
           <w:szCs w:val="20"/>
         </w:rPr>
-        <w:t xml:space="preserve">                }</w:t>
+        <w:t xml:space="preserve">                    </w:t>
+      </w:r>
+      <w:r>
+        <w:rPr>
+          <w:rFonts w:ascii="Consolas" w:hAnsi="Consolas" w:cs="Consolas"/>
+          <w:b/>
+          <w:bCs/>
+          <w:color w:val="7F0055"/>
+          <w:kern w:val="0"/>
+          <w:sz w:val="20"/>
+          <w:szCs w:val="20"/>
+        </w:rPr>
+        <w:t>if</w:t>
+      </w:r>
+      <w:r>
+        <w:rPr>
+          <w:rFonts w:ascii="Consolas" w:hAnsi="Consolas" w:cs="Consolas"/>
+          <w:color w:val="000000"/>
+          <w:kern w:val="0"/>
+          <w:sz w:val="20"/>
+          <w:szCs w:val="20"/>
+        </w:rPr>
+        <w:t>(!</w:t>
+      </w:r>
+      <w:proofErr w:type="spellStart"/>
+      <w:r>
+        <w:rPr>
+          <w:rFonts w:ascii="Consolas" w:hAnsi="Consolas" w:cs="Consolas"/>
+          <w:color w:val="6A3E3E"/>
+          <w:kern w:val="0"/>
+          <w:sz w:val="20"/>
+          <w:szCs w:val="20"/>
+        </w:rPr>
+        <w:t>res</w:t>
+      </w:r>
+      <w:r>
+        <w:rPr>
+          <w:rFonts w:ascii="Consolas" w:hAnsi="Consolas" w:cs="Consolas"/>
+          <w:color w:val="000000"/>
+          <w:kern w:val="0"/>
+          <w:sz w:val="20"/>
+          <w:szCs w:val="20"/>
+        </w:rPr>
+        <w:t>.containsKey</w:t>
+      </w:r>
+      <w:proofErr w:type="spellEnd"/>
+      <w:r>
+        <w:rPr>
+          <w:rFonts w:ascii="Consolas" w:hAnsi="Consolas" w:cs="Consolas"/>
+          <w:color w:val="000000"/>
+          <w:kern w:val="0"/>
+          <w:sz w:val="20"/>
+          <w:szCs w:val="20"/>
+        </w:rPr>
+        <w:t>(</w:t>
+      </w:r>
+      <w:proofErr w:type="spellStart"/>
+      <w:r>
+        <w:rPr>
+          <w:rFonts w:ascii="Consolas" w:hAnsi="Consolas" w:cs="Consolas"/>
+          <w:color w:val="6A3E3E"/>
+          <w:kern w:val="0"/>
+          <w:sz w:val="20"/>
+          <w:szCs w:val="20"/>
+        </w:rPr>
+        <w:t>className</w:t>
+      </w:r>
+      <w:proofErr w:type="spellEnd"/>
+      <w:r>
+        <w:rPr>
+          <w:rFonts w:ascii="Consolas" w:hAnsi="Consolas" w:cs="Consolas"/>
+          <w:color w:val="000000"/>
+          <w:kern w:val="0"/>
+          <w:sz w:val="20"/>
+          <w:szCs w:val="20"/>
+        </w:rPr>
+        <w:t>)) {</w:t>
       </w:r>
     </w:p>
     <w:p>
@@ -6397,8 +7282,9 @@
           <w:sz w:val="20"/>
           <w:szCs w:val="20"/>
         </w:rPr>
-        <w:t xml:space="preserve">                </w:t>
-      </w:r>
+        <w:t xml:space="preserve">                        </w:t>
+      </w:r>
+      <w:proofErr w:type="spellStart"/>
       <w:r>
         <w:rPr>
           <w:rFonts w:ascii="Consolas" w:hAnsi="Consolas" w:cs="Consolas"/>
@@ -6407,18 +7293,30 @@
           <w:sz w:val="20"/>
           <w:szCs w:val="20"/>
         </w:rPr>
-        <w:t>line</w:t>
-      </w:r>
-      <w:r>
-        <w:rPr>
-          <w:rFonts w:ascii="Consolas" w:hAnsi="Consolas" w:cs="Consolas"/>
-          <w:color w:val="000000"/>
-          <w:kern w:val="0"/>
-          <w:sz w:val="20"/>
-          <w:szCs w:val="20"/>
-        </w:rPr>
-        <w:t xml:space="preserve"> = </w:t>
-      </w:r>
+        <w:t>res</w:t>
+      </w:r>
+      <w:r>
+        <w:rPr>
+          <w:rFonts w:ascii="Consolas" w:hAnsi="Consolas" w:cs="Consolas"/>
+          <w:color w:val="000000"/>
+          <w:kern w:val="0"/>
+          <w:sz w:val="20"/>
+          <w:szCs w:val="20"/>
+        </w:rPr>
+        <w:t>.put</w:t>
+      </w:r>
+      <w:proofErr w:type="spellEnd"/>
+      <w:r>
+        <w:rPr>
+          <w:rFonts w:ascii="Consolas" w:hAnsi="Consolas" w:cs="Consolas"/>
+          <w:color w:val="000000"/>
+          <w:kern w:val="0"/>
+          <w:sz w:val="20"/>
+          <w:szCs w:val="20"/>
+        </w:rPr>
+        <w:t>(</w:t>
+      </w:r>
+      <w:proofErr w:type="spellStart"/>
       <w:r>
         <w:rPr>
           <w:rFonts w:ascii="Consolas" w:hAnsi="Consolas" w:cs="Consolas"/>
@@ -6427,17 +7325,58 @@
           <w:sz w:val="20"/>
           <w:szCs w:val="20"/>
         </w:rPr>
-        <w:t>lineReader</w:t>
-      </w:r>
-      <w:r>
-        <w:rPr>
-          <w:rFonts w:ascii="Consolas" w:hAnsi="Consolas" w:cs="Consolas"/>
-          <w:color w:val="000000"/>
-          <w:kern w:val="0"/>
-          <w:sz w:val="20"/>
-          <w:szCs w:val="20"/>
-        </w:rPr>
-        <w:t>.readLine();</w:t>
+        <w:t>className</w:t>
+      </w:r>
+      <w:proofErr w:type="spellEnd"/>
+      <w:r>
+        <w:rPr>
+          <w:rFonts w:ascii="Consolas" w:hAnsi="Consolas" w:cs="Consolas"/>
+          <w:color w:val="000000"/>
+          <w:kern w:val="0"/>
+          <w:sz w:val="20"/>
+          <w:szCs w:val="20"/>
+        </w:rPr>
+        <w:t xml:space="preserve">, </w:t>
+      </w:r>
+      <w:r>
+        <w:rPr>
+          <w:rFonts w:ascii="Consolas" w:hAnsi="Consolas" w:cs="Consolas"/>
+          <w:color w:val="6A3E3E"/>
+          <w:kern w:val="0"/>
+          <w:sz w:val="20"/>
+          <w:szCs w:val="20"/>
+        </w:rPr>
+        <w:t>map</w:t>
+      </w:r>
+      <w:r>
+        <w:rPr>
+          <w:rFonts w:ascii="Consolas" w:hAnsi="Consolas" w:cs="Consolas"/>
+          <w:color w:val="000000"/>
+          <w:kern w:val="0"/>
+          <w:sz w:val="20"/>
+          <w:szCs w:val="20"/>
+        </w:rPr>
+        <w:t>);</w:t>
+      </w:r>
+      <w:r>
+        <w:rPr>
+          <w:rFonts w:ascii="Consolas" w:hAnsi="Consolas" w:cs="Consolas"/>
+          <w:color w:val="3F7F5F"/>
+          <w:kern w:val="0"/>
+          <w:sz w:val="20"/>
+          <w:szCs w:val="20"/>
+        </w:rPr>
+        <w:t>//</w:t>
+      </w:r>
+      <w:r>
+        <w:rPr>
+          <w:rFonts w:ascii="Consolas" w:hAnsi="Consolas" w:cs="Consolas"/>
+          <w:color w:val="3F7F5F"/>
+          <w:kern w:val="0"/>
+          <w:sz w:val="20"/>
+          <w:szCs w:val="20"/>
+        </w:rPr>
+        <w:t>放进去一个新的类的参数</w:t>
       </w:r>
     </w:p>
     <w:p>
@@ -6461,7 +7400,7 @@
           <w:sz w:val="20"/>
           <w:szCs w:val="20"/>
         </w:rPr>
-        <w:t xml:space="preserve">            }</w:t>
+        <w:t xml:space="preserve">                    }</w:t>
       </w:r>
     </w:p>
     <w:p>
@@ -6485,49 +7424,7 @@
           <w:sz w:val="20"/>
           <w:szCs w:val="20"/>
         </w:rPr>
-        <w:t xml:space="preserve">        } </w:t>
-      </w:r>
-      <w:r>
-        <w:rPr>
-          <w:rFonts w:ascii="Consolas" w:hAnsi="Consolas" w:cs="Consolas"/>
-          <w:b/>
-          <w:bCs/>
-          <w:color w:val="7F0055"/>
-          <w:kern w:val="0"/>
-          <w:sz w:val="20"/>
-          <w:szCs w:val="20"/>
-        </w:rPr>
-        <w:t>catch</w:t>
-      </w:r>
-      <w:r>
-        <w:rPr>
-          <w:rFonts w:ascii="Consolas" w:hAnsi="Consolas" w:cs="Consolas"/>
-          <w:color w:val="000000"/>
-          <w:kern w:val="0"/>
-          <w:sz w:val="20"/>
-          <w:szCs w:val="20"/>
-        </w:rPr>
-        <w:t xml:space="preserve"> (IOException </w:t>
-      </w:r>
-      <w:r>
-        <w:rPr>
-          <w:rFonts w:ascii="Consolas" w:hAnsi="Consolas" w:cs="Consolas"/>
-          <w:color w:val="6A3E3E"/>
-          <w:kern w:val="0"/>
-          <w:sz w:val="20"/>
-          <w:szCs w:val="20"/>
-        </w:rPr>
-        <w:t>e</w:t>
-      </w:r>
-      <w:r>
-        <w:rPr>
-          <w:rFonts w:ascii="Consolas" w:hAnsi="Consolas" w:cs="Consolas"/>
-          <w:color w:val="000000"/>
-          <w:kern w:val="0"/>
-          <w:sz w:val="20"/>
-          <w:szCs w:val="20"/>
-        </w:rPr>
-        <w:t>) {</w:t>
+        <w:t xml:space="preserve">                }</w:t>
       </w:r>
     </w:p>
     <w:p>
@@ -6551,7 +7448,7 @@
           <w:sz w:val="20"/>
           <w:szCs w:val="20"/>
         </w:rPr>
-        <w:t xml:space="preserve">            </w:t>
+        <w:t xml:space="preserve">                </w:t>
       </w:r>
       <w:r>
         <w:rPr>
@@ -6561,17 +7458,37 @@
           <w:sz w:val="20"/>
           <w:szCs w:val="20"/>
         </w:rPr>
-        <w:t>e</w:t>
-      </w:r>
-      <w:r>
-        <w:rPr>
-          <w:rFonts w:ascii="Consolas" w:hAnsi="Consolas" w:cs="Consolas"/>
-          <w:color w:val="000000"/>
-          <w:kern w:val="0"/>
-          <w:sz w:val="20"/>
-          <w:szCs w:val="20"/>
-        </w:rPr>
-        <w:t>.printStackTrace();</w:t>
+        <w:t>line</w:t>
+      </w:r>
+      <w:r>
+        <w:rPr>
+          <w:rFonts w:ascii="Consolas" w:hAnsi="Consolas" w:cs="Consolas"/>
+          <w:color w:val="000000"/>
+          <w:kern w:val="0"/>
+          <w:sz w:val="20"/>
+          <w:szCs w:val="20"/>
+        </w:rPr>
+        <w:t xml:space="preserve"> = </w:t>
+      </w:r>
+      <w:r>
+        <w:rPr>
+          <w:rFonts w:ascii="Consolas" w:hAnsi="Consolas" w:cs="Consolas"/>
+          <w:color w:val="6A3E3E"/>
+          <w:kern w:val="0"/>
+          <w:sz w:val="20"/>
+          <w:szCs w:val="20"/>
+        </w:rPr>
+        <w:t>lineReader</w:t>
+      </w:r>
+      <w:r>
+        <w:rPr>
+          <w:rFonts w:ascii="Consolas" w:hAnsi="Consolas" w:cs="Consolas"/>
+          <w:color w:val="000000"/>
+          <w:kern w:val="0"/>
+          <w:sz w:val="20"/>
+          <w:szCs w:val="20"/>
+        </w:rPr>
+        <w:t>.readLine();</w:t>
       </w:r>
     </w:p>
     <w:p>
@@ -6595,7 +7512,7 @@
           <w:sz w:val="20"/>
           <w:szCs w:val="20"/>
         </w:rPr>
-        <w:t xml:space="preserve">        }</w:t>
+        <w:t xml:space="preserve">            }</w:t>
       </w:r>
     </w:p>
     <w:p>
@@ -6619,7 +7536,7 @@
           <w:sz w:val="20"/>
           <w:szCs w:val="20"/>
         </w:rPr>
-        <w:t xml:space="preserve">        </w:t>
+        <w:t xml:space="preserve">        } </w:t>
       </w:r>
       <w:r>
         <w:rPr>
@@ -6631,6 +7548,140 @@
           <w:sz w:val="20"/>
           <w:szCs w:val="20"/>
         </w:rPr>
+        <w:t>catch</w:t>
+      </w:r>
+      <w:r>
+        <w:rPr>
+          <w:rFonts w:ascii="Consolas" w:hAnsi="Consolas" w:cs="Consolas"/>
+          <w:color w:val="000000"/>
+          <w:kern w:val="0"/>
+          <w:sz w:val="20"/>
+          <w:szCs w:val="20"/>
+        </w:rPr>
+        <w:t xml:space="preserve"> (IOException </w:t>
+      </w:r>
+      <w:r>
+        <w:rPr>
+          <w:rFonts w:ascii="Consolas" w:hAnsi="Consolas" w:cs="Consolas"/>
+          <w:color w:val="6A3E3E"/>
+          <w:kern w:val="0"/>
+          <w:sz w:val="20"/>
+          <w:szCs w:val="20"/>
+        </w:rPr>
+        <w:t>e</w:t>
+      </w:r>
+      <w:r>
+        <w:rPr>
+          <w:rFonts w:ascii="Consolas" w:hAnsi="Consolas" w:cs="Consolas"/>
+          <w:color w:val="000000"/>
+          <w:kern w:val="0"/>
+          <w:sz w:val="20"/>
+          <w:szCs w:val="20"/>
+        </w:rPr>
+        <w:t>) {</w:t>
+      </w:r>
+    </w:p>
+    <w:p>
+      <w:pPr>
+        <w:autoSpaceDE w:val="0"/>
+        <w:autoSpaceDN w:val="0"/>
+        <w:adjustRightInd w:val="0"/>
+        <w:jc w:val="left"/>
+        <w:rPr>
+          <w:rFonts w:ascii="Consolas" w:hAnsi="Consolas" w:cs="Consolas"/>
+          <w:kern w:val="0"/>
+          <w:sz w:val="20"/>
+          <w:szCs w:val="20"/>
+        </w:rPr>
+      </w:pPr>
+      <w:r>
+        <w:rPr>
+          <w:rFonts w:ascii="Consolas" w:hAnsi="Consolas" w:cs="Consolas"/>
+          <w:color w:val="000000"/>
+          <w:kern w:val="0"/>
+          <w:sz w:val="20"/>
+          <w:szCs w:val="20"/>
+        </w:rPr>
+        <w:t xml:space="preserve">            </w:t>
+      </w:r>
+      <w:r>
+        <w:rPr>
+          <w:rFonts w:ascii="Consolas" w:hAnsi="Consolas" w:cs="Consolas"/>
+          <w:color w:val="6A3E3E"/>
+          <w:kern w:val="0"/>
+          <w:sz w:val="20"/>
+          <w:szCs w:val="20"/>
+        </w:rPr>
+        <w:t>e</w:t>
+      </w:r>
+      <w:r>
+        <w:rPr>
+          <w:rFonts w:ascii="Consolas" w:hAnsi="Consolas" w:cs="Consolas"/>
+          <w:color w:val="000000"/>
+          <w:kern w:val="0"/>
+          <w:sz w:val="20"/>
+          <w:szCs w:val="20"/>
+        </w:rPr>
+        <w:t>.printStackTrace();</w:t>
+      </w:r>
+    </w:p>
+    <w:p>
+      <w:pPr>
+        <w:autoSpaceDE w:val="0"/>
+        <w:autoSpaceDN w:val="0"/>
+        <w:adjustRightInd w:val="0"/>
+        <w:jc w:val="left"/>
+        <w:rPr>
+          <w:rFonts w:ascii="Consolas" w:hAnsi="Consolas" w:cs="Consolas"/>
+          <w:kern w:val="0"/>
+          <w:sz w:val="20"/>
+          <w:szCs w:val="20"/>
+        </w:rPr>
+      </w:pPr>
+      <w:r>
+        <w:rPr>
+          <w:rFonts w:ascii="Consolas" w:hAnsi="Consolas" w:cs="Consolas"/>
+          <w:color w:val="000000"/>
+          <w:kern w:val="0"/>
+          <w:sz w:val="20"/>
+          <w:szCs w:val="20"/>
+        </w:rPr>
+        <w:t xml:space="preserve">        }</w:t>
+      </w:r>
+    </w:p>
+    <w:p>
+      <w:pPr>
+        <w:autoSpaceDE w:val="0"/>
+        <w:autoSpaceDN w:val="0"/>
+        <w:adjustRightInd w:val="0"/>
+        <w:jc w:val="left"/>
+        <w:rPr>
+          <w:rFonts w:ascii="Consolas" w:hAnsi="Consolas" w:cs="Consolas"/>
+          <w:kern w:val="0"/>
+          <w:sz w:val="20"/>
+          <w:szCs w:val="20"/>
+        </w:rPr>
+      </w:pPr>
+      <w:r>
+        <w:rPr>
+          <w:rFonts w:ascii="Consolas" w:hAnsi="Consolas" w:cs="Consolas"/>
+          <w:color w:val="000000"/>
+          <w:kern w:val="0"/>
+          <w:sz w:val="20"/>
+          <w:szCs w:val="20"/>
+        </w:rPr>
+        <w:t xml:space="preserve">        </w:t>
+      </w:r>
+      <w:r>
+        <w:rPr>
+          <w:rFonts w:ascii="Consolas" w:hAnsi="Consolas" w:cs="Consolas"/>
+          <w:b/>
+          <w:bCs/>
+          <w:color w:val="7F0055"/>
+          <w:kern w:val="0"/>
+          <w:sz w:val="20"/>
+          <w:szCs w:val="20"/>
+        </w:rPr>
         <w:t>return</w:t>
       </w:r>
       <w:r>
@@ -6666,14 +7717,15 @@
     </w:p>
     <w:p>
       <w:pPr>
-        <w:pStyle w:val="ad"/>
-        <w:spacing w:line="360" w:lineRule="auto"/>
-        <w:ind w:left="360" w:firstLineChars="0" w:firstLine="0"/>
-        <w:rPr>
-          <w:rFonts w:hint="eastAsia"/>
-          <w:b/>
-          <w:sz w:val="32"/>
-          <w:szCs w:val="32"/>
+        <w:autoSpaceDE w:val="0"/>
+        <w:autoSpaceDN w:val="0"/>
+        <w:adjustRightInd w:val="0"/>
+        <w:jc w:val="left"/>
+        <w:rPr>
+          <w:rFonts w:ascii="Consolas" w:hAnsi="Consolas" w:cs="Consolas"/>
+          <w:kern w:val="0"/>
+          <w:sz w:val="20"/>
+          <w:szCs w:val="20"/>
         </w:rPr>
       </w:pPr>
       <w:r>
@@ -6704,6 +7756,17 @@
       </w:pPr>
       <w:r>
         <w:rPr>
+          <w:rFonts w:ascii="Consolas" w:hAnsi="Consolas" w:cs="Consolas"/>
+          <w:color w:val="000000"/>
+          <w:kern w:val="0"/>
+          <w:sz w:val="20"/>
+          <w:szCs w:val="20"/>
+        </w:rPr>
+        <w:lastRenderedPageBreak/>
+        <w:t>}</w:t>
+      </w:r>
+      <w:r>
+        <w:rPr>
           <w:rFonts w:hint="eastAsia"/>
           <w:b/>
           <w:sz w:val="32"/>
@@ -6725,12 +7788,11 @@
         <w:rPr>
           <w:noProof/>
         </w:rPr>
-        <w:lastRenderedPageBreak/>
         <w:drawing>
-          <wp:inline distT="0" distB="0" distL="0" distR="0" wp14:anchorId="37614B62" wp14:editId="43914FB3">
-            <wp:extent cx="5274310" cy="4871085"/>
-            <wp:effectExtent l="0" t="0" r="2540" b="5715"/>
-            <wp:docPr id="1" name="图片 1"/>
+          <wp:inline distT="0" distB="0" distL="0" distR="0" wp14:anchorId="53396E1B" wp14:editId="5D41DE6B">
+            <wp:extent cx="5274310" cy="3988435"/>
+            <wp:effectExtent l="0" t="0" r="2540" b="0"/>
+            <wp:docPr id="2" name="图片 2"/>
             <wp:cNvGraphicFramePr>
               <a:graphicFrameLocks xmlns:a="http://schemas.openxmlformats.org/drawingml/2006/main" noChangeAspect="1"/>
             </wp:cNvGraphicFramePr>
@@ -6750,7 +7812,7 @@
                   <pic:spPr>
                     <a:xfrm>
                       <a:off x="0" y="0"/>
-                      <a:ext cx="5274310" cy="4871085"/>
+                      <a:ext cx="5274310" cy="3988435"/>
                     </a:xfrm>
                     <a:prstGeom prst="rect">
                       <a:avLst/>
@@ -6762,6 +7824,12 @@
           </wp:inline>
         </w:drawing>
       </w:r>
+      <w:r>
+        <w:rPr>
+          <w:noProof/>
+        </w:rPr>
+        <w:t xml:space="preserve"> </w:t>
+      </w:r>
     </w:p>
     <w:p>
       <w:pPr>
@@ -6800,6 +7868,7 @@
     </w:p>
     <w:p>
       <w:pPr>
+        <w:ind w:firstLine="360"/>
         <w:rPr>
           <w:sz w:val="24"/>
           <w:szCs w:val="32"/>
@@ -6986,9 +8055,52 @@
     <w:p>
       <w:pPr>
         <w:widowControl/>
+        <w:ind w:firstLine="420"/>
         <w:jc w:val="left"/>
         <w:rPr>
           <w:rFonts w:hint="eastAsia"/>
+          <w:sz w:val="24"/>
+          <w:szCs w:val="32"/>
+        </w:rPr>
+      </w:pPr>
+      <w:r>
+        <w:rPr>
+          <w:rFonts w:hint="eastAsia"/>
+          <w:sz w:val="24"/>
+          <w:szCs w:val="32"/>
+        </w:rPr>
+        <w:t>另一个问题是最初在本地运行可以得到正确结果，但提交之后始终会有乱码问题，这是在读入配置文件时出现的乱码问题，应该在读文件时就设置好字符集为</w:t>
+      </w:r>
+      <w:r>
+        <w:rPr>
+          <w:rFonts w:hint="eastAsia"/>
+          <w:sz w:val="24"/>
+          <w:szCs w:val="32"/>
+        </w:rPr>
+        <w:t>utf</w:t>
+      </w:r>
+      <w:r>
+        <w:rPr>
+          <w:sz w:val="24"/>
+          <w:szCs w:val="32"/>
+        </w:rPr>
+        <w:t>-8</w:t>
+      </w:r>
+      <w:r>
+        <w:rPr>
+          <w:rFonts w:hint="eastAsia"/>
+          <w:sz w:val="24"/>
+          <w:szCs w:val="32"/>
+        </w:rPr>
+        <w:t>，否则会出现乱码问题。</w:t>
+      </w:r>
+    </w:p>
+    <w:p>
+      <w:pPr>
+        <w:widowControl/>
+        <w:ind w:firstLine="420"/>
+        <w:jc w:val="left"/>
+        <w:rPr>
           <w:sz w:val="24"/>
           <w:szCs w:val="32"/>
         </w:rPr>
